--- a/services/lambda/Lambdas.docx
+++ b/services/lambda/Lambdas.docx
@@ -125,12 +125,7 @@
         </w:numPr>
       </w:pPr>
       <w:r>
-        <w:t>400 on invalid parame</w:t>
-      </w:r>
-      <w:bookmarkStart w:id="2" w:name="_GoBack"/>
-      <w:bookmarkEnd w:id="2"/>
-      <w:r>
-        <w:t>ter</w:t>
+        <w:t>400 on invalid parameter</w:t>
       </w:r>
     </w:p>
     <w:p>
@@ -176,10 +171,24 @@
         <w:pStyle w:val="Heading2"/>
         <w:contextualSpacing w:val="0"/>
       </w:pPr>
-      <w:bookmarkStart w:id="3" w:name="_7clul6haffnw" w:colFirst="0" w:colLast="0"/>
+      <w:bookmarkStart w:id="2" w:name="_7clul6haffnw" w:colFirst="0" w:colLast="0"/>
+      <w:bookmarkEnd w:id="2"/>
+      <w:r>
+        <w:t>2. Lambda endpoints</w:t>
+      </w:r>
+    </w:p>
+    <w:p>
+      <w:pPr>
+        <w:pStyle w:val="Heading2"/>
+        <w:numPr>
+          <w:ilvl w:val="0"/>
+          <w:numId w:val="2"/>
+        </w:numPr>
+      </w:pPr>
+      <w:bookmarkStart w:id="3" w:name="_20lxgtllpil5" w:colFirst="0" w:colLast="0"/>
       <w:bookmarkEnd w:id="3"/>
       <w:r>
-        <w:t>2. Lambda endpoints</w:t>
+        <w:t>/reviews</w:t>
       </w:r>
     </w:p>
     <w:p>
@@ -190,10 +199,10 @@
           <w:numId w:val="2"/>
         </w:numPr>
       </w:pPr>
-      <w:bookmarkStart w:id="4" w:name="_20lxgtllpil5" w:colFirst="0" w:colLast="0"/>
+      <w:bookmarkStart w:id="4" w:name="_jzkqelqj2vh7" w:colFirst="0" w:colLast="0"/>
       <w:bookmarkEnd w:id="4"/>
       <w:r>
-        <w:t>/reviews</w:t>
+        <w:t>/search</w:t>
       </w:r>
     </w:p>
     <w:p>
@@ -204,10 +213,10 @@
           <w:numId w:val="2"/>
         </w:numPr>
       </w:pPr>
-      <w:bookmarkStart w:id="5" w:name="_jzkqelqj2vh7" w:colFirst="0" w:colLast="0"/>
+      <w:bookmarkStart w:id="5" w:name="_ecyeu8ty5tx9" w:colFirst="0" w:colLast="0"/>
       <w:bookmarkEnd w:id="5"/>
       <w:r>
-        <w:t>/search</w:t>
+        <w:t>/restaurant</w:t>
       </w:r>
     </w:p>
     <w:p>
@@ -218,10 +227,10 @@
           <w:numId w:val="2"/>
         </w:numPr>
       </w:pPr>
-      <w:bookmarkStart w:id="6" w:name="_ecyeu8ty5tx9" w:colFirst="0" w:colLast="0"/>
+      <w:bookmarkStart w:id="6" w:name="_27wsqibfs462" w:colFirst="0" w:colLast="0"/>
       <w:bookmarkEnd w:id="6"/>
       <w:r>
-        <w:t>/restaurant</w:t>
+        <w:t>/landing</w:t>
       </w:r>
     </w:p>
     <w:p>
@@ -232,22 +241,8 @@
           <w:numId w:val="2"/>
         </w:numPr>
       </w:pPr>
-      <w:bookmarkStart w:id="7" w:name="_27wsqibfs462" w:colFirst="0" w:colLast="0"/>
+      <w:bookmarkStart w:id="7" w:name="_huh1lpqnoqwa" w:colFirst="0" w:colLast="0"/>
       <w:bookmarkEnd w:id="7"/>
-      <w:r>
-        <w:t>/landing</w:t>
-      </w:r>
-    </w:p>
-    <w:p>
-      <w:pPr>
-        <w:pStyle w:val="Heading2"/>
-        <w:numPr>
-          <w:ilvl w:val="0"/>
-          <w:numId w:val="2"/>
-        </w:numPr>
-      </w:pPr>
-      <w:bookmarkStart w:id="8" w:name="_huh1lpqnoqwa" w:colFirst="0" w:colLast="0"/>
-      <w:bookmarkEnd w:id="8"/>
       <w:r>
         <w:t>/profile</w:t>
       </w:r>
@@ -584,8 +579,8 @@
           <w:numId w:val="2"/>
         </w:numPr>
       </w:pPr>
-      <w:bookmarkStart w:id="9" w:name="_oujvkoyqjbny" w:colFirst="0" w:colLast="0"/>
-      <w:bookmarkEnd w:id="9"/>
+      <w:bookmarkStart w:id="8" w:name="_oujvkoyqjbny" w:colFirst="0" w:colLast="0"/>
+      <w:bookmarkEnd w:id="8"/>
       <w:r>
         <w:t>/profile/edit</w:t>
       </w:r>
@@ -625,10 +620,7 @@
         </w:numPr>
       </w:pPr>
       <w:r>
-        <w:t>userna</w:t>
-      </w:r>
-      <w:r>
-        <w:t>me:</w:t>
+        <w:t>username:</w:t>
       </w:r>
     </w:p>
     <w:p>
@@ -1055,10 +1047,157 @@
           <w:numId w:val="2"/>
         </w:numPr>
       </w:pPr>
-      <w:bookmarkStart w:id="10" w:name="_at0oosb1te2w" w:colFirst="0" w:colLast="0"/>
+      <w:bookmarkStart w:id="9" w:name="_at0oosb1te2w" w:colFirst="0" w:colLast="0"/>
+      <w:bookmarkEnd w:id="9"/>
+      <w:r>
+        <w:t>/user/create</w:t>
+      </w:r>
+    </w:p>
+    <w:p>
+      <w:pPr>
+        <w:numPr>
+          <w:ilvl w:val="1"/>
+          <w:numId w:val="2"/>
+        </w:numPr>
+      </w:pPr>
+      <w:r>
+        <w:t xml:space="preserve">Lambda: </w:t>
+      </w:r>
+      <w:proofErr w:type="spellStart"/>
+      <w:r>
+        <w:t>createUserLambda</w:t>
+      </w:r>
+      <w:proofErr w:type="spellEnd"/>
+    </w:p>
+    <w:p>
+      <w:pPr>
+        <w:numPr>
+          <w:ilvl w:val="1"/>
+          <w:numId w:val="2"/>
+        </w:numPr>
+      </w:pPr>
+      <w:r>
+        <w:t>Inputs:</w:t>
+      </w:r>
+    </w:p>
+    <w:p>
+      <w:pPr>
+        <w:numPr>
+          <w:ilvl w:val="2"/>
+          <w:numId w:val="2"/>
+        </w:numPr>
+      </w:pPr>
+      <w:r>
+        <w:t>username</w:t>
+      </w:r>
+    </w:p>
+    <w:p>
+      <w:pPr>
+        <w:numPr>
+          <w:ilvl w:val="3"/>
+          <w:numId w:val="2"/>
+        </w:numPr>
+      </w:pPr>
+      <w:r>
+        <w:t>not empty</w:t>
+      </w:r>
+    </w:p>
+    <w:p>
+      <w:pPr>
+        <w:numPr>
+          <w:ilvl w:val="2"/>
+          <w:numId w:val="2"/>
+        </w:numPr>
+      </w:pPr>
+      <w:proofErr w:type="spellStart"/>
+      <w:r>
+        <w:t>cognito_sub</w:t>
+      </w:r>
+      <w:proofErr w:type="spellEnd"/>
+    </w:p>
+    <w:p>
+      <w:pPr>
+        <w:numPr>
+          <w:ilvl w:val="3"/>
+          <w:numId w:val="2"/>
+        </w:numPr>
+      </w:pPr>
+      <w:r>
+        <w:t>not empty</w:t>
+      </w:r>
+    </w:p>
+    <w:p>
+      <w:pPr>
+        <w:numPr>
+          <w:ilvl w:val="2"/>
+          <w:numId w:val="2"/>
+        </w:numPr>
+      </w:pPr>
+      <w:r>
+        <w:t>email</w:t>
+      </w:r>
+    </w:p>
+    <w:p>
+      <w:pPr>
+        <w:numPr>
+          <w:ilvl w:val="3"/>
+          <w:numId w:val="2"/>
+        </w:numPr>
+      </w:pPr>
+      <w:r>
+        <w:t>not empty</w:t>
+      </w:r>
+    </w:p>
+    <w:p>
+      <w:pPr>
+        <w:numPr>
+          <w:ilvl w:val="2"/>
+          <w:numId w:val="2"/>
+        </w:numPr>
+      </w:pPr>
+      <w:r>
+        <w:t>language</w:t>
+      </w:r>
+    </w:p>
+    <w:p>
+      <w:pPr>
+        <w:numPr>
+          <w:ilvl w:val="1"/>
+          <w:numId w:val="2"/>
+        </w:numPr>
+      </w:pPr>
+      <w:r>
+        <w:t>Returns:</w:t>
+      </w:r>
+    </w:p>
+    <w:p>
+      <w:pPr>
+        <w:numPr>
+          <w:ilvl w:val="2"/>
+          <w:numId w:val="2"/>
+        </w:numPr>
+      </w:pPr>
+      <w:proofErr w:type="gramStart"/>
+      <w:r>
+        <w:t>message :</w:t>
+      </w:r>
+      <w:proofErr w:type="gramEnd"/>
+      <w:r>
+        <w:t xml:space="preserve">  Operation completed successfully</w:t>
+      </w:r>
+    </w:p>
+    <w:p>
+      <w:pPr>
+        <w:pStyle w:val="Heading2"/>
+        <w:numPr>
+          <w:ilvl w:val="0"/>
+          <w:numId w:val="2"/>
+        </w:numPr>
+      </w:pPr>
+      <w:bookmarkStart w:id="10" w:name="_umma1apmkzdq" w:colFirst="0" w:colLast="0"/>
       <w:bookmarkEnd w:id="10"/>
       <w:r>
-        <w:t>/user/create</w:t>
+        <w:t>/user/delete</w:t>
       </w:r>
     </w:p>
     <w:p>
@@ -1073,7 +1212,7 @@
       </w:r>
       <w:proofErr w:type="spellStart"/>
       <w:r>
-        <w:t>createUserLambda</w:t>
+        <w:t>deleteUserLambda</w:t>
       </w:r>
       <w:proofErr w:type="spellEnd"/>
     </w:p>
@@ -1096,76 +1235,80 @@
         </w:numPr>
       </w:pPr>
       <w:r>
-        <w:t>username</w:t>
-      </w:r>
-    </w:p>
-    <w:p>
-      <w:pPr>
-        <w:numPr>
-          <w:ilvl w:val="3"/>
-          <w:numId w:val="2"/>
-        </w:numPr>
-      </w:pPr>
-      <w:r>
-        <w:t>not empty</w:t>
-      </w:r>
-    </w:p>
-    <w:p>
-      <w:pPr>
-        <w:numPr>
-          <w:ilvl w:val="2"/>
-          <w:numId w:val="2"/>
-        </w:numPr>
-      </w:pPr>
+        <w:t>reviews</w:t>
+      </w:r>
+    </w:p>
+    <w:p>
+      <w:pPr>
+        <w:numPr>
+          <w:ilvl w:val="3"/>
+          <w:numId w:val="2"/>
+        </w:numPr>
+      </w:pPr>
+      <w:proofErr w:type="spellStart"/>
+      <w:r>
+        <w:t>boolean</w:t>
+      </w:r>
+      <w:proofErr w:type="spellEnd"/>
+    </w:p>
+    <w:p>
+      <w:pPr>
+        <w:numPr>
+          <w:ilvl w:val="3"/>
+          <w:numId w:val="2"/>
+        </w:numPr>
+      </w:pPr>
+      <w:r>
+        <w:t>true deletes own reviews</w:t>
+      </w:r>
+    </w:p>
+    <w:p>
+      <w:pPr>
+        <w:numPr>
+          <w:ilvl w:val="2"/>
+          <w:numId w:val="2"/>
+        </w:numPr>
+      </w:pPr>
+      <w:r>
+        <w:t>permanent</w:t>
+      </w:r>
+    </w:p>
+    <w:p>
+      <w:pPr>
+        <w:numPr>
+          <w:ilvl w:val="3"/>
+          <w:numId w:val="2"/>
+        </w:numPr>
+      </w:pPr>
+      <w:proofErr w:type="spellStart"/>
+      <w:r>
+        <w:t>boolean</w:t>
+      </w:r>
+      <w:proofErr w:type="spellEnd"/>
+    </w:p>
+    <w:p>
+      <w:pPr>
+        <w:numPr>
+          <w:ilvl w:val="3"/>
+          <w:numId w:val="2"/>
+        </w:numPr>
+      </w:pPr>
+      <w:r>
+        <w:t xml:space="preserve">true clears email, username and </w:t>
+      </w:r>
       <w:proofErr w:type="spellStart"/>
       <w:r>
         <w:t>cognito_sub</w:t>
       </w:r>
       <w:proofErr w:type="spellEnd"/>
-    </w:p>
-    <w:p>
-      <w:pPr>
-        <w:numPr>
-          <w:ilvl w:val="3"/>
-          <w:numId w:val="2"/>
-        </w:numPr>
-      </w:pPr>
-      <w:r>
-        <w:t>not empty</w:t>
-      </w:r>
-    </w:p>
-    <w:p>
-      <w:pPr>
-        <w:numPr>
-          <w:ilvl w:val="2"/>
-          <w:numId w:val="2"/>
-        </w:numPr>
-      </w:pPr>
-      <w:r>
-        <w:t>email</w:t>
-      </w:r>
-    </w:p>
-    <w:p>
-      <w:pPr>
-        <w:numPr>
-          <w:ilvl w:val="3"/>
-          <w:numId w:val="2"/>
-        </w:numPr>
-      </w:pPr>
-      <w:r>
-        <w:t>not empty</w:t>
-      </w:r>
-    </w:p>
-    <w:p>
-      <w:pPr>
-        <w:numPr>
-          <w:ilvl w:val="2"/>
-          <w:numId w:val="2"/>
-        </w:numPr>
-      </w:pPr>
-      <w:r>
-        <w:t>language</w:t>
-      </w:r>
+      <w:r>
+        <w:t xml:space="preserve"> from </w:t>
+      </w:r>
+      <w:proofErr w:type="spellStart"/>
+      <w:r>
+        <w:t>db</w:t>
+      </w:r>
+      <w:proofErr w:type="spellEnd"/>
     </w:p>
     <w:p>
       <w:pPr>
@@ -1191,7 +1334,7 @@
       </w:r>
       <w:proofErr w:type="gramEnd"/>
       <w:r>
-        <w:t xml:space="preserve">  Operation completed successfully</w:t>
+        <w:t xml:space="preserve"> User removed successfully</w:t>
       </w:r>
     </w:p>
     <w:p>
@@ -1202,11 +1345,16 @@
           <w:numId w:val="2"/>
         </w:numPr>
       </w:pPr>
-      <w:bookmarkStart w:id="11" w:name="_umma1apmkzdq" w:colFirst="0" w:colLast="0"/>
+      <w:bookmarkStart w:id="11" w:name="_9d904ykqoovm" w:colFirst="0" w:colLast="0"/>
       <w:bookmarkEnd w:id="11"/>
       <w:r>
-        <w:t>/user/delete</w:t>
-      </w:r>
+        <w:t>/</w:t>
+      </w:r>
+      <w:proofErr w:type="spellStart"/>
+      <w:r>
+        <w:t>ownReviews</w:t>
+      </w:r>
+      <w:proofErr w:type="spellEnd"/>
     </w:p>
     <w:p>
       <w:pPr>
@@ -1220,7 +1368,7 @@
       </w:r>
       <w:proofErr w:type="spellStart"/>
       <w:r>
-        <w:t>deleteUserLambda</w:t>
+        <w:t>getOwnReviewsLambda</w:t>
       </w:r>
       <w:proofErr w:type="spellEnd"/>
     </w:p>
@@ -1243,83 +1391,66 @@
         </w:numPr>
       </w:pPr>
       <w:r>
-        <w:t>re</w:t>
-      </w:r>
-      <w:r>
-        <w:t>views</w:t>
-      </w:r>
-    </w:p>
-    <w:p>
-      <w:pPr>
-        <w:numPr>
-          <w:ilvl w:val="3"/>
-          <w:numId w:val="2"/>
-        </w:numPr>
-      </w:pPr>
-      <w:proofErr w:type="spellStart"/>
-      <w:r>
-        <w:t>boolean</w:t>
-      </w:r>
-      <w:proofErr w:type="spellEnd"/>
-    </w:p>
-    <w:p>
-      <w:pPr>
-        <w:numPr>
-          <w:ilvl w:val="3"/>
-          <w:numId w:val="2"/>
-        </w:numPr>
-      </w:pPr>
-      <w:r>
-        <w:t>true deletes own reviews</w:t>
-      </w:r>
-    </w:p>
-    <w:p>
-      <w:pPr>
-        <w:numPr>
-          <w:ilvl w:val="2"/>
-          <w:numId w:val="2"/>
-        </w:numPr>
-      </w:pPr>
-      <w:r>
-        <w:t>permanent</w:t>
-      </w:r>
-    </w:p>
-    <w:p>
-      <w:pPr>
-        <w:numPr>
-          <w:ilvl w:val="3"/>
-          <w:numId w:val="2"/>
-        </w:numPr>
-      </w:pPr>
-      <w:proofErr w:type="spellStart"/>
-      <w:r>
-        <w:t>boolean</w:t>
-      </w:r>
-      <w:proofErr w:type="spellEnd"/>
-    </w:p>
-    <w:p>
-      <w:pPr>
-        <w:numPr>
-          <w:ilvl w:val="3"/>
-          <w:numId w:val="2"/>
-        </w:numPr>
-      </w:pPr>
-      <w:r>
-        <w:t xml:space="preserve">true clears email, username and </w:t>
-      </w:r>
-      <w:proofErr w:type="spellStart"/>
-      <w:r>
-        <w:t>cognito_sub</w:t>
-      </w:r>
-      <w:proofErr w:type="spellEnd"/>
-      <w:r>
-        <w:t xml:space="preserve"> from </w:t>
-      </w:r>
-      <w:proofErr w:type="spellStart"/>
-      <w:r>
-        <w:t>db</w:t>
-      </w:r>
-      <w:proofErr w:type="spellEnd"/>
+        <w:t>offset</w:t>
+      </w:r>
+    </w:p>
+    <w:p>
+      <w:pPr>
+        <w:numPr>
+          <w:ilvl w:val="3"/>
+          <w:numId w:val="2"/>
+        </w:numPr>
+      </w:pPr>
+      <w:r>
+        <w:t>defaults to 0</w:t>
+      </w:r>
+    </w:p>
+    <w:p>
+      <w:pPr>
+        <w:numPr>
+          <w:ilvl w:val="2"/>
+          <w:numId w:val="2"/>
+        </w:numPr>
+      </w:pPr>
+      <w:r>
+        <w:t>limit</w:t>
+      </w:r>
+    </w:p>
+    <w:p>
+      <w:pPr>
+        <w:numPr>
+          <w:ilvl w:val="3"/>
+          <w:numId w:val="2"/>
+        </w:numPr>
+      </w:pPr>
+      <w:r>
+        <w:t>defaults to 10</w:t>
+      </w:r>
+    </w:p>
+    <w:p>
+      <w:pPr>
+        <w:numPr>
+          <w:ilvl w:val="2"/>
+          <w:numId w:val="2"/>
+        </w:numPr>
+      </w:pPr>
+      <w:r>
+        <w:t>status</w:t>
+      </w:r>
+    </w:p>
+    <w:p>
+      <w:pPr>
+        <w:numPr>
+          <w:ilvl w:val="3"/>
+          <w:numId w:val="2"/>
+        </w:numPr>
+      </w:pPr>
+      <w:r>
+        <w:t xml:space="preserve">unset, </w:t>
+      </w:r>
+      <w:r>
+        <w:t>0, 1 or 2</w:t>
+      </w:r>
     </w:p>
     <w:p>
       <w:pPr>
@@ -1339,93 +1470,25 @@
           <w:numId w:val="2"/>
         </w:numPr>
       </w:pPr>
-      <w:proofErr w:type="gramStart"/>
-      <w:r>
-        <w:t>message :</w:t>
-      </w:r>
-      <w:proofErr w:type="gramEnd"/>
-      <w:r>
-        <w:t xml:space="preserve"> User removed successfully</w:t>
-      </w:r>
-    </w:p>
-    <w:p>
-      <w:pPr>
-        <w:pStyle w:val="Heading2"/>
-        <w:numPr>
-          <w:ilvl w:val="0"/>
-          <w:numId w:val="2"/>
-        </w:numPr>
-      </w:pPr>
-      <w:bookmarkStart w:id="12" w:name="_9d904ykqoovm" w:colFirst="0" w:colLast="0"/>
+      <w:proofErr w:type="spellStart"/>
+      <w:r>
+        <w:lastRenderedPageBreak/>
+        <w:t>review_id</w:t>
+      </w:r>
+      <w:proofErr w:type="spellEnd"/>
+    </w:p>
+    <w:p>
+      <w:pPr>
+        <w:numPr>
+          <w:ilvl w:val="2"/>
+          <w:numId w:val="2"/>
+        </w:numPr>
+      </w:pPr>
+      <w:r>
+        <w:t>status</w:t>
+      </w:r>
+      <w:bookmarkStart w:id="12" w:name="_GoBack"/>
       <w:bookmarkEnd w:id="12"/>
-      <w:r>
-        <w:t>/</w:t>
-      </w:r>
-      <w:proofErr w:type="spellStart"/>
-      <w:r>
-        <w:t>ownReviews</w:t>
-      </w:r>
-      <w:proofErr w:type="spellEnd"/>
-    </w:p>
-    <w:p>
-      <w:pPr>
-        <w:numPr>
-          <w:ilvl w:val="1"/>
-          <w:numId w:val="2"/>
-        </w:numPr>
-      </w:pPr>
-      <w:r>
-        <w:t xml:space="preserve">Lambda: </w:t>
-      </w:r>
-      <w:proofErr w:type="spellStart"/>
-      <w:r>
-        <w:t>getOwnReviewsLambda</w:t>
-      </w:r>
-      <w:proofErr w:type="spellEnd"/>
-    </w:p>
-    <w:p>
-      <w:pPr>
-        <w:numPr>
-          <w:ilvl w:val="1"/>
-          <w:numId w:val="2"/>
-        </w:numPr>
-      </w:pPr>
-      <w:r>
-        <w:t>Inputs:</w:t>
-      </w:r>
-    </w:p>
-    <w:p>
-      <w:pPr>
-        <w:numPr>
-          <w:ilvl w:val="2"/>
-          <w:numId w:val="2"/>
-        </w:numPr>
-      </w:pPr>
-      <w:r>
-        <w:t>status</w:t>
-      </w:r>
-    </w:p>
-    <w:p>
-      <w:pPr>
-        <w:numPr>
-          <w:ilvl w:val="3"/>
-          <w:numId w:val="2"/>
-        </w:numPr>
-      </w:pPr>
-      <w:r>
-        <w:t>0, 1 or 2</w:t>
-      </w:r>
-    </w:p>
-    <w:p>
-      <w:pPr>
-        <w:numPr>
-          <w:ilvl w:val="1"/>
-          <w:numId w:val="2"/>
-        </w:numPr>
-      </w:pPr>
-      <w:r>
-        <w:t>Returns:</w:t>
-      </w:r>
     </w:p>
     <w:p>
       <w:pPr>
@@ -1482,7 +1545,6 @@
       </w:pPr>
       <w:proofErr w:type="spellStart"/>
       <w:r>
-        <w:lastRenderedPageBreak/>
         <w:t>image_url</w:t>
       </w:r>
       <w:proofErr w:type="spellEnd"/>
@@ -1630,10 +1692,7 @@
         </w:numPr>
       </w:pPr>
       <w:r>
-        <w:t>rejected (</w:t>
-      </w:r>
-      <w:r>
-        <w:t>date) (if status = 2)</w:t>
+        <w:t>rejected (date) (if status = 2)</w:t>
       </w:r>
     </w:p>
     <w:p>
@@ -1940,6 +1999,7 @@
         </w:numPr>
       </w:pPr>
       <w:r>
+        <w:lastRenderedPageBreak/>
         <w:t>Returns:</w:t>
       </w:r>
     </w:p>
@@ -2005,7 +2065,6 @@
         </w:numPr>
       </w:pPr>
       <w:r>
-        <w:lastRenderedPageBreak/>
         <w:t>Inputs:</w:t>
       </w:r>
     </w:p>
@@ -2359,10 +2418,7 @@
         </w:numPr>
       </w:pPr>
       <w:r>
-        <w:t>must match one i</w:t>
-      </w:r>
-      <w:r>
-        <w:t xml:space="preserve">n </w:t>
+        <w:t xml:space="preserve">must match one in </w:t>
       </w:r>
       <w:proofErr w:type="spellStart"/>
       <w:r>
@@ -2424,6 +2480,7 @@
         </w:numPr>
       </w:pPr>
       <w:r>
+        <w:lastRenderedPageBreak/>
         <w:t>name</w:t>
       </w:r>
     </w:p>
@@ -2476,7 +2533,6 @@
         </w:numPr>
       </w:pPr>
       <w:r>
-        <w:lastRenderedPageBreak/>
         <w:t>language</w:t>
       </w:r>
     </w:p>

--- a/services/lambda/Lambdas.docx
+++ b/services/lambda/Lambdas.docx
@@ -1487,18 +1487,297 @@
       <w:r>
         <w:t>status</w:t>
       </w:r>
-      <w:bookmarkStart w:id="12" w:name="_GoBack"/>
+    </w:p>
+    <w:p>
+      <w:pPr>
+        <w:numPr>
+          <w:ilvl w:val="2"/>
+          <w:numId w:val="2"/>
+        </w:numPr>
+      </w:pPr>
+      <w:r>
+        <w:t>posted (date)</w:t>
+      </w:r>
+    </w:p>
+    <w:p>
+      <w:pPr>
+        <w:numPr>
+          <w:ilvl w:val="2"/>
+          <w:numId w:val="2"/>
+        </w:numPr>
+      </w:pPr>
+      <w:r>
+        <w:t>title</w:t>
+      </w:r>
+    </w:p>
+    <w:p>
+      <w:pPr>
+        <w:numPr>
+          <w:ilvl w:val="2"/>
+          <w:numId w:val="2"/>
+        </w:numPr>
+      </w:pPr>
+      <w:proofErr w:type="spellStart"/>
+      <w:r>
+        <w:t>restaurant_id</w:t>
+      </w:r>
+      <w:proofErr w:type="spellEnd"/>
+    </w:p>
+    <w:p>
+      <w:pPr>
+        <w:numPr>
+          <w:ilvl w:val="2"/>
+          <w:numId w:val="2"/>
+        </w:numPr>
+      </w:pPr>
+      <w:r>
+        <w:t>name (restaurant)</w:t>
+      </w:r>
+    </w:p>
+    <w:p>
+      <w:pPr>
+        <w:numPr>
+          <w:ilvl w:val="2"/>
+          <w:numId w:val="2"/>
+        </w:numPr>
+      </w:pPr>
+      <w:proofErr w:type="spellStart"/>
+      <w:r>
+        <w:t>image_url</w:t>
+      </w:r>
+      <w:proofErr w:type="spellEnd"/>
+      <w:r>
+        <w:t xml:space="preserve"> (not done, probably array)</w:t>
+      </w:r>
+    </w:p>
+    <w:p>
+      <w:pPr>
+        <w:numPr>
+          <w:ilvl w:val="2"/>
+          <w:numId w:val="2"/>
+        </w:numPr>
+      </w:pPr>
+      <w:proofErr w:type="spellStart"/>
+      <w:r>
+        <w:t>free_text</w:t>
+      </w:r>
+      <w:proofErr w:type="spellEnd"/>
+    </w:p>
+    <w:p>
+      <w:pPr>
+        <w:numPr>
+          <w:ilvl w:val="2"/>
+          <w:numId w:val="2"/>
+        </w:numPr>
+      </w:pPr>
+      <w:proofErr w:type="spellStart"/>
+      <w:r>
+        <w:t>rating_overall</w:t>
+      </w:r>
+      <w:proofErr w:type="spellEnd"/>
+    </w:p>
+    <w:p>
+      <w:pPr>
+        <w:numPr>
+          <w:ilvl w:val="2"/>
+          <w:numId w:val="2"/>
+        </w:numPr>
+      </w:pPr>
+      <w:proofErr w:type="spellStart"/>
+      <w:r>
+        <w:t>rating_reliability</w:t>
+      </w:r>
+      <w:proofErr w:type="spellEnd"/>
+    </w:p>
+    <w:p>
+      <w:pPr>
+        <w:numPr>
+          <w:ilvl w:val="2"/>
+          <w:numId w:val="2"/>
+        </w:numPr>
+      </w:pPr>
+      <w:proofErr w:type="spellStart"/>
+      <w:r>
+        <w:t>rating_variety</w:t>
+      </w:r>
+      <w:proofErr w:type="spellEnd"/>
+    </w:p>
+    <w:p>
+      <w:pPr>
+        <w:numPr>
+          <w:ilvl w:val="2"/>
+          <w:numId w:val="2"/>
+        </w:numPr>
+      </w:pPr>
+      <w:proofErr w:type="spellStart"/>
+      <w:r>
+        <w:t>rating_service_and_quality</w:t>
+      </w:r>
+      <w:proofErr w:type="spellEnd"/>
+    </w:p>
+    <w:p>
+      <w:pPr>
+        <w:numPr>
+          <w:ilvl w:val="2"/>
+          <w:numId w:val="2"/>
+        </w:numPr>
+      </w:pPr>
+      <w:r>
+        <w:t>pricing</w:t>
+      </w:r>
+    </w:p>
+    <w:p>
+      <w:pPr>
+        <w:numPr>
+          <w:ilvl w:val="2"/>
+          <w:numId w:val="2"/>
+        </w:numPr>
+      </w:pPr>
+      <w:proofErr w:type="spellStart"/>
+      <w:r>
+        <w:t>thumbs_up</w:t>
+      </w:r>
+      <w:proofErr w:type="spellEnd"/>
+    </w:p>
+    <w:p>
+      <w:pPr>
+        <w:numPr>
+          <w:ilvl w:val="2"/>
+          <w:numId w:val="2"/>
+        </w:numPr>
+      </w:pPr>
+      <w:proofErr w:type="spellStart"/>
+      <w:r>
+        <w:t>thumbs_down</w:t>
+      </w:r>
+      <w:proofErr w:type="spellEnd"/>
+    </w:p>
+    <w:p>
+      <w:pPr>
+        <w:numPr>
+          <w:ilvl w:val="2"/>
+          <w:numId w:val="2"/>
+        </w:numPr>
+      </w:pPr>
+      <w:r>
+        <w:t>diets (</w:t>
+      </w:r>
+      <w:proofErr w:type="spellStart"/>
+      <w:r>
+        <w:t>glabal_diet_id</w:t>
+      </w:r>
+      <w:proofErr w:type="spellEnd"/>
+      <w:r>
+        <w:t xml:space="preserve"> array)</w:t>
+      </w:r>
+    </w:p>
+    <w:p>
+      <w:pPr>
+        <w:numPr>
+          <w:ilvl w:val="2"/>
+          <w:numId w:val="2"/>
+        </w:numPr>
+      </w:pPr>
+      <w:r>
+        <w:t>accepted (date) (if status = 1)</w:t>
+      </w:r>
+    </w:p>
+    <w:p>
+      <w:pPr>
+        <w:numPr>
+          <w:ilvl w:val="2"/>
+          <w:numId w:val="2"/>
+        </w:numPr>
+      </w:pPr>
+      <w:r>
+        <w:t>rejected (date) (if status = 2)</w:t>
+      </w:r>
+    </w:p>
+    <w:p>
+      <w:pPr>
+        <w:numPr>
+          <w:ilvl w:val="2"/>
+          <w:numId w:val="2"/>
+        </w:numPr>
+      </w:pPr>
+      <w:r>
+        <w:t>reason (if status = 2)</w:t>
+      </w:r>
+    </w:p>
+    <w:p>
+      <w:pPr>
+        <w:pStyle w:val="Heading2"/>
+        <w:numPr>
+          <w:ilvl w:val="0"/>
+          <w:numId w:val="2"/>
+        </w:numPr>
+      </w:pPr>
+      <w:bookmarkStart w:id="12" w:name="_rdnf9nwnc9h2" w:colFirst="0" w:colLast="0"/>
       <w:bookmarkEnd w:id="12"/>
-    </w:p>
-    <w:p>
-      <w:pPr>
-        <w:numPr>
-          <w:ilvl w:val="2"/>
-          <w:numId w:val="2"/>
-        </w:numPr>
-      </w:pPr>
-      <w:r>
-        <w:t>posted (date)</w:t>
+      <w:r>
+        <w:t>/</w:t>
+      </w:r>
+      <w:proofErr w:type="spellStart"/>
+      <w:r>
+        <w:t>ownReviews</w:t>
+      </w:r>
+      <w:proofErr w:type="spellEnd"/>
+      <w:r>
+        <w:t>/edit</w:t>
+      </w:r>
+    </w:p>
+    <w:p>
+      <w:pPr>
+        <w:numPr>
+          <w:ilvl w:val="1"/>
+          <w:numId w:val="2"/>
+        </w:numPr>
+      </w:pPr>
+      <w:r>
+        <w:t xml:space="preserve">Lambda: </w:t>
+      </w:r>
+      <w:proofErr w:type="spellStart"/>
+      <w:r>
+        <w:t>editReviewLambda</w:t>
+      </w:r>
+      <w:proofErr w:type="spellEnd"/>
+    </w:p>
+    <w:p>
+      <w:pPr>
+        <w:numPr>
+          <w:ilvl w:val="1"/>
+          <w:numId w:val="2"/>
+        </w:numPr>
+      </w:pPr>
+      <w:r>
+        <w:t>Inputs (may be unset if not said otherwise):</w:t>
+      </w:r>
+    </w:p>
+    <w:p>
+      <w:pPr>
+        <w:numPr>
+          <w:ilvl w:val="2"/>
+          <w:numId w:val="2"/>
+        </w:numPr>
+      </w:pPr>
+      <w:proofErr w:type="spellStart"/>
+      <w:r>
+        <w:t>re</w:t>
+      </w:r>
+      <w:r>
+        <w:t>view_id</w:t>
+      </w:r>
+      <w:proofErr w:type="spellEnd"/>
+    </w:p>
+    <w:p>
+      <w:pPr>
+        <w:numPr>
+          <w:ilvl w:val="3"/>
+          <w:numId w:val="2"/>
+        </w:numPr>
+      </w:pPr>
+      <w:r>
+        <w:t>must be set</w:t>
       </w:r>
     </w:p>
     <w:p>
@@ -1515,55 +1794,57 @@
     <w:p>
       <w:pPr>
         <w:numPr>
-          <w:ilvl w:val="2"/>
-          <w:numId w:val="2"/>
-        </w:numPr>
-      </w:pPr>
-      <w:proofErr w:type="spellStart"/>
-      <w:r>
-        <w:t>restaurant_id</w:t>
-      </w:r>
-      <w:proofErr w:type="spellEnd"/>
-    </w:p>
-    <w:p>
-      <w:pPr>
-        <w:numPr>
-          <w:ilvl w:val="2"/>
-          <w:numId w:val="2"/>
-        </w:numPr>
-      </w:pPr>
-      <w:r>
-        <w:t>name (restaurant)</w:t>
-      </w:r>
-    </w:p>
-    <w:p>
-      <w:pPr>
-        <w:numPr>
-          <w:ilvl w:val="2"/>
-          <w:numId w:val="2"/>
-        </w:numPr>
-      </w:pPr>
-      <w:proofErr w:type="spellStart"/>
-      <w:r>
-        <w:t>image_url</w:t>
-      </w:r>
-      <w:proofErr w:type="spellEnd"/>
-      <w:r>
-        <w:t xml:space="preserve"> (not done, probably array)</w:t>
-      </w:r>
-    </w:p>
-    <w:p>
-      <w:pPr>
-        <w:numPr>
-          <w:ilvl w:val="2"/>
-          <w:numId w:val="2"/>
-        </w:numPr>
-      </w:pPr>
-      <w:proofErr w:type="spellStart"/>
-      <w:r>
-        <w:t>free_text</w:t>
-      </w:r>
-      <w:proofErr w:type="spellEnd"/>
+          <w:ilvl w:val="3"/>
+          <w:numId w:val="2"/>
+        </w:numPr>
+      </w:pPr>
+      <w:r>
+        <w:t>whatever</w:t>
+      </w:r>
+    </w:p>
+    <w:p>
+      <w:pPr>
+        <w:numPr>
+          <w:ilvl w:val="2"/>
+          <w:numId w:val="2"/>
+        </w:numPr>
+      </w:pPr>
+      <w:r>
+        <w:t>images</w:t>
+      </w:r>
+    </w:p>
+    <w:p>
+      <w:pPr>
+        <w:numPr>
+          <w:ilvl w:val="3"/>
+          <w:numId w:val="2"/>
+        </w:numPr>
+      </w:pPr>
+      <w:r>
+        <w:t>throw 501</w:t>
+      </w:r>
+    </w:p>
+    <w:p>
+      <w:pPr>
+        <w:numPr>
+          <w:ilvl w:val="2"/>
+          <w:numId w:val="2"/>
+        </w:numPr>
+      </w:pPr>
+      <w:r>
+        <w:t>text</w:t>
+      </w:r>
+    </w:p>
+    <w:p>
+      <w:pPr>
+        <w:numPr>
+          <w:ilvl w:val="3"/>
+          <w:numId w:val="2"/>
+        </w:numPr>
+      </w:pPr>
+      <w:r>
+        <w:t>whatever</w:t>
+      </w:r>
     </w:p>
     <w:p>
       <w:pPr>
@@ -1581,15 +1862,13 @@
     <w:p>
       <w:pPr>
         <w:numPr>
-          <w:ilvl w:val="2"/>
-          <w:numId w:val="2"/>
-        </w:numPr>
-      </w:pPr>
-      <w:proofErr w:type="spellStart"/>
-      <w:r>
-        <w:t>rating_reliability</w:t>
-      </w:r>
-      <w:proofErr w:type="spellEnd"/>
+          <w:ilvl w:val="3"/>
+          <w:numId w:val="2"/>
+        </w:numPr>
+      </w:pPr>
+      <w:r>
+        <w:t>float between 0 and 5</w:t>
+      </w:r>
     </w:p>
     <w:p>
       <w:pPr>
@@ -1607,6 +1886,17 @@
     <w:p>
       <w:pPr>
         <w:numPr>
+          <w:ilvl w:val="3"/>
+          <w:numId w:val="2"/>
+        </w:numPr>
+      </w:pPr>
+      <w:r>
+        <w:t>float between 0 and 5</w:t>
+      </w:r>
+    </w:p>
+    <w:p>
+      <w:pPr>
+        <w:numPr>
           <w:ilvl w:val="2"/>
           <w:numId w:val="2"/>
         </w:numPr>
@@ -1620,6 +1910,17 @@
     <w:p>
       <w:pPr>
         <w:numPr>
+          <w:ilvl w:val="3"/>
+          <w:numId w:val="2"/>
+        </w:numPr>
+      </w:pPr>
+      <w:r>
+        <w:t>float between 0 and 5</w:t>
+      </w:r>
+    </w:p>
+    <w:p>
+      <w:pPr>
+        <w:numPr>
           <w:ilvl w:val="2"/>
           <w:numId w:val="2"/>
         </w:numPr>
@@ -1631,79 +1932,69 @@
     <w:p>
       <w:pPr>
         <w:numPr>
-          <w:ilvl w:val="2"/>
-          <w:numId w:val="2"/>
-        </w:numPr>
-      </w:pPr>
-      <w:proofErr w:type="spellStart"/>
-      <w:r>
-        <w:t>thumbs_up</w:t>
-      </w:r>
-      <w:proofErr w:type="spellEnd"/>
-    </w:p>
-    <w:p>
-      <w:pPr>
-        <w:numPr>
-          <w:ilvl w:val="2"/>
-          <w:numId w:val="2"/>
-        </w:numPr>
-      </w:pPr>
-      <w:proofErr w:type="spellStart"/>
-      <w:r>
-        <w:t>thumbs_down</w:t>
-      </w:r>
-      <w:proofErr w:type="spellEnd"/>
-    </w:p>
-    <w:p>
-      <w:pPr>
-        <w:numPr>
-          <w:ilvl w:val="2"/>
-          <w:numId w:val="2"/>
-        </w:numPr>
-      </w:pPr>
-      <w:r>
-        <w:t>diets (</w:t>
-      </w:r>
-      <w:proofErr w:type="spellStart"/>
-      <w:r>
-        <w:t>glabal_diet_id</w:t>
-      </w:r>
-      <w:proofErr w:type="spellEnd"/>
-      <w:r>
-        <w:t xml:space="preserve"> array)</w:t>
-      </w:r>
-    </w:p>
-    <w:p>
-      <w:pPr>
-        <w:numPr>
-          <w:ilvl w:val="2"/>
-          <w:numId w:val="2"/>
-        </w:numPr>
-      </w:pPr>
-      <w:r>
-        <w:t>accepted (date) (if status = 1)</w:t>
-      </w:r>
-    </w:p>
-    <w:p>
-      <w:pPr>
-        <w:numPr>
-          <w:ilvl w:val="2"/>
-          <w:numId w:val="2"/>
-        </w:numPr>
-      </w:pPr>
-      <w:r>
-        <w:t>rejected (date) (if status = 2)</w:t>
-      </w:r>
-    </w:p>
-    <w:p>
-      <w:pPr>
-        <w:numPr>
-          <w:ilvl w:val="2"/>
-          <w:numId w:val="2"/>
-        </w:numPr>
-      </w:pPr>
-      <w:r>
-        <w:t>reason (if status = 2)</w:t>
+          <w:ilvl w:val="3"/>
+          <w:numId w:val="2"/>
+        </w:numPr>
+      </w:pPr>
+      <w:r>
+        <w:t>float between 0 and 3</w:t>
+      </w:r>
+    </w:p>
+    <w:p>
+      <w:pPr>
+        <w:numPr>
+          <w:ilvl w:val="2"/>
+          <w:numId w:val="2"/>
+        </w:numPr>
+      </w:pPr>
+      <w:r>
+        <w:t>diets</w:t>
+      </w:r>
+    </w:p>
+    <w:p>
+      <w:pPr>
+        <w:numPr>
+          <w:ilvl w:val="3"/>
+          <w:numId w:val="2"/>
+        </w:numPr>
+      </w:pPr>
+      <w:r>
+        <w:t xml:space="preserve">array of </w:t>
+      </w:r>
+      <w:proofErr w:type="spellStart"/>
+      <w:r>
+        <w:t>global_diet_id</w:t>
+      </w:r>
+      <w:proofErr w:type="spellEnd"/>
+      <w:r>
+        <w:t xml:space="preserve"> s</w:t>
+      </w:r>
+    </w:p>
+    <w:p>
+      <w:pPr>
+        <w:numPr>
+          <w:ilvl w:val="1"/>
+          <w:numId w:val="2"/>
+        </w:numPr>
+      </w:pPr>
+      <w:r>
+        <w:t>Returns:</w:t>
+      </w:r>
+    </w:p>
+    <w:p>
+      <w:pPr>
+        <w:numPr>
+          <w:ilvl w:val="2"/>
+          <w:numId w:val="2"/>
+        </w:numPr>
+      </w:pPr>
+      <w:proofErr w:type="gramStart"/>
+      <w:r>
+        <w:t>message :</w:t>
+      </w:r>
+      <w:proofErr w:type="gramEnd"/>
+      <w:r>
+        <w:t xml:space="preserve"> Operation completed successfully</w:t>
       </w:r>
     </w:p>
     <w:p>
@@ -1714,9 +2005,10 @@
           <w:numId w:val="2"/>
         </w:numPr>
       </w:pPr>
-      <w:bookmarkStart w:id="13" w:name="_rdnf9nwnc9h2" w:colFirst="0" w:colLast="0"/>
+      <w:bookmarkStart w:id="13" w:name="_aha5kwus6u45" w:colFirst="0" w:colLast="0"/>
       <w:bookmarkEnd w:id="13"/>
       <w:r>
+        <w:lastRenderedPageBreak/>
         <w:t>/</w:t>
       </w:r>
       <w:proofErr w:type="spellStart"/>
@@ -1725,7 +2017,7 @@
       </w:r>
       <w:proofErr w:type="spellEnd"/>
       <w:r>
-        <w:t>/edit</w:t>
+        <w:t>/delete</w:t>
       </w:r>
     </w:p>
     <w:p>
@@ -1740,357 +2032,36 @@
       </w:r>
       <w:proofErr w:type="spellStart"/>
       <w:r>
-        <w:t>editReviewLambda</w:t>
-      </w:r>
-      <w:proofErr w:type="spellEnd"/>
-    </w:p>
-    <w:p>
-      <w:pPr>
-        <w:numPr>
-          <w:ilvl w:val="1"/>
-          <w:numId w:val="2"/>
-        </w:numPr>
-      </w:pPr>
-      <w:r>
-        <w:t>Inputs (may be unset if not said otherwise):</w:t>
-      </w:r>
-    </w:p>
-    <w:p>
-      <w:pPr>
-        <w:numPr>
-          <w:ilvl w:val="2"/>
-          <w:numId w:val="2"/>
-        </w:numPr>
-      </w:pPr>
-      <w:proofErr w:type="spellStart"/>
-      <w:r>
-        <w:t>restaurant_id</w:t>
-      </w:r>
-      <w:proofErr w:type="spellEnd"/>
-    </w:p>
-    <w:p>
-      <w:pPr>
-        <w:numPr>
-          <w:ilvl w:val="3"/>
-          <w:numId w:val="2"/>
-        </w:numPr>
-      </w:pPr>
-      <w:r>
-        <w:t>must be set</w:t>
-      </w:r>
-    </w:p>
-    <w:p>
-      <w:pPr>
-        <w:numPr>
-          <w:ilvl w:val="2"/>
-          <w:numId w:val="2"/>
-        </w:numPr>
-      </w:pPr>
-      <w:r>
-        <w:t>posted</w:t>
-      </w:r>
-    </w:p>
-    <w:p>
-      <w:pPr>
-        <w:numPr>
-          <w:ilvl w:val="3"/>
-          <w:numId w:val="2"/>
-        </w:numPr>
-      </w:pPr>
-      <w:r>
-        <w:t>must be set</w:t>
-      </w:r>
-    </w:p>
-    <w:p>
-      <w:pPr>
-        <w:numPr>
-          <w:ilvl w:val="2"/>
-          <w:numId w:val="2"/>
-        </w:numPr>
-      </w:pPr>
-      <w:r>
-        <w:t>title</w:t>
-      </w:r>
-    </w:p>
-    <w:p>
-      <w:pPr>
-        <w:numPr>
-          <w:ilvl w:val="3"/>
-          <w:numId w:val="2"/>
-        </w:numPr>
-      </w:pPr>
-      <w:r>
-        <w:t>whatever</w:t>
-      </w:r>
-    </w:p>
-    <w:p>
-      <w:pPr>
-        <w:numPr>
-          <w:ilvl w:val="2"/>
-          <w:numId w:val="2"/>
-        </w:numPr>
-      </w:pPr>
-      <w:r>
-        <w:t>images</w:t>
-      </w:r>
-    </w:p>
-    <w:p>
-      <w:pPr>
-        <w:numPr>
-          <w:ilvl w:val="3"/>
-          <w:numId w:val="2"/>
-        </w:numPr>
-      </w:pPr>
-      <w:r>
-        <w:t>throw 501</w:t>
-      </w:r>
-    </w:p>
-    <w:p>
-      <w:pPr>
-        <w:numPr>
-          <w:ilvl w:val="2"/>
-          <w:numId w:val="2"/>
-        </w:numPr>
-      </w:pPr>
-      <w:r>
-        <w:t>text</w:t>
-      </w:r>
-    </w:p>
-    <w:p>
-      <w:pPr>
-        <w:numPr>
-          <w:ilvl w:val="3"/>
-          <w:numId w:val="2"/>
-        </w:numPr>
-      </w:pPr>
-      <w:r>
-        <w:t>whatever</w:t>
-      </w:r>
-    </w:p>
-    <w:p>
-      <w:pPr>
-        <w:numPr>
-          <w:ilvl w:val="2"/>
-          <w:numId w:val="2"/>
-        </w:numPr>
-      </w:pPr>
-      <w:proofErr w:type="spellStart"/>
-      <w:r>
-        <w:t>rating_overall</w:t>
-      </w:r>
-      <w:proofErr w:type="spellEnd"/>
-    </w:p>
-    <w:p>
-      <w:pPr>
-        <w:numPr>
-          <w:ilvl w:val="3"/>
-          <w:numId w:val="2"/>
-        </w:numPr>
-      </w:pPr>
-      <w:r>
-        <w:t>float between 0 and 5</w:t>
-      </w:r>
-    </w:p>
-    <w:p>
-      <w:pPr>
-        <w:numPr>
-          <w:ilvl w:val="2"/>
-          <w:numId w:val="2"/>
-        </w:numPr>
-      </w:pPr>
-      <w:proofErr w:type="spellStart"/>
-      <w:r>
-        <w:t>rating_variety</w:t>
-      </w:r>
-      <w:proofErr w:type="spellEnd"/>
-    </w:p>
-    <w:p>
-      <w:pPr>
-        <w:numPr>
-          <w:ilvl w:val="3"/>
-          <w:numId w:val="2"/>
-        </w:numPr>
-      </w:pPr>
-      <w:r>
-        <w:t>float between 0 and 5</w:t>
-      </w:r>
-    </w:p>
-    <w:p>
-      <w:pPr>
-        <w:numPr>
-          <w:ilvl w:val="2"/>
-          <w:numId w:val="2"/>
-        </w:numPr>
-      </w:pPr>
-      <w:proofErr w:type="spellStart"/>
-      <w:r>
-        <w:t>rating_service_and_quality</w:t>
-      </w:r>
-      <w:proofErr w:type="spellEnd"/>
-    </w:p>
-    <w:p>
-      <w:pPr>
-        <w:numPr>
-          <w:ilvl w:val="3"/>
-          <w:numId w:val="2"/>
-        </w:numPr>
-      </w:pPr>
-      <w:r>
-        <w:t>float between 0 and 5</w:t>
-      </w:r>
-    </w:p>
-    <w:p>
-      <w:pPr>
-        <w:numPr>
-          <w:ilvl w:val="2"/>
-          <w:numId w:val="2"/>
-        </w:numPr>
-      </w:pPr>
-      <w:r>
-        <w:t>pricing</w:t>
-      </w:r>
-    </w:p>
-    <w:p>
-      <w:pPr>
-        <w:numPr>
-          <w:ilvl w:val="3"/>
-          <w:numId w:val="2"/>
-        </w:numPr>
-      </w:pPr>
-      <w:r>
-        <w:t>float between 0 and 3</w:t>
-      </w:r>
-    </w:p>
-    <w:p>
-      <w:pPr>
-        <w:numPr>
-          <w:ilvl w:val="2"/>
-          <w:numId w:val="2"/>
-        </w:numPr>
-      </w:pPr>
-      <w:r>
-        <w:t>diets</w:t>
-      </w:r>
-    </w:p>
-    <w:p>
-      <w:pPr>
-        <w:numPr>
-          <w:ilvl w:val="3"/>
-          <w:numId w:val="2"/>
-        </w:numPr>
-      </w:pPr>
-      <w:r>
-        <w:t xml:space="preserve">array of </w:t>
-      </w:r>
-      <w:proofErr w:type="spellStart"/>
-      <w:r>
-        <w:t>global_diet_id</w:t>
-      </w:r>
-      <w:proofErr w:type="spellEnd"/>
-      <w:r>
-        <w:t xml:space="preserve"> s</w:t>
-      </w:r>
-    </w:p>
-    <w:p>
-      <w:pPr>
-        <w:numPr>
-          <w:ilvl w:val="1"/>
-          <w:numId w:val="2"/>
-        </w:numPr>
-      </w:pPr>
-      <w:r>
-        <w:lastRenderedPageBreak/>
-        <w:t>Returns:</w:t>
-      </w:r>
-    </w:p>
-    <w:p>
-      <w:pPr>
-        <w:numPr>
-          <w:ilvl w:val="2"/>
-          <w:numId w:val="2"/>
-        </w:numPr>
-      </w:pPr>
-      <w:proofErr w:type="gramStart"/>
-      <w:r>
-        <w:t>message :</w:t>
-      </w:r>
-      <w:proofErr w:type="gramEnd"/>
-      <w:r>
-        <w:t xml:space="preserve"> Operation completed successfully</w:t>
-      </w:r>
-    </w:p>
-    <w:p>
-      <w:pPr>
-        <w:pStyle w:val="Heading2"/>
-        <w:numPr>
-          <w:ilvl w:val="0"/>
-          <w:numId w:val="2"/>
-        </w:numPr>
-      </w:pPr>
-      <w:bookmarkStart w:id="14" w:name="_aha5kwus6u45" w:colFirst="0" w:colLast="0"/>
+        <w:t>deleteReviewLambda</w:t>
+      </w:r>
+      <w:proofErr w:type="spellEnd"/>
+    </w:p>
+    <w:p>
+      <w:pPr>
+        <w:numPr>
+          <w:ilvl w:val="1"/>
+          <w:numId w:val="2"/>
+        </w:numPr>
+      </w:pPr>
+      <w:r>
+        <w:t>Inputs:</w:t>
+      </w:r>
+    </w:p>
+    <w:p>
+      <w:pPr>
+        <w:numPr>
+          <w:ilvl w:val="2"/>
+          <w:numId w:val="2"/>
+        </w:numPr>
+      </w:pPr>
+      <w:r>
+        <w:t>re</w:t>
+      </w:r>
+      <w:r>
+        <w:t>view_id</w:t>
+      </w:r>
+      <w:bookmarkStart w:id="14" w:name="_GoBack"/>
       <w:bookmarkEnd w:id="14"/>
-      <w:r>
-        <w:t>/</w:t>
-      </w:r>
-      <w:proofErr w:type="spellStart"/>
-      <w:r>
-        <w:t>ownReviews</w:t>
-      </w:r>
-      <w:proofErr w:type="spellEnd"/>
-      <w:r>
-        <w:t>/delete</w:t>
-      </w:r>
-    </w:p>
-    <w:p>
-      <w:pPr>
-        <w:numPr>
-          <w:ilvl w:val="1"/>
-          <w:numId w:val="2"/>
-        </w:numPr>
-      </w:pPr>
-      <w:r>
-        <w:t xml:space="preserve">Lambda: </w:t>
-      </w:r>
-      <w:proofErr w:type="spellStart"/>
-      <w:r>
-        <w:t>deleteReviewLambda</w:t>
-      </w:r>
-      <w:proofErr w:type="spellEnd"/>
-    </w:p>
-    <w:p>
-      <w:pPr>
-        <w:numPr>
-          <w:ilvl w:val="1"/>
-          <w:numId w:val="2"/>
-        </w:numPr>
-      </w:pPr>
-      <w:r>
-        <w:t>Inputs:</w:t>
-      </w:r>
-    </w:p>
-    <w:p>
-      <w:pPr>
-        <w:numPr>
-          <w:ilvl w:val="2"/>
-          <w:numId w:val="2"/>
-        </w:numPr>
-      </w:pPr>
-      <w:proofErr w:type="spellStart"/>
-      <w:r>
-        <w:t>restaurant_id</w:t>
-      </w:r>
-      <w:proofErr w:type="spellEnd"/>
-    </w:p>
-    <w:p>
-      <w:pPr>
-        <w:numPr>
-          <w:ilvl w:val="2"/>
-          <w:numId w:val="2"/>
-        </w:numPr>
-      </w:pPr>
-      <w:r>
-        <w:t>posted</w:t>
-      </w:r>
     </w:p>
     <w:p>
       <w:pPr>
@@ -2480,7 +2451,6 @@
         </w:numPr>
       </w:pPr>
       <w:r>
-        <w:lastRenderedPageBreak/>
         <w:t>name</w:t>
       </w:r>
     </w:p>
@@ -2495,6 +2465,7 @@
       <w:bookmarkStart w:id="18" w:name="_nr8eccwatx0r" w:colFirst="0" w:colLast="0"/>
       <w:bookmarkEnd w:id="18"/>
       <w:r>
+        <w:lastRenderedPageBreak/>
         <w:t>/diet/presets</w:t>
       </w:r>
     </w:p>

--- a/services/lambda/Lambdas.docx
+++ b/services/lambda/Lambdas.docx
@@ -1473,6 +1473,32 @@
       <w:proofErr w:type="spellStart"/>
       <w:r>
         <w:lastRenderedPageBreak/>
+        <w:t>review_count</w:t>
+      </w:r>
+      <w:proofErr w:type="spellEnd"/>
+    </w:p>
+    <w:p>
+      <w:pPr>
+        <w:numPr>
+          <w:ilvl w:val="2"/>
+          <w:numId w:val="2"/>
+        </w:numPr>
+      </w:pPr>
+      <w:r>
+        <w:t>reviews</w:t>
+      </w:r>
+      <w:bookmarkStart w:id="12" w:name="_GoBack"/>
+      <w:bookmarkEnd w:id="12"/>
+    </w:p>
+    <w:p>
+      <w:pPr>
+        <w:numPr>
+          <w:ilvl w:val="3"/>
+          <w:numId w:val="2"/>
+        </w:numPr>
+      </w:pPr>
+      <w:proofErr w:type="spellStart"/>
+      <w:r>
         <w:t>review_id</w:t>
       </w:r>
       <w:proofErr w:type="spellEnd"/>
@@ -1480,7 +1506,7 @@
     <w:p>
       <w:pPr>
         <w:numPr>
-          <w:ilvl w:val="2"/>
+          <w:ilvl w:val="3"/>
           <w:numId w:val="2"/>
         </w:numPr>
       </w:pPr>
@@ -1491,7 +1517,7 @@
     <w:p>
       <w:pPr>
         <w:numPr>
-          <w:ilvl w:val="2"/>
+          <w:ilvl w:val="3"/>
           <w:numId w:val="2"/>
         </w:numPr>
       </w:pPr>
@@ -1502,7 +1528,7 @@
     <w:p>
       <w:pPr>
         <w:numPr>
-          <w:ilvl w:val="2"/>
+          <w:ilvl w:val="3"/>
           <w:numId w:val="2"/>
         </w:numPr>
       </w:pPr>
@@ -1513,7 +1539,7 @@
     <w:p>
       <w:pPr>
         <w:numPr>
-          <w:ilvl w:val="2"/>
+          <w:ilvl w:val="3"/>
           <w:numId w:val="2"/>
         </w:numPr>
       </w:pPr>
@@ -1526,7 +1552,7 @@
     <w:p>
       <w:pPr>
         <w:numPr>
-          <w:ilvl w:val="2"/>
+          <w:ilvl w:val="3"/>
           <w:numId w:val="2"/>
         </w:numPr>
       </w:pPr>
@@ -1537,7 +1563,7 @@
     <w:p>
       <w:pPr>
         <w:numPr>
-          <w:ilvl w:val="2"/>
+          <w:ilvl w:val="3"/>
           <w:numId w:val="2"/>
         </w:numPr>
       </w:pPr>
@@ -1553,7 +1579,7 @@
     <w:p>
       <w:pPr>
         <w:numPr>
-          <w:ilvl w:val="2"/>
+          <w:ilvl w:val="3"/>
           <w:numId w:val="2"/>
         </w:numPr>
       </w:pPr>
@@ -1566,7 +1592,7 @@
     <w:p>
       <w:pPr>
         <w:numPr>
-          <w:ilvl w:val="2"/>
+          <w:ilvl w:val="3"/>
           <w:numId w:val="2"/>
         </w:numPr>
       </w:pPr>
@@ -1579,7 +1605,7 @@
     <w:p>
       <w:pPr>
         <w:numPr>
-          <w:ilvl w:val="2"/>
+          <w:ilvl w:val="3"/>
           <w:numId w:val="2"/>
         </w:numPr>
       </w:pPr>
@@ -1592,7 +1618,7 @@
     <w:p>
       <w:pPr>
         <w:numPr>
-          <w:ilvl w:val="2"/>
+          <w:ilvl w:val="3"/>
           <w:numId w:val="2"/>
         </w:numPr>
       </w:pPr>
@@ -1605,7 +1631,7 @@
     <w:p>
       <w:pPr>
         <w:numPr>
-          <w:ilvl w:val="2"/>
+          <w:ilvl w:val="3"/>
           <w:numId w:val="2"/>
         </w:numPr>
       </w:pPr>
@@ -1618,7 +1644,7 @@
     <w:p>
       <w:pPr>
         <w:numPr>
-          <w:ilvl w:val="2"/>
+          <w:ilvl w:val="3"/>
           <w:numId w:val="2"/>
         </w:numPr>
       </w:pPr>
@@ -1629,7 +1655,7 @@
     <w:p>
       <w:pPr>
         <w:numPr>
-          <w:ilvl w:val="2"/>
+          <w:ilvl w:val="3"/>
           <w:numId w:val="2"/>
         </w:numPr>
       </w:pPr>
@@ -1642,7 +1668,7 @@
     <w:p>
       <w:pPr>
         <w:numPr>
-          <w:ilvl w:val="2"/>
+          <w:ilvl w:val="3"/>
           <w:numId w:val="2"/>
         </w:numPr>
       </w:pPr>
@@ -1655,7 +1681,7 @@
     <w:p>
       <w:pPr>
         <w:numPr>
-          <w:ilvl w:val="2"/>
+          <w:ilvl w:val="3"/>
           <w:numId w:val="2"/>
         </w:numPr>
       </w:pPr>
@@ -1674,7 +1700,7 @@
     <w:p>
       <w:pPr>
         <w:numPr>
-          <w:ilvl w:val="2"/>
+          <w:ilvl w:val="3"/>
           <w:numId w:val="2"/>
         </w:numPr>
       </w:pPr>
@@ -1685,7 +1711,7 @@
     <w:p>
       <w:pPr>
         <w:numPr>
-          <w:ilvl w:val="2"/>
+          <w:ilvl w:val="3"/>
           <w:numId w:val="2"/>
         </w:numPr>
       </w:pPr>
@@ -1696,7 +1722,7 @@
     <w:p>
       <w:pPr>
         <w:numPr>
-          <w:ilvl w:val="2"/>
+          <w:ilvl w:val="3"/>
           <w:numId w:val="2"/>
         </w:numPr>
       </w:pPr>
@@ -1712,8 +1738,8 @@
           <w:numId w:val="2"/>
         </w:numPr>
       </w:pPr>
-      <w:bookmarkStart w:id="12" w:name="_rdnf9nwnc9h2" w:colFirst="0" w:colLast="0"/>
-      <w:bookmarkEnd w:id="12"/>
+      <w:bookmarkStart w:id="13" w:name="_rdnf9nwnc9h2" w:colFirst="0" w:colLast="0"/>
+      <w:bookmarkEnd w:id="13"/>
       <w:r>
         <w:t>/</w:t>
       </w:r>
@@ -1978,6 +2004,7 @@
         </w:numPr>
       </w:pPr>
       <w:r>
+        <w:lastRenderedPageBreak/>
         <w:t>Returns:</w:t>
       </w:r>
     </w:p>
@@ -2005,10 +2032,9 @@
           <w:numId w:val="2"/>
         </w:numPr>
       </w:pPr>
-      <w:bookmarkStart w:id="13" w:name="_aha5kwus6u45" w:colFirst="0" w:colLast="0"/>
-      <w:bookmarkEnd w:id="13"/>
-      <w:r>
-        <w:lastRenderedPageBreak/>
+      <w:bookmarkStart w:id="14" w:name="_aha5kwus6u45" w:colFirst="0" w:colLast="0"/>
+      <w:bookmarkEnd w:id="14"/>
+      <w:r>
         <w:t>/</w:t>
       </w:r>
       <w:proofErr w:type="spellStart"/>
@@ -2060,8 +2086,6 @@
       <w:r>
         <w:t>view_id</w:t>
       </w:r>
-      <w:bookmarkStart w:id="14" w:name="_GoBack"/>
-      <w:bookmarkEnd w:id="14"/>
     </w:p>
     <w:p>
       <w:pPr>

--- a/services/lambda/Lambdas.docx
+++ b/services/lambda/Lambdas.docx
@@ -1348,13 +1348,16 @@
       <w:bookmarkStart w:id="11" w:name="_9d904ykqoovm" w:colFirst="0" w:colLast="0"/>
       <w:bookmarkEnd w:id="11"/>
       <w:r>
-        <w:t>/</w:t>
-      </w:r>
-      <w:proofErr w:type="spellStart"/>
-      <w:r>
-        <w:t>ownReviews</w:t>
-      </w:r>
-      <w:proofErr w:type="spellEnd"/>
+        <w:t>/user/</w:t>
+      </w:r>
+      <w:proofErr w:type="spellStart"/>
+      <w:r>
+        <w:t>getByCognito</w:t>
+      </w:r>
+      <w:proofErr w:type="spellEnd"/>
+      <w:r>
+        <w:t xml:space="preserve"> </w:t>
+      </w:r>
     </w:p>
     <w:p>
       <w:pPr>
@@ -1368,7 +1371,7 @@
       </w:r>
       <w:proofErr w:type="spellStart"/>
       <w:r>
-        <w:t>getOwnReviewsLambda</w:t>
+        <w:t>getUserByCognitoLambda</w:t>
       </w:r>
       <w:proofErr w:type="spellEnd"/>
     </w:p>
@@ -1390,102 +1393,21 @@
           <w:numId w:val="2"/>
         </w:numPr>
       </w:pPr>
-      <w:r>
-        <w:t>offset</w:t>
-      </w:r>
-    </w:p>
-    <w:p>
-      <w:pPr>
-        <w:numPr>
-          <w:ilvl w:val="3"/>
-          <w:numId w:val="2"/>
-        </w:numPr>
-      </w:pPr>
-      <w:r>
-        <w:t>defaults to 0</w:t>
-      </w:r>
-    </w:p>
-    <w:p>
-      <w:pPr>
-        <w:numPr>
-          <w:ilvl w:val="2"/>
-          <w:numId w:val="2"/>
-        </w:numPr>
-      </w:pPr>
-      <w:r>
-        <w:t>limit</w:t>
-      </w:r>
-    </w:p>
-    <w:p>
-      <w:pPr>
-        <w:numPr>
-          <w:ilvl w:val="3"/>
-          <w:numId w:val="2"/>
-        </w:numPr>
-      </w:pPr>
-      <w:r>
-        <w:t>defaults to 10</w:t>
-      </w:r>
-    </w:p>
-    <w:p>
-      <w:pPr>
-        <w:numPr>
-          <w:ilvl w:val="2"/>
-          <w:numId w:val="2"/>
-        </w:numPr>
-      </w:pPr>
-      <w:r>
-        <w:t>status</w:t>
-      </w:r>
-    </w:p>
-    <w:p>
-      <w:pPr>
-        <w:numPr>
-          <w:ilvl w:val="3"/>
-          <w:numId w:val="2"/>
-        </w:numPr>
-      </w:pPr>
-      <w:r>
-        <w:t xml:space="preserve">unset, </w:t>
-      </w:r>
-      <w:r>
-        <w:t>0, 1 or 2</w:t>
-      </w:r>
-    </w:p>
-    <w:p>
-      <w:pPr>
-        <w:numPr>
-          <w:ilvl w:val="1"/>
-          <w:numId w:val="2"/>
-        </w:numPr>
-      </w:pPr>
-      <w:r>
-        <w:t>Returns:</w:t>
-      </w:r>
-    </w:p>
-    <w:p>
-      <w:pPr>
-        <w:numPr>
-          <w:ilvl w:val="2"/>
-          <w:numId w:val="2"/>
-        </w:numPr>
-      </w:pPr>
-      <w:proofErr w:type="spellStart"/>
-      <w:r>
-        <w:lastRenderedPageBreak/>
-        <w:t>review_count</w:t>
-      </w:r>
-      <w:proofErr w:type="spellEnd"/>
-    </w:p>
-    <w:p>
-      <w:pPr>
-        <w:numPr>
-          <w:ilvl w:val="2"/>
-          <w:numId w:val="2"/>
-        </w:numPr>
-      </w:pPr>
-      <w:r>
-        <w:t>reviews</w:t>
+      <w:proofErr w:type="spellStart"/>
+      <w:r>
+        <w:t>cognito_sub</w:t>
+      </w:r>
+      <w:proofErr w:type="spellEnd"/>
+    </w:p>
+    <w:p>
+      <w:pPr>
+        <w:numPr>
+          <w:ilvl w:val="3"/>
+          <w:numId w:val="2"/>
+        </w:numPr>
+      </w:pPr>
+      <w:r>
+        <w:t>string</w:t>
       </w:r>
       <w:bookmarkStart w:id="12" w:name="_GoBack"/>
       <w:bookmarkEnd w:id="12"/>
@@ -1493,6 +1415,180 @@
     <w:p>
       <w:pPr>
         <w:numPr>
+          <w:ilvl w:val="1"/>
+          <w:numId w:val="2"/>
+        </w:numPr>
+      </w:pPr>
+      <w:r>
+        <w:t>Returns:</w:t>
+      </w:r>
+    </w:p>
+    <w:p>
+      <w:pPr>
+        <w:numPr>
+          <w:ilvl w:val="2"/>
+          <w:numId w:val="2"/>
+        </w:numPr>
+      </w:pPr>
+      <w:proofErr w:type="spellStart"/>
+      <w:r>
+        <w:t>user_id</w:t>
+      </w:r>
+      <w:proofErr w:type="spellEnd"/>
+    </w:p>
+    <w:p/>
+    <w:p>
+      <w:pPr>
+        <w:pStyle w:val="Heading2"/>
+        <w:numPr>
+          <w:ilvl w:val="0"/>
+          <w:numId w:val="2"/>
+        </w:numPr>
+      </w:pPr>
+      <w:r>
+        <w:lastRenderedPageBreak/>
+        <w:t>/</w:t>
+      </w:r>
+      <w:proofErr w:type="spellStart"/>
+      <w:r>
+        <w:t>ownReviews</w:t>
+      </w:r>
+      <w:proofErr w:type="spellEnd"/>
+    </w:p>
+    <w:p>
+      <w:pPr>
+        <w:numPr>
+          <w:ilvl w:val="1"/>
+          <w:numId w:val="2"/>
+        </w:numPr>
+      </w:pPr>
+      <w:r>
+        <w:t xml:space="preserve">Lambda: </w:t>
+      </w:r>
+      <w:proofErr w:type="spellStart"/>
+      <w:r>
+        <w:t>getOwnReviewsLambda</w:t>
+      </w:r>
+      <w:proofErr w:type="spellEnd"/>
+    </w:p>
+    <w:p>
+      <w:pPr>
+        <w:numPr>
+          <w:ilvl w:val="1"/>
+          <w:numId w:val="2"/>
+        </w:numPr>
+      </w:pPr>
+      <w:r>
+        <w:t>Inputs:</w:t>
+      </w:r>
+    </w:p>
+    <w:p>
+      <w:pPr>
+        <w:numPr>
+          <w:ilvl w:val="2"/>
+          <w:numId w:val="2"/>
+        </w:numPr>
+      </w:pPr>
+      <w:r>
+        <w:t>offset</w:t>
+      </w:r>
+    </w:p>
+    <w:p>
+      <w:pPr>
+        <w:numPr>
+          <w:ilvl w:val="3"/>
+          <w:numId w:val="2"/>
+        </w:numPr>
+      </w:pPr>
+      <w:r>
+        <w:t>defaults to 0</w:t>
+      </w:r>
+    </w:p>
+    <w:p>
+      <w:pPr>
+        <w:numPr>
+          <w:ilvl w:val="2"/>
+          <w:numId w:val="2"/>
+        </w:numPr>
+      </w:pPr>
+      <w:r>
+        <w:t>limit</w:t>
+      </w:r>
+    </w:p>
+    <w:p>
+      <w:pPr>
+        <w:numPr>
+          <w:ilvl w:val="3"/>
+          <w:numId w:val="2"/>
+        </w:numPr>
+      </w:pPr>
+      <w:r>
+        <w:t>defaults to 10</w:t>
+      </w:r>
+    </w:p>
+    <w:p>
+      <w:pPr>
+        <w:numPr>
+          <w:ilvl w:val="2"/>
+          <w:numId w:val="2"/>
+        </w:numPr>
+      </w:pPr>
+      <w:r>
+        <w:t>status</w:t>
+      </w:r>
+    </w:p>
+    <w:p>
+      <w:pPr>
+        <w:numPr>
+          <w:ilvl w:val="3"/>
+          <w:numId w:val="2"/>
+        </w:numPr>
+      </w:pPr>
+      <w:r>
+        <w:t xml:space="preserve">unset, </w:t>
+      </w:r>
+      <w:r>
+        <w:t>0, 1 or 2</w:t>
+      </w:r>
+    </w:p>
+    <w:p>
+      <w:pPr>
+        <w:numPr>
+          <w:ilvl w:val="1"/>
+          <w:numId w:val="2"/>
+        </w:numPr>
+      </w:pPr>
+      <w:r>
+        <w:t>Returns:</w:t>
+      </w:r>
+    </w:p>
+    <w:p>
+      <w:pPr>
+        <w:numPr>
+          <w:ilvl w:val="2"/>
+          <w:numId w:val="2"/>
+        </w:numPr>
+      </w:pPr>
+      <w:proofErr w:type="spellStart"/>
+      <w:r>
+        <w:t>review_count</w:t>
+      </w:r>
+      <w:proofErr w:type="spellEnd"/>
+    </w:p>
+    <w:p>
+      <w:pPr>
+        <w:numPr>
+          <w:ilvl w:val="2"/>
+          <w:numId w:val="2"/>
+        </w:numPr>
+      </w:pPr>
+      <w:r>
+        <w:t>reviews</w:t>
+      </w:r>
+    </w:p>
+    <w:p>
+      <w:pPr>
+        <w:numPr>
           <w:ilvl w:val="3"/>
           <w:numId w:val="2"/>
         </w:numPr>
@@ -1869,6 +1965,7 @@
         </w:numPr>
       </w:pPr>
       <w:r>
+        <w:lastRenderedPageBreak/>
         <w:t>whatever</w:t>
       </w:r>
     </w:p>
@@ -2004,7 +2101,6 @@
         </w:numPr>
       </w:pPr>
       <w:r>
-        <w:lastRenderedPageBreak/>
         <w:t>Returns:</w:t>
       </w:r>
     </w:p>
@@ -2362,6 +2458,7 @@
       <w:bookmarkStart w:id="17" w:name="_790r7nf3a8fg" w:colFirst="0" w:colLast="0"/>
       <w:bookmarkEnd w:id="17"/>
       <w:r>
+        <w:lastRenderedPageBreak/>
         <w:t>/location/cities</w:t>
       </w:r>
     </w:p>
@@ -2489,7 +2586,6 @@
       <w:bookmarkStart w:id="18" w:name="_nr8eccwatx0r" w:colFirst="0" w:colLast="0"/>
       <w:bookmarkEnd w:id="18"/>
       <w:r>
-        <w:lastRenderedPageBreak/>
         <w:t>/diet/presets</w:t>
       </w:r>
     </w:p>
@@ -3112,11 +3208,126 @@
       </w:rPr>
     </w:lvl>
   </w:abstractNum>
+  <w:abstractNum w:abstractNumId="2" w15:restartNumberingAfterBreak="0">
+    <w:nsid w:val="25975BE0"/>
+    <w:multiLevelType w:val="hybridMultilevel"/>
+    <w:tmpl w:val="22B8792C"/>
+    <w:lvl w:ilvl="0" w:tplc="5FF23AFC">
+      <w:numFmt w:val="bullet"/>
+      <w:lvlText w:val="-"/>
+      <w:lvlJc w:val="left"/>
+      <w:pPr>
+        <w:ind w:left="720" w:hanging="360"/>
+      </w:pPr>
+      <w:rPr>
+        <w:rFonts w:ascii="Arial" w:eastAsia="Arial" w:hAnsi="Arial" w:cs="Arial" w:hint="default"/>
+      </w:rPr>
+    </w:lvl>
+    <w:lvl w:ilvl="1" w:tplc="0C000003" w:tentative="1">
+      <w:start w:val="1"/>
+      <w:numFmt w:val="bullet"/>
+      <w:lvlText w:val="o"/>
+      <w:lvlJc w:val="left"/>
+      <w:pPr>
+        <w:ind w:left="1440" w:hanging="360"/>
+      </w:pPr>
+      <w:rPr>
+        <w:rFonts w:ascii="Courier New" w:hAnsi="Courier New" w:cs="Courier New" w:hint="default"/>
+      </w:rPr>
+    </w:lvl>
+    <w:lvl w:ilvl="2" w:tplc="0C000005" w:tentative="1">
+      <w:start w:val="1"/>
+      <w:numFmt w:val="bullet"/>
+      <w:lvlText w:val=""/>
+      <w:lvlJc w:val="left"/>
+      <w:pPr>
+        <w:ind w:left="2160" w:hanging="360"/>
+      </w:pPr>
+      <w:rPr>
+        <w:rFonts w:ascii="Wingdings" w:hAnsi="Wingdings" w:hint="default"/>
+      </w:rPr>
+    </w:lvl>
+    <w:lvl w:ilvl="3" w:tplc="0C000001" w:tentative="1">
+      <w:start w:val="1"/>
+      <w:numFmt w:val="bullet"/>
+      <w:lvlText w:val=""/>
+      <w:lvlJc w:val="left"/>
+      <w:pPr>
+        <w:ind w:left="2880" w:hanging="360"/>
+      </w:pPr>
+      <w:rPr>
+        <w:rFonts w:ascii="Symbol" w:hAnsi="Symbol" w:hint="default"/>
+      </w:rPr>
+    </w:lvl>
+    <w:lvl w:ilvl="4" w:tplc="0C000003" w:tentative="1">
+      <w:start w:val="1"/>
+      <w:numFmt w:val="bullet"/>
+      <w:lvlText w:val="o"/>
+      <w:lvlJc w:val="left"/>
+      <w:pPr>
+        <w:ind w:left="3600" w:hanging="360"/>
+      </w:pPr>
+      <w:rPr>
+        <w:rFonts w:ascii="Courier New" w:hAnsi="Courier New" w:cs="Courier New" w:hint="default"/>
+      </w:rPr>
+    </w:lvl>
+    <w:lvl w:ilvl="5" w:tplc="0C000005" w:tentative="1">
+      <w:start w:val="1"/>
+      <w:numFmt w:val="bullet"/>
+      <w:lvlText w:val=""/>
+      <w:lvlJc w:val="left"/>
+      <w:pPr>
+        <w:ind w:left="4320" w:hanging="360"/>
+      </w:pPr>
+      <w:rPr>
+        <w:rFonts w:ascii="Wingdings" w:hAnsi="Wingdings" w:hint="default"/>
+      </w:rPr>
+    </w:lvl>
+    <w:lvl w:ilvl="6" w:tplc="0C000001" w:tentative="1">
+      <w:start w:val="1"/>
+      <w:numFmt w:val="bullet"/>
+      <w:lvlText w:val=""/>
+      <w:lvlJc w:val="left"/>
+      <w:pPr>
+        <w:ind w:left="5040" w:hanging="360"/>
+      </w:pPr>
+      <w:rPr>
+        <w:rFonts w:ascii="Symbol" w:hAnsi="Symbol" w:hint="default"/>
+      </w:rPr>
+    </w:lvl>
+    <w:lvl w:ilvl="7" w:tplc="0C000003" w:tentative="1">
+      <w:start w:val="1"/>
+      <w:numFmt w:val="bullet"/>
+      <w:lvlText w:val="o"/>
+      <w:lvlJc w:val="left"/>
+      <w:pPr>
+        <w:ind w:left="5760" w:hanging="360"/>
+      </w:pPr>
+      <w:rPr>
+        <w:rFonts w:ascii="Courier New" w:hAnsi="Courier New" w:cs="Courier New" w:hint="default"/>
+      </w:rPr>
+    </w:lvl>
+    <w:lvl w:ilvl="8" w:tplc="0C000005" w:tentative="1">
+      <w:start w:val="1"/>
+      <w:numFmt w:val="bullet"/>
+      <w:lvlText w:val=""/>
+      <w:lvlJc w:val="left"/>
+      <w:pPr>
+        <w:ind w:left="6480" w:hanging="360"/>
+      </w:pPr>
+      <w:rPr>
+        <w:rFonts w:ascii="Wingdings" w:hAnsi="Wingdings" w:hint="default"/>
+      </w:rPr>
+    </w:lvl>
+  </w:abstractNum>
   <w:num w:numId="1">
     <w:abstractNumId w:val="0"/>
   </w:num>
   <w:num w:numId="2">
     <w:abstractNumId w:val="1"/>
+  </w:num>
+  <w:num w:numId="3">
+    <w:abstractNumId w:val="2"/>
   </w:num>
 </w:numbering>
 </file>
@@ -3692,6 +3903,16 @@
       <w:szCs w:val="30"/>
     </w:rPr>
   </w:style>
+  <w:style w:type="paragraph" w:styleId="ListParagraph">
+    <w:name w:val="List Paragraph"/>
+    <w:basedOn w:val="Normal"/>
+    <w:uiPriority w:val="34"/>
+    <w:qFormat/>
+    <w:rsid w:val="00D026F6"/>
+    <w:pPr>
+      <w:ind w:left="720"/>
+    </w:pPr>
+  </w:style>
 </w:styles>
 </file>
 

--- a/services/lambda/Lambdas.docx
+++ b/services/lambda/Lambdas.docx
@@ -1,6 +1,6 @@
 
 <file path=word/document.xml><?xml version="1.0" encoding="utf-8"?>
-<w:document xmlns:wpc="http://schemas.microsoft.com/office/word/2010/wordprocessingCanvas" xmlns:cx="http://schemas.microsoft.com/office/drawing/2014/chartex" xmlns:cx1="http://schemas.microsoft.com/office/drawing/2015/9/8/chartex" xmlns:cx2="http://schemas.microsoft.com/office/drawing/2015/10/21/chartex" xmlns:cx3="http://schemas.microsoft.com/office/drawing/2016/5/9/chartex" xmlns:cx4="http://schemas.microsoft.com/office/drawing/2016/5/10/chartex" xmlns:cx5="http://schemas.microsoft.com/office/drawing/2016/5/11/chartex" xmlns:cx6="http://schemas.microsoft.com/office/drawing/2016/5/12/chartex" xmlns:cx7="http://schemas.microsoft.com/office/drawing/2016/5/13/chartex" xmlns:cx8="http://schemas.microsoft.com/office/drawing/2016/5/14/chartex" xmlns:mc="http://schemas.openxmlformats.org/markup-compatibility/2006" xmlns:aink="http://schemas.microsoft.com/office/drawing/2016/ink" xmlns:am3d="http://schemas.microsoft.com/office/drawing/2017/model3d" xmlns:o="urn:schemas-microsoft-com:office:office" xmlns:r="http://schemas.openxmlformats.org/officeDocument/2006/relationships" xmlns:m="http://schemas.openxmlformats.org/officeDocument/2006/math" xmlns:v="urn:schemas-microsoft-com:vml" xmlns:wp14="http://schemas.microsoft.com/office/word/2010/wordprocessingDrawing" xmlns:wp="http://schemas.openxmlformats.org/drawingml/2006/wordprocessingDrawing" xmlns:w10="urn:schemas-microsoft-com:office:word" xmlns:w="http://schemas.openxmlformats.org/wordprocessingml/2006/main" xmlns:w14="http://schemas.microsoft.com/office/word/2010/wordml" xmlns:w15="http://schemas.microsoft.com/office/word/2012/wordml" xmlns:w16cid="http://schemas.microsoft.com/office/word/2016/wordml/cid" xmlns:w16se="http://schemas.microsoft.com/office/word/2015/wordml/symex" xmlns:wpg="http://schemas.microsoft.com/office/word/2010/wordprocessingGroup" xmlns:wpi="http://schemas.microsoft.com/office/word/2010/wordprocessingInk" xmlns:wne="http://schemas.microsoft.com/office/word/2006/wordml" xmlns:wps="http://schemas.microsoft.com/office/word/2010/wordprocessingShape" mc:Ignorable="w14 w15 w16se w16cid wp14">
+<w:document xmlns:wpc="http://schemas.microsoft.com/office/word/2010/wordprocessingCanvas" xmlns:cx="http://schemas.microsoft.com/office/drawing/2014/chartex" xmlns:cx1="http://schemas.microsoft.com/office/drawing/2015/9/8/chartex" xmlns:cx2="http://schemas.microsoft.com/office/drawing/2015/10/21/chartex" xmlns:mc="http://schemas.openxmlformats.org/markup-compatibility/2006" xmlns:o="urn:schemas-microsoft-com:office:office" xmlns:r="http://schemas.openxmlformats.org/officeDocument/2006/relationships" xmlns:m="http://schemas.openxmlformats.org/officeDocument/2006/math" xmlns:v="urn:schemas-microsoft-com:vml" xmlns:wp14="http://schemas.microsoft.com/office/word/2010/wordprocessingDrawing" xmlns:wp="http://schemas.openxmlformats.org/drawingml/2006/wordprocessingDrawing" xmlns:w10="urn:schemas-microsoft-com:office:word" xmlns:w="http://schemas.openxmlformats.org/wordprocessingml/2006/main" xmlns:w14="http://schemas.microsoft.com/office/word/2010/wordml" xmlns:w15="http://schemas.microsoft.com/office/word/2012/wordml" xmlns:w16se="http://schemas.microsoft.com/office/word/2015/wordml/symex" xmlns:wpg="http://schemas.microsoft.com/office/word/2010/wordprocessingGroup" xmlns:wpi="http://schemas.microsoft.com/office/word/2010/wordprocessingInk" xmlns:wne="http://schemas.microsoft.com/office/word/2006/wordml" xmlns:wps="http://schemas.microsoft.com/office/word/2010/wordprocessingShape" mc:Ignorable="w14 w15 w16se wp14">
   <w:body>
     <w:p>
       <w:pPr>
@@ -97,13 +97,8 @@
           <w:numId w:val="1"/>
         </w:numPr>
       </w:pPr>
-      <w:proofErr w:type="spellStart"/>
-      <w:r>
-        <w:t>statusCode</w:t>
-      </w:r>
-      <w:proofErr w:type="spellEnd"/>
-      <w:r>
-        <w:t xml:space="preserve"> (always returned):</w:t>
+      <w:r>
+        <w:t>statusCode (always returned):</w:t>
       </w:r>
     </w:p>
     <w:p>
@@ -193,6 +188,229 @@
     </w:p>
     <w:p>
       <w:pPr>
+        <w:numPr>
+          <w:ilvl w:val="1"/>
+          <w:numId w:val="2"/>
+        </w:numPr>
+      </w:pPr>
+      <w:r>
+        <w:t xml:space="preserve">Lambda: </w:t>
+      </w:r>
+      <w:r>
+        <w:t>lambdaHandler</w:t>
+      </w:r>
+    </w:p>
+    <w:p>
+      <w:pPr>
+        <w:numPr>
+          <w:ilvl w:val="1"/>
+          <w:numId w:val="2"/>
+        </w:numPr>
+      </w:pPr>
+      <w:r>
+        <w:t>Inputs:</w:t>
+      </w:r>
+    </w:p>
+    <w:p>
+      <w:pPr>
+        <w:numPr>
+          <w:ilvl w:val="2"/>
+          <w:numId w:val="2"/>
+        </w:numPr>
+      </w:pPr>
+      <w:r>
+        <w:t>restaurantId</w:t>
+      </w:r>
+    </w:p>
+    <w:p>
+      <w:pPr>
+        <w:numPr>
+          <w:ilvl w:val="2"/>
+          <w:numId w:val="2"/>
+        </w:numPr>
+      </w:pPr>
+      <w:r>
+        <w:t>pageSize</w:t>
+      </w:r>
+    </w:p>
+    <w:p>
+      <w:pPr>
+        <w:numPr>
+          <w:ilvl w:val="2"/>
+          <w:numId w:val="2"/>
+        </w:numPr>
+      </w:pPr>
+      <w:r>
+        <w:t>pageNumber</w:t>
+      </w:r>
+    </w:p>
+    <w:p>
+      <w:pPr>
+        <w:numPr>
+          <w:ilvl w:val="1"/>
+          <w:numId w:val="2"/>
+        </w:numPr>
+      </w:pPr>
+      <w:r>
+        <w:t>Returns:</w:t>
+      </w:r>
+    </w:p>
+    <w:p>
+      <w:pPr>
+        <w:numPr>
+          <w:ilvl w:val="2"/>
+          <w:numId w:val="2"/>
+        </w:numPr>
+      </w:pPr>
+      <w:r>
+        <w:t>reviews</w:t>
+      </w:r>
+    </w:p>
+    <w:p>
+      <w:pPr>
+        <w:numPr>
+          <w:ilvl w:val="3"/>
+          <w:numId w:val="2"/>
+        </w:numPr>
+      </w:pPr>
+      <w:r>
+        <w:t>restaurant_id</w:t>
+      </w:r>
+    </w:p>
+    <w:p>
+      <w:pPr>
+        <w:numPr>
+          <w:ilvl w:val="3"/>
+          <w:numId w:val="2"/>
+        </w:numPr>
+      </w:pPr>
+      <w:r>
+        <w:t>user_id</w:t>
+      </w:r>
+    </w:p>
+    <w:p>
+      <w:pPr>
+        <w:numPr>
+          <w:ilvl w:val="3"/>
+          <w:numId w:val="2"/>
+        </w:numPr>
+      </w:pPr>
+      <w:r>
+        <w:t>posted</w:t>
+      </w:r>
+    </w:p>
+    <w:p>
+      <w:pPr>
+        <w:numPr>
+          <w:ilvl w:val="3"/>
+          <w:numId w:val="2"/>
+        </w:numPr>
+      </w:pPr>
+      <w:r>
+        <w:t>status</w:t>
+      </w:r>
+    </w:p>
+    <w:p>
+      <w:pPr>
+        <w:numPr>
+          <w:ilvl w:val="3"/>
+          <w:numId w:val="2"/>
+        </w:numPr>
+      </w:pPr>
+      <w:r>
+        <w:t>title</w:t>
+      </w:r>
+    </w:p>
+    <w:p>
+      <w:pPr>
+        <w:numPr>
+          <w:ilvl w:val="3"/>
+          <w:numId w:val="2"/>
+        </w:numPr>
+      </w:pPr>
+      <w:r>
+        <w:t>free_text</w:t>
+      </w:r>
+    </w:p>
+    <w:p>
+      <w:pPr>
+        <w:numPr>
+          <w:ilvl w:val="3"/>
+          <w:numId w:val="2"/>
+        </w:numPr>
+      </w:pPr>
+      <w:r>
+        <w:t>rating_overall</w:t>
+      </w:r>
+    </w:p>
+    <w:p>
+      <w:pPr>
+        <w:numPr>
+          <w:ilvl w:val="3"/>
+          <w:numId w:val="2"/>
+        </w:numPr>
+      </w:pPr>
+      <w:r>
+        <w:t>rating_reliability</w:t>
+      </w:r>
+    </w:p>
+    <w:p>
+      <w:pPr>
+        <w:numPr>
+          <w:ilvl w:val="3"/>
+          <w:numId w:val="2"/>
+        </w:numPr>
+      </w:pPr>
+      <w:r>
+        <w:t>rating_variety</w:t>
+      </w:r>
+    </w:p>
+    <w:p>
+      <w:pPr>
+        <w:numPr>
+          <w:ilvl w:val="3"/>
+          <w:numId w:val="2"/>
+        </w:numPr>
+      </w:pPr>
+      <w:r>
+        <w:t>rating_service_and_quality</w:t>
+      </w:r>
+    </w:p>
+    <w:p>
+      <w:pPr>
+        <w:numPr>
+          <w:ilvl w:val="3"/>
+          <w:numId w:val="2"/>
+        </w:numPr>
+      </w:pPr>
+      <w:r>
+        <w:t>pricing</w:t>
+      </w:r>
+    </w:p>
+    <w:p>
+      <w:pPr>
+        <w:numPr>
+          <w:ilvl w:val="3"/>
+          <w:numId w:val="2"/>
+        </w:numPr>
+      </w:pPr>
+      <w:r>
+        <w:t>thums_up</w:t>
+      </w:r>
+    </w:p>
+    <w:p>
+      <w:pPr>
+        <w:numPr>
+          <w:ilvl w:val="3"/>
+          <w:numId w:val="2"/>
+        </w:numPr>
+      </w:pPr>
+      <w:r>
+        <w:t>thumbs_down</w:t>
+      </w:r>
+    </w:p>
+    <w:p>
+      <w:pPr>
         <w:pStyle w:val="Heading2"/>
         <w:numPr>
           <w:ilvl w:val="0"/>
@@ -202,36 +420,1084 @@
       <w:bookmarkStart w:id="4" w:name="_jzkqelqj2vh7" w:colFirst="0" w:colLast="0"/>
       <w:bookmarkEnd w:id="4"/>
       <w:r>
+        <w:lastRenderedPageBreak/>
         <w:t>/search</w:t>
       </w:r>
     </w:p>
     <w:p>
       <w:pPr>
+        <w:numPr>
+          <w:ilvl w:val="1"/>
+          <w:numId w:val="2"/>
+        </w:numPr>
+      </w:pPr>
+      <w:r>
+        <w:t xml:space="preserve">Lambda: </w:t>
+      </w:r>
+      <w:r>
+        <w:t>lambdaHandler</w:t>
+      </w:r>
+    </w:p>
+    <w:p>
+      <w:pPr>
+        <w:numPr>
+          <w:ilvl w:val="1"/>
+          <w:numId w:val="2"/>
+        </w:numPr>
+      </w:pPr>
+      <w:r>
+        <w:t>Inputs:</w:t>
+      </w:r>
+    </w:p>
+    <w:p>
+      <w:pPr>
+        <w:numPr>
+          <w:ilvl w:val="2"/>
+          <w:numId w:val="2"/>
+        </w:numPr>
+      </w:pPr>
+      <w:r>
+        <w:t>pageSize</w:t>
+      </w:r>
+    </w:p>
+    <w:p>
+      <w:pPr>
+        <w:numPr>
+          <w:ilvl w:val="2"/>
+          <w:numId w:val="2"/>
+        </w:numPr>
+      </w:pPr>
+      <w:r>
+        <w:t>pageNumber</w:t>
+      </w:r>
+    </w:p>
+    <w:p>
+      <w:pPr>
+        <w:numPr>
+          <w:ilvl w:val="2"/>
+          <w:numId w:val="2"/>
+        </w:numPr>
+      </w:pPr>
+      <w:r>
+        <w:t>orderBy</w:t>
+      </w:r>
+    </w:p>
+    <w:p>
+      <w:pPr>
+        <w:numPr>
+          <w:ilvl w:val="2"/>
+          <w:numId w:val="2"/>
+        </w:numPr>
+      </w:pPr>
+      <w:r>
+        <w:t>maxDistance</w:t>
+      </w:r>
+    </w:p>
+    <w:p>
+      <w:pPr>
+        <w:numPr>
+          <w:ilvl w:val="2"/>
+          <w:numId w:val="2"/>
+        </w:numPr>
+      </w:pPr>
+      <w:r>
+        <w:t>minOverallRating</w:t>
+      </w:r>
+    </w:p>
+    <w:p>
+      <w:pPr>
+        <w:numPr>
+          <w:ilvl w:val="2"/>
+          <w:numId w:val="2"/>
+        </w:numPr>
+      </w:pPr>
+      <w:r>
+        <w:t>minReliabilityRating</w:t>
+      </w:r>
+    </w:p>
+    <w:p>
+      <w:pPr>
+        <w:numPr>
+          <w:ilvl w:val="2"/>
+          <w:numId w:val="2"/>
+        </w:numPr>
+      </w:pPr>
+      <w:r>
+        <w:t>minVarietyRating</w:t>
+      </w:r>
+    </w:p>
+    <w:p>
+      <w:pPr>
+        <w:numPr>
+          <w:ilvl w:val="2"/>
+          <w:numId w:val="2"/>
+        </w:numPr>
+      </w:pPr>
+      <w:r>
+        <w:t>minServiceAndQualityRating</w:t>
+      </w:r>
+    </w:p>
+    <w:p>
+      <w:pPr>
+        <w:numPr>
+          <w:ilvl w:val="2"/>
+          <w:numId w:val="2"/>
+        </w:numPr>
+      </w:pPr>
+      <w:r>
+        <w:t>maxPricing</w:t>
+      </w:r>
+    </w:p>
+    <w:p>
+      <w:pPr>
+        <w:numPr>
+          <w:ilvl w:val="2"/>
+          <w:numId w:val="2"/>
+        </w:numPr>
+      </w:pPr>
+      <w:r>
+        <w:t>cityName</w:t>
+      </w:r>
+    </w:p>
+    <w:p>
+      <w:pPr>
+        <w:numPr>
+          <w:ilvl w:val="2"/>
+          <w:numId w:val="2"/>
+        </w:numPr>
+      </w:pPr>
+      <w:r>
+        <w:t>globalDietId (array, must be set, but can be empty)</w:t>
+      </w:r>
+    </w:p>
+    <w:p>
+      <w:pPr>
+        <w:numPr>
+          <w:ilvl w:val="2"/>
+          <w:numId w:val="2"/>
+        </w:numPr>
+      </w:pPr>
+      <w:r>
+        <w:t>currentLatitude</w:t>
+      </w:r>
+    </w:p>
+    <w:p>
+      <w:pPr>
+        <w:numPr>
+          <w:ilvl w:val="2"/>
+          <w:numId w:val="2"/>
+        </w:numPr>
+      </w:pPr>
+      <w:r>
+        <w:t>currentLongitude</w:t>
+      </w:r>
+    </w:p>
+    <w:p>
+      <w:pPr>
+        <w:numPr>
+          <w:ilvl w:val="1"/>
+          <w:numId w:val="2"/>
+        </w:numPr>
+      </w:pPr>
+      <w:r>
+        <w:t>Returns:</w:t>
+      </w:r>
+    </w:p>
+    <w:p>
+      <w:pPr>
+        <w:numPr>
+          <w:ilvl w:val="2"/>
+          <w:numId w:val="2"/>
+        </w:numPr>
+      </w:pPr>
+      <w:r>
+        <w:t>restaurants</w:t>
+      </w:r>
+    </w:p>
+    <w:p>
+      <w:pPr>
+        <w:numPr>
+          <w:ilvl w:val="3"/>
+          <w:numId w:val="2"/>
+        </w:numPr>
+      </w:pPr>
+      <w:r>
+        <w:t>restaurant_id</w:t>
+      </w:r>
+    </w:p>
+    <w:p>
+      <w:pPr>
+        <w:numPr>
+          <w:ilvl w:val="3"/>
+          <w:numId w:val="2"/>
+        </w:numPr>
+      </w:pPr>
+      <w:r>
+        <w:t>restaurant_name</w:t>
+      </w:r>
+    </w:p>
+    <w:p>
+      <w:pPr>
+        <w:numPr>
+          <w:ilvl w:val="3"/>
+          <w:numId w:val="2"/>
+        </w:numPr>
+      </w:pPr>
+      <w:r>
+        <w:t>email</w:t>
+      </w:r>
+    </w:p>
+    <w:p>
+      <w:pPr>
+        <w:numPr>
+          <w:ilvl w:val="3"/>
+          <w:numId w:val="2"/>
+        </w:numPr>
+      </w:pPr>
+      <w:r>
+        <w:t>city_name</w:t>
+      </w:r>
+    </w:p>
+    <w:p>
+      <w:pPr>
+        <w:numPr>
+          <w:ilvl w:val="3"/>
+          <w:numId w:val="2"/>
+        </w:numPr>
+      </w:pPr>
+      <w:r>
+        <w:t>website</w:t>
+      </w:r>
+    </w:p>
+    <w:p>
+      <w:pPr>
+        <w:numPr>
+          <w:ilvl w:val="3"/>
+          <w:numId w:val="2"/>
+        </w:numPr>
+      </w:pPr>
+      <w:r>
+        <w:t>street_address</w:t>
+      </w:r>
+    </w:p>
+    <w:p>
+      <w:pPr>
+        <w:numPr>
+          <w:ilvl w:val="3"/>
+          <w:numId w:val="2"/>
+        </w:numPr>
+      </w:pPr>
+      <w:r>
+        <w:t>reviews</w:t>
+      </w:r>
+    </w:p>
+    <w:p>
+      <w:pPr>
+        <w:numPr>
+          <w:ilvl w:val="3"/>
+          <w:numId w:val="2"/>
+        </w:numPr>
+      </w:pPr>
+      <w:r>
+        <w:t>rating_overall</w:t>
+      </w:r>
+    </w:p>
+    <w:p>
+      <w:pPr>
+        <w:numPr>
+          <w:ilvl w:val="3"/>
+          <w:numId w:val="2"/>
+        </w:numPr>
+      </w:pPr>
+      <w:r>
+        <w:t>rating_reliability</w:t>
+      </w:r>
+    </w:p>
+    <w:p>
+      <w:pPr>
+        <w:numPr>
+          <w:ilvl w:val="3"/>
+          <w:numId w:val="2"/>
+        </w:numPr>
+      </w:pPr>
+      <w:r>
+        <w:t>rating_variety</w:t>
+      </w:r>
+    </w:p>
+    <w:p>
+      <w:pPr>
+        <w:numPr>
+          <w:ilvl w:val="3"/>
+          <w:numId w:val="2"/>
+        </w:numPr>
+      </w:pPr>
+      <w:r>
+        <w:t>rating_service_and_quality</w:t>
+      </w:r>
+    </w:p>
+    <w:p>
+      <w:pPr>
+        <w:numPr>
+          <w:ilvl w:val="3"/>
+          <w:numId w:val="2"/>
+        </w:numPr>
+      </w:pPr>
+      <w:r>
+        <w:t>pricing</w:t>
+      </w:r>
+    </w:p>
+    <w:p>
+      <w:pPr>
+        <w:numPr>
+          <w:ilvl w:val="3"/>
+          <w:numId w:val="2"/>
+        </w:numPr>
+      </w:pPr>
+      <w:r>
+        <w:t>trending</w:t>
+      </w:r>
+      <w:r>
+        <w:t xml:space="preserve"> </w:t>
+      </w:r>
+    </w:p>
+    <w:p>
+      <w:pPr>
+        <w:numPr>
+          <w:ilvl w:val="3"/>
+          <w:numId w:val="2"/>
+        </w:numPr>
+      </w:pPr>
+      <w:r>
+        <w:t>weighted_</w:t>
+      </w:r>
+      <w:r>
+        <w:t>reviews</w:t>
+      </w:r>
+    </w:p>
+    <w:p>
+      <w:pPr>
+        <w:numPr>
+          <w:ilvl w:val="3"/>
+          <w:numId w:val="2"/>
+        </w:numPr>
+      </w:pPr>
+      <w:r>
+        <w:t>weighted_</w:t>
+      </w:r>
+      <w:r>
+        <w:t>rating_overall</w:t>
+      </w:r>
+    </w:p>
+    <w:p>
+      <w:pPr>
+        <w:numPr>
+          <w:ilvl w:val="3"/>
+          <w:numId w:val="2"/>
+        </w:numPr>
+      </w:pPr>
+      <w:r>
+        <w:t>weighted_</w:t>
+      </w:r>
+      <w:r>
+        <w:t>rating_reliability</w:t>
+      </w:r>
+    </w:p>
+    <w:p>
+      <w:pPr>
+        <w:numPr>
+          <w:ilvl w:val="3"/>
+          <w:numId w:val="2"/>
+        </w:numPr>
+      </w:pPr>
+      <w:r>
+        <w:t>weighted_</w:t>
+      </w:r>
+      <w:r>
+        <w:t>rating_variety</w:t>
+      </w:r>
+    </w:p>
+    <w:p>
+      <w:pPr>
+        <w:numPr>
+          <w:ilvl w:val="3"/>
+          <w:numId w:val="2"/>
+        </w:numPr>
+      </w:pPr>
+      <w:r>
+        <w:t>weighted_</w:t>
+      </w:r>
+      <w:r>
+        <w:t>rating_service_and_quality</w:t>
+      </w:r>
+    </w:p>
+    <w:p>
+      <w:pPr>
+        <w:numPr>
+          <w:ilvl w:val="3"/>
+          <w:numId w:val="2"/>
+        </w:numPr>
+      </w:pPr>
+      <w:r>
+        <w:t>weighted_</w:t>
+      </w:r>
+      <w:r>
+        <w:t>pricing</w:t>
+      </w:r>
+    </w:p>
+    <w:p>
+      <w:pPr>
+        <w:numPr>
+          <w:ilvl w:val="3"/>
+          <w:numId w:val="2"/>
+        </w:numPr>
+      </w:pPr>
+      <w:r>
+        <w:t>weighted_</w:t>
+      </w:r>
+      <w:r>
+        <w:t>trending</w:t>
+      </w:r>
+    </w:p>
+    <w:p>
+      <w:pPr>
+        <w:numPr>
+          <w:ilvl w:val="3"/>
+          <w:numId w:val="2"/>
+        </w:numPr>
+        <w:rPr>
+          <w:rStyle w:val="pl-s"/>
+        </w:rPr>
+      </w:pPr>
+      <w:r>
+        <w:rPr>
+          <w:rStyle w:val="pl-s"/>
+        </w:rPr>
+        <w:t>votes_rate</w:t>
+      </w:r>
+    </w:p>
+    <w:p>
+      <w:pPr>
+        <w:numPr>
+          <w:ilvl w:val="3"/>
+          <w:numId w:val="2"/>
+        </w:numPr>
+        <w:rPr>
+          <w:rStyle w:val="pl-s"/>
+        </w:rPr>
+      </w:pPr>
+      <w:r>
+        <w:rPr>
+          <w:rStyle w:val="pl-s"/>
+        </w:rPr>
+        <w:t>latitude</w:t>
+      </w:r>
+    </w:p>
+    <w:p>
+      <w:pPr>
+        <w:numPr>
+          <w:ilvl w:val="3"/>
+          <w:numId w:val="2"/>
+        </w:numPr>
+        <w:rPr>
+          <w:rStyle w:val="pl-s"/>
+        </w:rPr>
+      </w:pPr>
+      <w:r>
+        <w:rPr>
+          <w:rStyle w:val="pl-s"/>
+        </w:rPr>
+        <w:t>longitude</w:t>
+      </w:r>
+    </w:p>
+    <w:p>
+      <w:pPr>
+        <w:numPr>
+          <w:ilvl w:val="3"/>
+          <w:numId w:val="2"/>
+        </w:numPr>
+        <w:rPr>
+          <w:rStyle w:val="pl-s"/>
+        </w:rPr>
+      </w:pPr>
+      <w:r>
+        <w:rPr>
+          <w:rStyle w:val="pl-s"/>
+        </w:rPr>
+        <w:t>opens_mon</w:t>
+      </w:r>
+    </w:p>
+    <w:p>
+      <w:pPr>
+        <w:numPr>
+          <w:ilvl w:val="3"/>
+          <w:numId w:val="2"/>
+        </w:numPr>
+        <w:rPr>
+          <w:rStyle w:val="pl-s"/>
+        </w:rPr>
+      </w:pPr>
+      <w:r>
+        <w:rPr>
+          <w:rStyle w:val="pl-s"/>
+        </w:rPr>
+        <w:t>closes_mon</w:t>
+      </w:r>
+    </w:p>
+    <w:p>
+      <w:pPr>
+        <w:numPr>
+          <w:ilvl w:val="3"/>
+          <w:numId w:val="2"/>
+        </w:numPr>
+        <w:rPr>
+          <w:rStyle w:val="pl-s"/>
+        </w:rPr>
+      </w:pPr>
+      <w:r>
+        <w:rPr>
+          <w:rStyle w:val="pl-s"/>
+        </w:rPr>
+        <w:lastRenderedPageBreak/>
+        <w:t>opens_tue</w:t>
+      </w:r>
+    </w:p>
+    <w:p>
+      <w:pPr>
+        <w:numPr>
+          <w:ilvl w:val="3"/>
+          <w:numId w:val="2"/>
+        </w:numPr>
+        <w:rPr>
+          <w:rStyle w:val="pl-s"/>
+        </w:rPr>
+      </w:pPr>
+      <w:r>
+        <w:rPr>
+          <w:rStyle w:val="pl-s"/>
+        </w:rPr>
+        <w:t>closes_tue</w:t>
+      </w:r>
+    </w:p>
+    <w:p>
+      <w:pPr>
+        <w:numPr>
+          <w:ilvl w:val="3"/>
+          <w:numId w:val="2"/>
+        </w:numPr>
+        <w:rPr>
+          <w:rStyle w:val="pl-s"/>
+        </w:rPr>
+      </w:pPr>
+      <w:r>
+        <w:rPr>
+          <w:rStyle w:val="pl-s"/>
+        </w:rPr>
+        <w:t>opens_wed</w:t>
+      </w:r>
+    </w:p>
+    <w:p>
+      <w:pPr>
+        <w:numPr>
+          <w:ilvl w:val="3"/>
+          <w:numId w:val="2"/>
+        </w:numPr>
+        <w:rPr>
+          <w:rStyle w:val="pl-s"/>
+        </w:rPr>
+      </w:pPr>
+      <w:r>
+        <w:rPr>
+          <w:rStyle w:val="pl-s"/>
+        </w:rPr>
+        <w:t>closes_wed</w:t>
+      </w:r>
+    </w:p>
+    <w:p>
+      <w:pPr>
+        <w:numPr>
+          <w:ilvl w:val="3"/>
+          <w:numId w:val="2"/>
+        </w:numPr>
+        <w:rPr>
+          <w:rStyle w:val="pl-s"/>
+        </w:rPr>
+      </w:pPr>
+      <w:r>
+        <w:rPr>
+          <w:rStyle w:val="pl-s"/>
+        </w:rPr>
+        <w:t>opens_thu</w:t>
+      </w:r>
+    </w:p>
+    <w:p>
+      <w:pPr>
+        <w:numPr>
+          <w:ilvl w:val="3"/>
+          <w:numId w:val="2"/>
+        </w:numPr>
+        <w:rPr>
+          <w:rStyle w:val="pl-s"/>
+        </w:rPr>
+      </w:pPr>
+      <w:r>
+        <w:rPr>
+          <w:rStyle w:val="pl-s"/>
+        </w:rPr>
+        <w:t>closes_thu</w:t>
+      </w:r>
+    </w:p>
+    <w:p>
+      <w:pPr>
+        <w:numPr>
+          <w:ilvl w:val="3"/>
+          <w:numId w:val="2"/>
+        </w:numPr>
+        <w:rPr>
+          <w:rStyle w:val="pl-s"/>
+        </w:rPr>
+      </w:pPr>
+      <w:r>
+        <w:rPr>
+          <w:rStyle w:val="pl-s"/>
+        </w:rPr>
+        <w:t>opens_fri</w:t>
+      </w:r>
+    </w:p>
+    <w:p>
+      <w:pPr>
+        <w:numPr>
+          <w:ilvl w:val="3"/>
+          <w:numId w:val="2"/>
+        </w:numPr>
+        <w:rPr>
+          <w:rStyle w:val="pl-s"/>
+        </w:rPr>
+      </w:pPr>
+      <w:r>
+        <w:rPr>
+          <w:rStyle w:val="pl-s"/>
+        </w:rPr>
+        <w:t>closes_fri</w:t>
+      </w:r>
+    </w:p>
+    <w:p>
+      <w:pPr>
+        <w:numPr>
+          <w:ilvl w:val="3"/>
+          <w:numId w:val="2"/>
+        </w:numPr>
+        <w:rPr>
+          <w:rStyle w:val="pl-s"/>
+        </w:rPr>
+      </w:pPr>
+      <w:r>
+        <w:rPr>
+          <w:rStyle w:val="pl-s"/>
+        </w:rPr>
+        <w:t>opens_sat</w:t>
+      </w:r>
+    </w:p>
+    <w:p>
+      <w:pPr>
+        <w:numPr>
+          <w:ilvl w:val="3"/>
+          <w:numId w:val="2"/>
+        </w:numPr>
+        <w:rPr>
+          <w:rStyle w:val="pl-s"/>
+        </w:rPr>
+      </w:pPr>
+      <w:r>
+        <w:rPr>
+          <w:rStyle w:val="pl-s"/>
+        </w:rPr>
+        <w:t>closes_sat</w:t>
+      </w:r>
+    </w:p>
+    <w:p>
+      <w:pPr>
+        <w:numPr>
+          <w:ilvl w:val="3"/>
+          <w:numId w:val="2"/>
+        </w:numPr>
+        <w:rPr>
+          <w:rStyle w:val="pl-s"/>
+        </w:rPr>
+      </w:pPr>
+      <w:r>
+        <w:rPr>
+          <w:rStyle w:val="pl-s"/>
+        </w:rPr>
+        <w:t>opens_sun</w:t>
+      </w:r>
+    </w:p>
+    <w:p>
+      <w:pPr>
+        <w:numPr>
+          <w:ilvl w:val="3"/>
+          <w:numId w:val="2"/>
+        </w:numPr>
+      </w:pPr>
+      <w:r>
+        <w:rPr>
+          <w:rStyle w:val="pl-s"/>
+        </w:rPr>
+        <w:t>closes_sun</w:t>
+      </w:r>
+      <w:bookmarkStart w:id="5" w:name="_GoBack"/>
+      <w:bookmarkEnd w:id="5"/>
+    </w:p>
+    <w:p>
+      <w:pPr>
         <w:pStyle w:val="Heading2"/>
         <w:numPr>
           <w:ilvl w:val="0"/>
           <w:numId w:val="2"/>
         </w:numPr>
       </w:pPr>
-      <w:bookmarkStart w:id="5" w:name="_ecyeu8ty5tx9" w:colFirst="0" w:colLast="0"/>
-      <w:bookmarkEnd w:id="5"/>
+      <w:bookmarkStart w:id="6" w:name="_ecyeu8ty5tx9" w:colFirst="0" w:colLast="0"/>
+      <w:bookmarkEnd w:id="6"/>
       <w:r>
         <w:t>/restaurant</w:t>
       </w:r>
     </w:p>
     <w:p>
       <w:pPr>
+        <w:numPr>
+          <w:ilvl w:val="1"/>
+          <w:numId w:val="2"/>
+        </w:numPr>
+      </w:pPr>
+      <w:r>
+        <w:t xml:space="preserve">Lambda: </w:t>
+      </w:r>
+      <w:r>
+        <w:t>lambdaHandler</w:t>
+      </w:r>
+    </w:p>
+    <w:p>
+      <w:pPr>
+        <w:numPr>
+          <w:ilvl w:val="1"/>
+          <w:numId w:val="2"/>
+        </w:numPr>
+      </w:pPr>
+      <w:r>
+        <w:t>Inputs:</w:t>
+      </w:r>
+    </w:p>
+    <w:p>
+      <w:pPr>
+        <w:numPr>
+          <w:ilvl w:val="2"/>
+          <w:numId w:val="2"/>
+        </w:numPr>
+      </w:pPr>
+      <w:r>
+        <w:t>restaurantId</w:t>
+      </w:r>
+    </w:p>
+    <w:p>
+      <w:pPr>
+        <w:numPr>
+          <w:ilvl w:val="1"/>
+          <w:numId w:val="2"/>
+        </w:numPr>
+      </w:pPr>
+      <w:r>
+        <w:t>Returns:</w:t>
+      </w:r>
+    </w:p>
+    <w:p>
+      <w:pPr>
+        <w:numPr>
+          <w:ilvl w:val="2"/>
+          <w:numId w:val="2"/>
+        </w:numPr>
+      </w:pPr>
+      <w:r>
+        <w:t>restaurant</w:t>
+      </w:r>
+    </w:p>
+    <w:p>
+      <w:pPr>
+        <w:numPr>
+          <w:ilvl w:val="3"/>
+          <w:numId w:val="2"/>
+        </w:numPr>
+      </w:pPr>
+      <w:r>
+        <w:t>restaurant_id</w:t>
+      </w:r>
+    </w:p>
+    <w:p>
+      <w:pPr>
+        <w:numPr>
+          <w:ilvl w:val="3"/>
+          <w:numId w:val="2"/>
+        </w:numPr>
+      </w:pPr>
+      <w:r>
+        <w:t>name</w:t>
+      </w:r>
+    </w:p>
+    <w:p>
+      <w:pPr>
+        <w:numPr>
+          <w:ilvl w:val="3"/>
+          <w:numId w:val="2"/>
+        </w:numPr>
+      </w:pPr>
+      <w:r>
+        <w:t>email</w:t>
+      </w:r>
+    </w:p>
+    <w:p>
+      <w:pPr>
+        <w:numPr>
+          <w:ilvl w:val="3"/>
+          <w:numId w:val="2"/>
+        </w:numPr>
+      </w:pPr>
+      <w:r>
+        <w:t>website</w:t>
+      </w:r>
+    </w:p>
+    <w:p>
+      <w:pPr>
+        <w:numPr>
+          <w:ilvl w:val="3"/>
+          <w:numId w:val="2"/>
+        </w:numPr>
+      </w:pPr>
+      <w:r>
+        <w:t>street_address</w:t>
+      </w:r>
+    </w:p>
+    <w:p>
+      <w:pPr>
+        <w:numPr>
+          <w:ilvl w:val="3"/>
+          <w:numId w:val="2"/>
+        </w:numPr>
+      </w:pPr>
+      <w:r>
+        <w:t>geo_location</w:t>
+      </w:r>
+    </w:p>
+    <w:p>
+      <w:pPr>
+        <w:numPr>
+          <w:ilvl w:val="3"/>
+          <w:numId w:val="2"/>
+        </w:numPr>
+      </w:pPr>
+      <w:r>
+        <w:t>rating_overall</w:t>
+      </w:r>
+    </w:p>
+    <w:p>
+      <w:pPr>
+        <w:numPr>
+          <w:ilvl w:val="3"/>
+          <w:numId w:val="2"/>
+        </w:numPr>
+      </w:pPr>
+      <w:r>
+        <w:t>rating_variety</w:t>
+      </w:r>
+    </w:p>
+    <w:p>
+      <w:pPr>
+        <w:numPr>
+          <w:ilvl w:val="3"/>
+          <w:numId w:val="2"/>
+        </w:numPr>
+      </w:pPr>
+      <w:r>
+        <w:t>rating_service_and_quality</w:t>
+      </w:r>
+    </w:p>
+    <w:p>
+      <w:pPr>
         <w:pStyle w:val="Heading2"/>
         <w:numPr>
           <w:ilvl w:val="0"/>
           <w:numId w:val="2"/>
         </w:numPr>
       </w:pPr>
-      <w:bookmarkStart w:id="6" w:name="_27wsqibfs462" w:colFirst="0" w:colLast="0"/>
-      <w:bookmarkEnd w:id="6"/>
+      <w:bookmarkStart w:id="7" w:name="_27wsqibfs462" w:colFirst="0" w:colLast="0"/>
+      <w:bookmarkEnd w:id="7"/>
       <w:r>
         <w:t>/landing</w:t>
       </w:r>
+      <w:r>
+        <w:t xml:space="preserve"> </w:t>
+      </w:r>
+      <w:r>
+        <w:t>- deprecated</w:t>
+      </w:r>
+    </w:p>
+    <w:p>
+      <w:pPr>
+        <w:numPr>
+          <w:ilvl w:val="1"/>
+          <w:numId w:val="2"/>
+        </w:numPr>
+      </w:pPr>
+      <w:r>
+        <w:t xml:space="preserve">Lambda: </w:t>
+      </w:r>
+      <w:r>
+        <w:t>lambdaHandler</w:t>
+      </w:r>
+    </w:p>
+    <w:p>
+      <w:pPr>
+        <w:numPr>
+          <w:ilvl w:val="1"/>
+          <w:numId w:val="2"/>
+        </w:numPr>
+      </w:pPr>
+      <w:r>
+        <w:t>Inputs:</w:t>
+      </w:r>
+      <w:r>
+        <w:t xml:space="preserve"> -</w:t>
+      </w:r>
+    </w:p>
+    <w:p>
+      <w:pPr>
+        <w:numPr>
+          <w:ilvl w:val="1"/>
+          <w:numId w:val="2"/>
+        </w:numPr>
+      </w:pPr>
+      <w:r>
+        <w:t>Returns:</w:t>
+      </w:r>
+    </w:p>
+    <w:p>
+      <w:pPr>
+        <w:numPr>
+          <w:ilvl w:val="2"/>
+          <w:numId w:val="2"/>
+        </w:numPr>
+      </w:pPr>
+      <w:r>
+        <w:t>restaurants</w:t>
+      </w:r>
+    </w:p>
+    <w:p>
+      <w:pPr>
+        <w:numPr>
+          <w:ilvl w:val="3"/>
+          <w:numId w:val="2"/>
+        </w:numPr>
+      </w:pPr>
+      <w:r>
+        <w:t>restaurant_id</w:t>
+      </w:r>
+    </w:p>
+    <w:p>
+      <w:pPr>
+        <w:numPr>
+          <w:ilvl w:val="3"/>
+          <w:numId w:val="2"/>
+        </w:numPr>
+      </w:pPr>
+      <w:r>
+        <w:t>restaurant_name</w:t>
+      </w:r>
+    </w:p>
+    <w:p>
+      <w:pPr>
+        <w:numPr>
+          <w:ilvl w:val="3"/>
+          <w:numId w:val="2"/>
+        </w:numPr>
+      </w:pPr>
+      <w:r>
+        <w:t>email</w:t>
+      </w:r>
+    </w:p>
+    <w:p>
+      <w:pPr>
+        <w:numPr>
+          <w:ilvl w:val="3"/>
+          <w:numId w:val="2"/>
+        </w:numPr>
+      </w:pPr>
+      <w:r>
+        <w:t>website</w:t>
+      </w:r>
+    </w:p>
+    <w:p>
+      <w:pPr>
+        <w:numPr>
+          <w:ilvl w:val="3"/>
+          <w:numId w:val="2"/>
+        </w:numPr>
+      </w:pPr>
+      <w:r>
+        <w:t>street_address</w:t>
+      </w:r>
+    </w:p>
+    <w:p>
+      <w:pPr>
+        <w:numPr>
+          <w:ilvl w:val="3"/>
+          <w:numId w:val="2"/>
+        </w:numPr>
+      </w:pPr>
+      <w:r>
+        <w:t>geo_location</w:t>
+      </w:r>
+    </w:p>
+    <w:p>
+      <w:pPr>
+        <w:numPr>
+          <w:ilvl w:val="3"/>
+          <w:numId w:val="2"/>
+        </w:numPr>
+      </w:pPr>
+      <w:r>
+        <w:t>rating_overall</w:t>
+      </w:r>
+    </w:p>
+    <w:p>
+      <w:pPr>
+        <w:numPr>
+          <w:ilvl w:val="3"/>
+          <w:numId w:val="2"/>
+        </w:numPr>
+      </w:pPr>
+      <w:r>
+        <w:t>rating_reliability</w:t>
+      </w:r>
+    </w:p>
+    <w:p>
+      <w:pPr>
+        <w:numPr>
+          <w:ilvl w:val="3"/>
+          <w:numId w:val="2"/>
+        </w:numPr>
+      </w:pPr>
+      <w:r>
+        <w:lastRenderedPageBreak/>
+        <w:t>rating_variety</w:t>
+      </w:r>
+    </w:p>
+    <w:p>
+      <w:pPr>
+        <w:numPr>
+          <w:ilvl w:val="3"/>
+          <w:numId w:val="2"/>
+        </w:numPr>
+      </w:pPr>
+      <w:r>
+        <w:t>rating_service_and_quality</w:t>
+      </w:r>
     </w:p>
     <w:p>
       <w:pPr>
@@ -241,8 +1507,8 @@
           <w:numId w:val="2"/>
         </w:numPr>
       </w:pPr>
-      <w:bookmarkStart w:id="7" w:name="_huh1lpqnoqwa" w:colFirst="0" w:colLast="0"/>
-      <w:bookmarkEnd w:id="7"/>
+      <w:bookmarkStart w:id="8" w:name="_huh1lpqnoqwa" w:colFirst="0" w:colLast="0"/>
+      <w:bookmarkEnd w:id="8"/>
       <w:r>
         <w:t>/profile</w:t>
       </w:r>
@@ -255,13 +1521,8 @@
         </w:numPr>
       </w:pPr>
       <w:r>
-        <w:t xml:space="preserve">Lambda: </w:t>
-      </w:r>
-      <w:proofErr w:type="spellStart"/>
-      <w:r>
-        <w:t>profileLambda</w:t>
-      </w:r>
-      <w:proofErr w:type="spellEnd"/>
+        <w:t>Lambda: profileLambda</w:t>
+      </w:r>
     </w:p>
     <w:p>
       <w:pPr>
@@ -292,13 +1553,8 @@
           <w:numId w:val="2"/>
         </w:numPr>
       </w:pPr>
-      <w:proofErr w:type="spellStart"/>
-      <w:r>
-        <w:t>user_id</w:t>
-      </w:r>
-      <w:proofErr w:type="spellEnd"/>
-      <w:r>
-        <w:t xml:space="preserve"> (optional if logged in)</w:t>
+      <w:r>
+        <w:t>user_id (optional if logged in)</w:t>
       </w:r>
     </w:p>
     <w:p>
@@ -341,32 +1597,20 @@
           <w:numId w:val="2"/>
         </w:numPr>
       </w:pPr>
-      <w:proofErr w:type="spellStart"/>
-      <w:r>
-        <w:t>own_profile</w:t>
-      </w:r>
-      <w:proofErr w:type="spellEnd"/>
-      <w:r>
-        <w:t xml:space="preserve"> </w:t>
-      </w:r>
-      <w:proofErr w:type="spellStart"/>
-      <w:r>
-        <w:t>boolean</w:t>
-      </w:r>
-      <w:proofErr w:type="spellEnd"/>
-    </w:p>
-    <w:p>
-      <w:pPr>
-        <w:numPr>
-          <w:ilvl w:val="2"/>
-          <w:numId w:val="2"/>
-        </w:numPr>
-      </w:pPr>
-      <w:proofErr w:type="spellStart"/>
+      <w:r>
+        <w:t>own_profile boolean</w:t>
+      </w:r>
+    </w:p>
+    <w:p>
+      <w:pPr>
+        <w:numPr>
+          <w:ilvl w:val="2"/>
+          <w:numId w:val="2"/>
+        </w:numPr>
+      </w:pPr>
       <w:r>
         <w:t>diplay_name</w:t>
       </w:r>
-      <w:proofErr w:type="spellEnd"/>
     </w:p>
     <w:p>
       <w:pPr>
@@ -386,37 +1630,31 @@
           <w:numId w:val="2"/>
         </w:numPr>
       </w:pPr>
-      <w:proofErr w:type="spellStart"/>
       <w:r>
         <w:t>image_url</w:t>
       </w:r>
-      <w:proofErr w:type="spellEnd"/>
-    </w:p>
-    <w:p>
-      <w:pPr>
-        <w:numPr>
-          <w:ilvl w:val="2"/>
-          <w:numId w:val="2"/>
-        </w:numPr>
-      </w:pPr>
-      <w:proofErr w:type="spellStart"/>
+    </w:p>
+    <w:p>
+      <w:pPr>
+        <w:numPr>
+          <w:ilvl w:val="2"/>
+          <w:numId w:val="2"/>
+        </w:numPr>
+      </w:pPr>
       <w:r>
         <w:t>birth_year</w:t>
       </w:r>
-      <w:proofErr w:type="spellEnd"/>
-    </w:p>
-    <w:p>
-      <w:pPr>
-        <w:numPr>
-          <w:ilvl w:val="2"/>
-          <w:numId w:val="2"/>
-        </w:numPr>
-      </w:pPr>
-      <w:proofErr w:type="spellStart"/>
+    </w:p>
+    <w:p>
+      <w:pPr>
+        <w:numPr>
+          <w:ilvl w:val="2"/>
+          <w:numId w:val="2"/>
+        </w:numPr>
+      </w:pPr>
       <w:r>
         <w:t>birth_month</w:t>
       </w:r>
-      <w:proofErr w:type="spellEnd"/>
     </w:p>
     <w:p>
       <w:pPr>
@@ -436,51 +1674,42 @@
           <w:numId w:val="2"/>
         </w:numPr>
       </w:pPr>
-      <w:proofErr w:type="spellStart"/>
       <w:r>
         <w:t>country_id</w:t>
       </w:r>
-      <w:proofErr w:type="spellEnd"/>
-    </w:p>
-    <w:p>
-      <w:pPr>
-        <w:numPr>
-          <w:ilvl w:val="2"/>
-          <w:numId w:val="2"/>
-        </w:numPr>
-      </w:pPr>
-      <w:proofErr w:type="spellStart"/>
-      <w:r>
-        <w:lastRenderedPageBreak/>
+    </w:p>
+    <w:p>
+      <w:pPr>
+        <w:numPr>
+          <w:ilvl w:val="2"/>
+          <w:numId w:val="2"/>
+        </w:numPr>
+      </w:pPr>
+      <w:r>
         <w:t>city_id</w:t>
       </w:r>
-      <w:proofErr w:type="spellEnd"/>
-    </w:p>
-    <w:p>
-      <w:pPr>
-        <w:numPr>
-          <w:ilvl w:val="2"/>
-          <w:numId w:val="2"/>
-        </w:numPr>
-      </w:pPr>
-      <w:proofErr w:type="spellStart"/>
+    </w:p>
+    <w:p>
+      <w:pPr>
+        <w:numPr>
+          <w:ilvl w:val="2"/>
+          <w:numId w:val="2"/>
+        </w:numPr>
+      </w:pPr>
       <w:r>
         <w:t>countries_visited</w:t>
       </w:r>
-      <w:proofErr w:type="spellEnd"/>
-    </w:p>
-    <w:p>
-      <w:pPr>
-        <w:numPr>
-          <w:ilvl w:val="2"/>
-          <w:numId w:val="2"/>
-        </w:numPr>
-      </w:pPr>
-      <w:proofErr w:type="spellStart"/>
+    </w:p>
+    <w:p>
+      <w:pPr>
+        <w:numPr>
+          <w:ilvl w:val="2"/>
+          <w:numId w:val="2"/>
+        </w:numPr>
+      </w:pPr>
       <w:r>
         <w:t>cities_visited</w:t>
       </w:r>
-      <w:proofErr w:type="spellEnd"/>
     </w:p>
     <w:p>
       <w:pPr>
@@ -500,76 +1729,64 @@
           <w:numId w:val="2"/>
         </w:numPr>
       </w:pPr>
-      <w:proofErr w:type="spellStart"/>
       <w:r>
         <w:t>thumbs_up</w:t>
       </w:r>
-      <w:proofErr w:type="spellEnd"/>
-    </w:p>
-    <w:p>
-      <w:pPr>
-        <w:numPr>
-          <w:ilvl w:val="2"/>
-          <w:numId w:val="2"/>
-        </w:numPr>
-      </w:pPr>
-      <w:proofErr w:type="spellStart"/>
+    </w:p>
+    <w:p>
+      <w:pPr>
+        <w:numPr>
+          <w:ilvl w:val="2"/>
+          <w:numId w:val="2"/>
+        </w:numPr>
+      </w:pPr>
       <w:r>
         <w:t>thumbs_down</w:t>
       </w:r>
-      <w:proofErr w:type="spellEnd"/>
-    </w:p>
-    <w:p>
-      <w:pPr>
-        <w:numPr>
-          <w:ilvl w:val="2"/>
-          <w:numId w:val="2"/>
-        </w:numPr>
-      </w:pPr>
-      <w:proofErr w:type="spellStart"/>
+    </w:p>
+    <w:p>
+      <w:pPr>
+        <w:numPr>
+          <w:ilvl w:val="2"/>
+          <w:numId w:val="2"/>
+        </w:numPr>
+      </w:pPr>
       <w:r>
         <w:t>thumbs_up_given</w:t>
       </w:r>
-      <w:proofErr w:type="spellEnd"/>
-    </w:p>
-    <w:p>
-      <w:pPr>
-        <w:numPr>
-          <w:ilvl w:val="2"/>
-          <w:numId w:val="2"/>
-        </w:numPr>
-      </w:pPr>
-      <w:proofErr w:type="spellStart"/>
+    </w:p>
+    <w:p>
+      <w:pPr>
+        <w:numPr>
+          <w:ilvl w:val="2"/>
+          <w:numId w:val="2"/>
+        </w:numPr>
+      </w:pPr>
       <w:r>
         <w:t>thumbs_down_given</w:t>
       </w:r>
-      <w:proofErr w:type="spellEnd"/>
-    </w:p>
-    <w:p>
-      <w:pPr>
-        <w:numPr>
-          <w:ilvl w:val="2"/>
-          <w:numId w:val="2"/>
-        </w:numPr>
-      </w:pPr>
-      <w:proofErr w:type="spellStart"/>
+    </w:p>
+    <w:p>
+      <w:pPr>
+        <w:numPr>
+          <w:ilvl w:val="2"/>
+          <w:numId w:val="2"/>
+        </w:numPr>
+      </w:pPr>
       <w:r>
         <w:t>activity_level</w:t>
       </w:r>
-      <w:proofErr w:type="spellEnd"/>
-    </w:p>
-    <w:p>
-      <w:pPr>
-        <w:numPr>
-          <w:ilvl w:val="2"/>
-          <w:numId w:val="2"/>
-        </w:numPr>
-      </w:pPr>
-      <w:proofErr w:type="spellStart"/>
+    </w:p>
+    <w:p>
+      <w:pPr>
+        <w:numPr>
+          <w:ilvl w:val="2"/>
+          <w:numId w:val="2"/>
+        </w:numPr>
+      </w:pPr>
       <w:r>
         <w:t>last_active</w:t>
       </w:r>
-      <w:proofErr w:type="spellEnd"/>
     </w:p>
     <w:p>
       <w:pPr>
@@ -579,8 +1796,8 @@
           <w:numId w:val="2"/>
         </w:numPr>
       </w:pPr>
-      <w:bookmarkStart w:id="8" w:name="_oujvkoyqjbny" w:colFirst="0" w:colLast="0"/>
-      <w:bookmarkEnd w:id="8"/>
+      <w:bookmarkStart w:id="9" w:name="_oujvkoyqjbny" w:colFirst="0" w:colLast="0"/>
+      <w:bookmarkEnd w:id="9"/>
       <w:r>
         <w:t>/profile/edit</w:t>
       </w:r>
@@ -593,13 +1810,8 @@
         </w:numPr>
       </w:pPr>
       <w:r>
-        <w:t xml:space="preserve">Lambda: </w:t>
-      </w:r>
-      <w:proofErr w:type="spellStart"/>
-      <w:r>
-        <w:t>editProfileLambda</w:t>
-      </w:r>
-      <w:proofErr w:type="spellEnd"/>
+        <w:t>Lambda: editProfileLambda</w:t>
+      </w:r>
     </w:p>
     <w:p>
       <w:pPr>
@@ -709,271 +1921,6 @@
       </w:pPr>
       <w:r>
         <w:t>whatever</w:t>
-      </w:r>
-    </w:p>
-    <w:p>
-      <w:pPr>
-        <w:numPr>
-          <w:ilvl w:val="3"/>
-          <w:numId w:val="2"/>
-        </w:numPr>
-      </w:pPr>
-      <w:r>
-        <w:t>throw 501</w:t>
-      </w:r>
-    </w:p>
-    <w:p>
-      <w:pPr>
-        <w:numPr>
-          <w:ilvl w:val="2"/>
-          <w:numId w:val="2"/>
-        </w:numPr>
-      </w:pPr>
-      <w:proofErr w:type="spellStart"/>
-      <w:r>
-        <w:t>display_name</w:t>
-      </w:r>
-      <w:proofErr w:type="spellEnd"/>
-      <w:r>
-        <w:t>:</w:t>
-      </w:r>
-    </w:p>
-    <w:p>
-      <w:pPr>
-        <w:numPr>
-          <w:ilvl w:val="3"/>
-          <w:numId w:val="2"/>
-        </w:numPr>
-      </w:pPr>
-      <w:r>
-        <w:t>4 or more characters</w:t>
-      </w:r>
-    </w:p>
-    <w:p>
-      <w:pPr>
-        <w:numPr>
-          <w:ilvl w:val="3"/>
-          <w:numId w:val="2"/>
-        </w:numPr>
-      </w:pPr>
-      <w:proofErr w:type="gramStart"/>
-      <w:r>
-        <w:t>alphanumeric  and</w:t>
-      </w:r>
-      <w:proofErr w:type="gramEnd"/>
-      <w:r>
-        <w:t xml:space="preserve">  ‘-’, ‘_’ -characters</w:t>
-      </w:r>
-    </w:p>
-    <w:p>
-      <w:pPr>
-        <w:numPr>
-          <w:ilvl w:val="3"/>
-          <w:numId w:val="2"/>
-        </w:numPr>
-      </w:pPr>
-      <w:r>
-        <w:t>whitespace allowed</w:t>
-      </w:r>
-    </w:p>
-    <w:p>
-      <w:pPr>
-        <w:numPr>
-          <w:ilvl w:val="2"/>
-          <w:numId w:val="2"/>
-        </w:numPr>
-      </w:pPr>
-      <w:r>
-        <w:t>gender:</w:t>
-      </w:r>
-    </w:p>
-    <w:p>
-      <w:pPr>
-        <w:numPr>
-          <w:ilvl w:val="3"/>
-          <w:numId w:val="2"/>
-        </w:numPr>
-      </w:pPr>
-      <w:r>
-        <w:t>1 char or null</w:t>
-      </w:r>
-    </w:p>
-    <w:p>
-      <w:pPr>
-        <w:numPr>
-          <w:ilvl w:val="2"/>
-          <w:numId w:val="2"/>
-        </w:numPr>
-      </w:pPr>
-      <w:r>
-        <w:t>image:</w:t>
-      </w:r>
-    </w:p>
-    <w:p>
-      <w:pPr>
-        <w:numPr>
-          <w:ilvl w:val="3"/>
-          <w:numId w:val="2"/>
-        </w:numPr>
-      </w:pPr>
-      <w:r>
-        <w:t>throw 501</w:t>
-      </w:r>
-    </w:p>
-    <w:p>
-      <w:pPr>
-        <w:numPr>
-          <w:ilvl w:val="2"/>
-          <w:numId w:val="2"/>
-        </w:numPr>
-      </w:pPr>
-      <w:proofErr w:type="spellStart"/>
-      <w:r>
-        <w:t>birth_year</w:t>
-      </w:r>
-      <w:proofErr w:type="spellEnd"/>
-      <w:r>
-        <w:t>:</w:t>
-      </w:r>
-    </w:p>
-    <w:p>
-      <w:pPr>
-        <w:numPr>
-          <w:ilvl w:val="3"/>
-          <w:numId w:val="2"/>
-        </w:numPr>
-      </w:pPr>
-      <w:r>
-        <w:t>any int</w:t>
-      </w:r>
-    </w:p>
-    <w:p>
-      <w:pPr>
-        <w:numPr>
-          <w:ilvl w:val="2"/>
-          <w:numId w:val="2"/>
-        </w:numPr>
-      </w:pPr>
-      <w:proofErr w:type="spellStart"/>
-      <w:r>
-        <w:t>birth_month</w:t>
-      </w:r>
-      <w:proofErr w:type="spellEnd"/>
-      <w:r>
-        <w:t>:</w:t>
-      </w:r>
-    </w:p>
-    <w:p>
-      <w:pPr>
-        <w:numPr>
-          <w:ilvl w:val="3"/>
-          <w:numId w:val="2"/>
-        </w:numPr>
-      </w:pPr>
-      <w:r>
-        <w:t>int between 1 and 12</w:t>
-      </w:r>
-    </w:p>
-    <w:p>
-      <w:pPr>
-        <w:numPr>
-          <w:ilvl w:val="2"/>
-          <w:numId w:val="2"/>
-        </w:numPr>
-      </w:pPr>
-      <w:r>
-        <w:t>description:</w:t>
-      </w:r>
-    </w:p>
-    <w:p>
-      <w:pPr>
-        <w:numPr>
-          <w:ilvl w:val="3"/>
-          <w:numId w:val="2"/>
-        </w:numPr>
-      </w:pPr>
-      <w:r>
-        <w:t>whatever</w:t>
-      </w:r>
-    </w:p>
-    <w:p>
-      <w:pPr>
-        <w:numPr>
-          <w:ilvl w:val="2"/>
-          <w:numId w:val="2"/>
-        </w:numPr>
-      </w:pPr>
-      <w:proofErr w:type="spellStart"/>
-      <w:r>
-        <w:t>country_id</w:t>
-      </w:r>
-      <w:proofErr w:type="spellEnd"/>
-      <w:r>
-        <w:t>:</w:t>
-      </w:r>
-    </w:p>
-    <w:p>
-      <w:pPr>
-        <w:numPr>
-          <w:ilvl w:val="3"/>
-          <w:numId w:val="2"/>
-        </w:numPr>
-      </w:pPr>
-      <w:r>
-        <w:t xml:space="preserve">must match one in </w:t>
-      </w:r>
-      <w:proofErr w:type="spellStart"/>
-      <w:r>
-        <w:t>db</w:t>
-      </w:r>
-      <w:proofErr w:type="spellEnd"/>
-    </w:p>
-    <w:p>
-      <w:pPr>
-        <w:numPr>
-          <w:ilvl w:val="2"/>
-          <w:numId w:val="2"/>
-        </w:numPr>
-      </w:pPr>
-      <w:proofErr w:type="spellStart"/>
-      <w:r>
-        <w:t>city_id</w:t>
-      </w:r>
-      <w:proofErr w:type="spellEnd"/>
-      <w:r>
-        <w:t>:</w:t>
-      </w:r>
-    </w:p>
-    <w:p>
-      <w:pPr>
-        <w:numPr>
-          <w:ilvl w:val="3"/>
-          <w:numId w:val="2"/>
-        </w:numPr>
-      </w:pPr>
-      <w:r>
-        <w:t xml:space="preserve">must match one in </w:t>
-      </w:r>
-      <w:proofErr w:type="spellStart"/>
-      <w:r>
-        <w:t>db</w:t>
-      </w:r>
-      <w:proofErr w:type="spellEnd"/>
-    </w:p>
-    <w:p>
-      <w:pPr>
-        <w:numPr>
-          <w:ilvl w:val="2"/>
-          <w:numId w:val="2"/>
-        </w:numPr>
-      </w:pPr>
-      <w:proofErr w:type="spellStart"/>
-      <w:r>
-        <w:t>diet_id</w:t>
-      </w:r>
-      <w:proofErr w:type="spellEnd"/>
-      <w:r>
-        <w:t>:</w:t>
       </w:r>
     </w:p>
     <w:p>
@@ -995,11 +1942,229 @@
           <w:numId w:val="2"/>
         </w:numPr>
       </w:pPr>
-      <w:proofErr w:type="spellStart"/>
+      <w:r>
+        <w:t>display_name:</w:t>
+      </w:r>
+    </w:p>
+    <w:p>
+      <w:pPr>
+        <w:numPr>
+          <w:ilvl w:val="3"/>
+          <w:numId w:val="2"/>
+        </w:numPr>
+      </w:pPr>
+      <w:r>
+        <w:t>4 or more characters</w:t>
+      </w:r>
+    </w:p>
+    <w:p>
+      <w:pPr>
+        <w:numPr>
+          <w:ilvl w:val="3"/>
+          <w:numId w:val="2"/>
+        </w:numPr>
+      </w:pPr>
+      <w:r>
+        <w:t>alphanumeric  and  ‘-’, ‘_’ -characters</w:t>
+      </w:r>
+    </w:p>
+    <w:p>
+      <w:pPr>
+        <w:numPr>
+          <w:ilvl w:val="3"/>
+          <w:numId w:val="2"/>
+        </w:numPr>
+      </w:pPr>
+      <w:r>
+        <w:t>whitespace allowed</w:t>
+      </w:r>
+    </w:p>
+    <w:p>
+      <w:pPr>
+        <w:numPr>
+          <w:ilvl w:val="2"/>
+          <w:numId w:val="2"/>
+        </w:numPr>
+      </w:pPr>
+      <w:r>
+        <w:t>gender:</w:t>
+      </w:r>
+    </w:p>
+    <w:p>
+      <w:pPr>
+        <w:numPr>
+          <w:ilvl w:val="3"/>
+          <w:numId w:val="2"/>
+        </w:numPr>
+      </w:pPr>
+      <w:r>
+        <w:t>1 char or null</w:t>
+      </w:r>
+    </w:p>
+    <w:p>
+      <w:pPr>
+        <w:numPr>
+          <w:ilvl w:val="2"/>
+          <w:numId w:val="2"/>
+        </w:numPr>
+      </w:pPr>
+      <w:r>
+        <w:t>image:</w:t>
+      </w:r>
+    </w:p>
+    <w:p>
+      <w:pPr>
+        <w:numPr>
+          <w:ilvl w:val="3"/>
+          <w:numId w:val="2"/>
+        </w:numPr>
+      </w:pPr>
+      <w:r>
+        <w:t>throw 501</w:t>
+      </w:r>
+    </w:p>
+    <w:p>
+      <w:pPr>
+        <w:numPr>
+          <w:ilvl w:val="2"/>
+          <w:numId w:val="2"/>
+        </w:numPr>
+      </w:pPr>
+      <w:r>
+        <w:t>birth_year:</w:t>
+      </w:r>
+    </w:p>
+    <w:p>
+      <w:pPr>
+        <w:numPr>
+          <w:ilvl w:val="3"/>
+          <w:numId w:val="2"/>
+        </w:numPr>
+      </w:pPr>
+      <w:r>
+        <w:t>any int</w:t>
+      </w:r>
+    </w:p>
+    <w:p>
+      <w:pPr>
+        <w:numPr>
+          <w:ilvl w:val="2"/>
+          <w:numId w:val="2"/>
+        </w:numPr>
+      </w:pPr>
+      <w:r>
+        <w:t>birth_month:</w:t>
+      </w:r>
+    </w:p>
+    <w:p>
+      <w:pPr>
+        <w:numPr>
+          <w:ilvl w:val="3"/>
+          <w:numId w:val="2"/>
+        </w:numPr>
+      </w:pPr>
+      <w:r>
+        <w:t>int between 1 and 12</w:t>
+      </w:r>
+    </w:p>
+    <w:p>
+      <w:pPr>
+        <w:numPr>
+          <w:ilvl w:val="2"/>
+          <w:numId w:val="2"/>
+        </w:numPr>
+      </w:pPr>
+      <w:r>
+        <w:t>description:</w:t>
+      </w:r>
+    </w:p>
+    <w:p>
+      <w:pPr>
+        <w:numPr>
+          <w:ilvl w:val="3"/>
+          <w:numId w:val="2"/>
+        </w:numPr>
+      </w:pPr>
+      <w:r>
+        <w:t>whatever</w:t>
+      </w:r>
+    </w:p>
+    <w:p>
+      <w:pPr>
+        <w:numPr>
+          <w:ilvl w:val="2"/>
+          <w:numId w:val="2"/>
+        </w:numPr>
+      </w:pPr>
+      <w:r>
+        <w:t>country_id:</w:t>
+      </w:r>
+    </w:p>
+    <w:p>
+      <w:pPr>
+        <w:numPr>
+          <w:ilvl w:val="3"/>
+          <w:numId w:val="2"/>
+        </w:numPr>
+      </w:pPr>
+      <w:r>
+        <w:t>must match one in db</w:t>
+      </w:r>
+    </w:p>
+    <w:p>
+      <w:pPr>
+        <w:numPr>
+          <w:ilvl w:val="2"/>
+          <w:numId w:val="2"/>
+        </w:numPr>
+      </w:pPr>
+      <w:r>
+        <w:t>city_id:</w:t>
+      </w:r>
+    </w:p>
+    <w:p>
+      <w:pPr>
+        <w:numPr>
+          <w:ilvl w:val="3"/>
+          <w:numId w:val="2"/>
+        </w:numPr>
+      </w:pPr>
+      <w:r>
+        <w:t>must match one in db</w:t>
+      </w:r>
+    </w:p>
+    <w:p>
+      <w:pPr>
+        <w:numPr>
+          <w:ilvl w:val="2"/>
+          <w:numId w:val="2"/>
+        </w:numPr>
+      </w:pPr>
+      <w:r>
+        <w:t>diet_id:</w:t>
+      </w:r>
+    </w:p>
+    <w:p>
+      <w:pPr>
+        <w:numPr>
+          <w:ilvl w:val="3"/>
+          <w:numId w:val="2"/>
+        </w:numPr>
+      </w:pPr>
+      <w:r>
+        <w:t>throw 501</w:t>
+      </w:r>
+    </w:p>
+    <w:p>
+      <w:pPr>
+        <w:numPr>
+          <w:ilvl w:val="2"/>
+          <w:numId w:val="2"/>
+        </w:numPr>
+      </w:pPr>
       <w:r>
         <w:t>new_diet</w:t>
       </w:r>
-      <w:proofErr w:type="spellEnd"/>
     </w:p>
     <w:p>
       <w:pPr>
@@ -1030,13 +2195,8 @@
           <w:numId w:val="2"/>
         </w:numPr>
       </w:pPr>
-      <w:proofErr w:type="gramStart"/>
-      <w:r>
-        <w:t>message :</w:t>
-      </w:r>
-      <w:proofErr w:type="gramEnd"/>
-      <w:r>
-        <w:t xml:space="preserve"> Operation completed successfully</w:t>
+      <w:r>
+        <w:t>message : Operation completed successfully</w:t>
       </w:r>
     </w:p>
     <w:p>
@@ -1047,8 +2207,8 @@
           <w:numId w:val="2"/>
         </w:numPr>
       </w:pPr>
-      <w:bookmarkStart w:id="9" w:name="_at0oosb1te2w" w:colFirst="0" w:colLast="0"/>
-      <w:bookmarkEnd w:id="9"/>
+      <w:bookmarkStart w:id="10" w:name="_at0oosb1te2w" w:colFirst="0" w:colLast="0"/>
+      <w:bookmarkEnd w:id="10"/>
       <w:r>
         <w:t>/user/create</w:t>
       </w:r>
@@ -1061,13 +2221,8 @@
         </w:numPr>
       </w:pPr>
       <w:r>
-        <w:t xml:space="preserve">Lambda: </w:t>
-      </w:r>
-      <w:proofErr w:type="spellStart"/>
-      <w:r>
-        <w:t>createUserLambda</w:t>
-      </w:r>
-      <w:proofErr w:type="spellEnd"/>
+        <w:t>Lambda: createUserLambda</w:t>
+      </w:r>
     </w:p>
     <w:p>
       <w:pPr>
@@ -1109,11 +2264,9 @@
           <w:numId w:val="2"/>
         </w:numPr>
       </w:pPr>
-      <w:proofErr w:type="spellStart"/>
       <w:r>
         <w:t>cognito_sub</w:t>
       </w:r>
-      <w:proofErr w:type="spellEnd"/>
     </w:p>
     <w:p>
       <w:pPr>
@@ -1177,13 +2330,8 @@
           <w:numId w:val="2"/>
         </w:numPr>
       </w:pPr>
-      <w:proofErr w:type="gramStart"/>
-      <w:r>
-        <w:t>message :</w:t>
-      </w:r>
-      <w:proofErr w:type="gramEnd"/>
-      <w:r>
-        <w:t xml:space="preserve">  Operation completed successfully</w:t>
+      <w:r>
+        <w:t>message :  Operation completed successfully</w:t>
       </w:r>
     </w:p>
     <w:p>
@@ -1194,8 +2342,8 @@
           <w:numId w:val="2"/>
         </w:numPr>
       </w:pPr>
-      <w:bookmarkStart w:id="10" w:name="_umma1apmkzdq" w:colFirst="0" w:colLast="0"/>
-      <w:bookmarkEnd w:id="10"/>
+      <w:bookmarkStart w:id="11" w:name="_umma1apmkzdq" w:colFirst="0" w:colLast="0"/>
+      <w:bookmarkEnd w:id="11"/>
       <w:r>
         <w:t>/user/delete</w:t>
       </w:r>
@@ -1208,13 +2356,8 @@
         </w:numPr>
       </w:pPr>
       <w:r>
-        <w:t xml:space="preserve">Lambda: </w:t>
-      </w:r>
-      <w:proofErr w:type="spellStart"/>
-      <w:r>
-        <w:t>deleteUserLambda</w:t>
-      </w:r>
-      <w:proofErr w:type="spellEnd"/>
+        <w:t>Lambda: deleteUserLambda</w:t>
+      </w:r>
     </w:p>
     <w:p>
       <w:pPr>
@@ -1235,6 +2378,7 @@
         </w:numPr>
       </w:pPr>
       <w:r>
+        <w:lastRenderedPageBreak/>
         <w:t>reviews</w:t>
       </w:r>
     </w:p>
@@ -1245,11 +2389,9 @@
           <w:numId w:val="2"/>
         </w:numPr>
       </w:pPr>
-      <w:proofErr w:type="spellStart"/>
       <w:r>
         <w:t>boolean</w:t>
       </w:r>
-      <w:proofErr w:type="spellEnd"/>
     </w:p>
     <w:p>
       <w:pPr>
@@ -1280,35 +2422,20 @@
           <w:numId w:val="2"/>
         </w:numPr>
       </w:pPr>
-      <w:proofErr w:type="spellStart"/>
       <w:r>
         <w:t>boolean</w:t>
       </w:r>
-      <w:proofErr w:type="spellEnd"/>
-    </w:p>
-    <w:p>
-      <w:pPr>
-        <w:numPr>
-          <w:ilvl w:val="3"/>
-          <w:numId w:val="2"/>
-        </w:numPr>
-      </w:pPr>
-      <w:r>
-        <w:t xml:space="preserve">true clears email, username and </w:t>
-      </w:r>
-      <w:proofErr w:type="spellStart"/>
-      <w:r>
-        <w:t>cognito_sub</w:t>
-      </w:r>
-      <w:proofErr w:type="spellEnd"/>
-      <w:r>
-        <w:t xml:space="preserve"> from </w:t>
-      </w:r>
-      <w:proofErr w:type="spellStart"/>
-      <w:r>
-        <w:t>db</w:t>
-      </w:r>
-      <w:proofErr w:type="spellEnd"/>
+    </w:p>
+    <w:p>
+      <w:pPr>
+        <w:numPr>
+          <w:ilvl w:val="3"/>
+          <w:numId w:val="2"/>
+        </w:numPr>
+      </w:pPr>
+      <w:r>
+        <w:t>true clears email, username and cognito_sub from db</w:t>
+      </w:r>
     </w:p>
     <w:p>
       <w:pPr>
@@ -1328,13 +2455,8 @@
           <w:numId w:val="2"/>
         </w:numPr>
       </w:pPr>
-      <w:proofErr w:type="gramStart"/>
-      <w:r>
-        <w:t>message :</w:t>
-      </w:r>
-      <w:proofErr w:type="gramEnd"/>
-      <w:r>
-        <w:t xml:space="preserve"> User removed successfully</w:t>
+      <w:r>
+        <w:t>message : User removed successfully</w:t>
       </w:r>
     </w:p>
     <w:p>
@@ -1345,32 +2467,22 @@
           <w:numId w:val="2"/>
         </w:numPr>
       </w:pPr>
-      <w:bookmarkStart w:id="11" w:name="_9d904ykqoovm" w:colFirst="0" w:colLast="0"/>
-      <w:bookmarkEnd w:id="11"/>
-      <w:r>
-        <w:t>/</w:t>
-      </w:r>
-      <w:proofErr w:type="spellStart"/>
-      <w:r>
-        <w:t>ownReviews</w:t>
-      </w:r>
-      <w:proofErr w:type="spellEnd"/>
-    </w:p>
-    <w:p>
-      <w:pPr>
-        <w:numPr>
-          <w:ilvl w:val="1"/>
-          <w:numId w:val="2"/>
-        </w:numPr>
-      </w:pPr>
-      <w:r>
-        <w:t xml:space="preserve">Lambda: </w:t>
-      </w:r>
-      <w:proofErr w:type="spellStart"/>
-      <w:r>
-        <w:t>getOwnReviewsLambda</w:t>
-      </w:r>
-      <w:proofErr w:type="spellEnd"/>
+      <w:bookmarkStart w:id="12" w:name="_9d904ykqoovm" w:colFirst="0" w:colLast="0"/>
+      <w:bookmarkEnd w:id="12"/>
+      <w:r>
+        <w:t>/ownReviews</w:t>
+      </w:r>
+    </w:p>
+    <w:p>
+      <w:pPr>
+        <w:numPr>
+          <w:ilvl w:val="1"/>
+          <w:numId w:val="2"/>
+        </w:numPr>
+      </w:pPr>
+      <w:r>
+        <w:t>Lambda: getOwnReviewsLambda</w:t>
+      </w:r>
     </w:p>
     <w:p>
       <w:pPr>
@@ -1470,12 +2582,9 @@
           <w:numId w:val="2"/>
         </w:numPr>
       </w:pPr>
-      <w:proofErr w:type="spellStart"/>
-      <w:r>
-        <w:lastRenderedPageBreak/>
+      <w:r>
         <w:t>review_count</w:t>
       </w:r>
-      <w:proofErr w:type="spellEnd"/>
     </w:p>
     <w:p>
       <w:pPr>
@@ -1487,21 +2596,17 @@
       <w:r>
         <w:t>reviews</w:t>
       </w:r>
-      <w:bookmarkStart w:id="12" w:name="_GoBack"/>
-      <w:bookmarkEnd w:id="12"/>
-    </w:p>
-    <w:p>
-      <w:pPr>
-        <w:numPr>
-          <w:ilvl w:val="3"/>
-          <w:numId w:val="2"/>
-        </w:numPr>
-      </w:pPr>
-      <w:proofErr w:type="spellStart"/>
+    </w:p>
+    <w:p>
+      <w:pPr>
+        <w:numPr>
+          <w:ilvl w:val="3"/>
+          <w:numId w:val="2"/>
+        </w:numPr>
+      </w:pPr>
       <w:r>
         <w:t>review_id</w:t>
       </w:r>
-      <w:proofErr w:type="spellEnd"/>
     </w:p>
     <w:p>
       <w:pPr>
@@ -1543,11 +2648,9 @@
           <w:numId w:val="2"/>
         </w:numPr>
       </w:pPr>
-      <w:proofErr w:type="spellStart"/>
       <w:r>
         <w:t>restaurant_id</w:t>
       </w:r>
-      <w:proofErr w:type="spellEnd"/>
     </w:p>
     <w:p>
       <w:pPr>
@@ -1567,79 +2670,64 @@
           <w:numId w:val="2"/>
         </w:numPr>
       </w:pPr>
-      <w:proofErr w:type="spellStart"/>
-      <w:r>
-        <w:t>image_url</w:t>
-      </w:r>
-      <w:proofErr w:type="spellEnd"/>
-      <w:r>
-        <w:t xml:space="preserve"> (not done, probably array)</w:t>
-      </w:r>
-    </w:p>
-    <w:p>
-      <w:pPr>
-        <w:numPr>
-          <w:ilvl w:val="3"/>
-          <w:numId w:val="2"/>
-        </w:numPr>
-      </w:pPr>
-      <w:proofErr w:type="spellStart"/>
+      <w:r>
+        <w:t>image_url (not done, probably array)</w:t>
+      </w:r>
+    </w:p>
+    <w:p>
+      <w:pPr>
+        <w:numPr>
+          <w:ilvl w:val="3"/>
+          <w:numId w:val="2"/>
+        </w:numPr>
+      </w:pPr>
       <w:r>
         <w:t>free_text</w:t>
       </w:r>
-      <w:proofErr w:type="spellEnd"/>
-    </w:p>
-    <w:p>
-      <w:pPr>
-        <w:numPr>
-          <w:ilvl w:val="3"/>
-          <w:numId w:val="2"/>
-        </w:numPr>
-      </w:pPr>
-      <w:proofErr w:type="spellStart"/>
+    </w:p>
+    <w:p>
+      <w:pPr>
+        <w:numPr>
+          <w:ilvl w:val="3"/>
+          <w:numId w:val="2"/>
+        </w:numPr>
+      </w:pPr>
       <w:r>
         <w:t>rating_overall</w:t>
       </w:r>
-      <w:proofErr w:type="spellEnd"/>
-    </w:p>
-    <w:p>
-      <w:pPr>
-        <w:numPr>
-          <w:ilvl w:val="3"/>
-          <w:numId w:val="2"/>
-        </w:numPr>
-      </w:pPr>
-      <w:proofErr w:type="spellStart"/>
+    </w:p>
+    <w:p>
+      <w:pPr>
+        <w:numPr>
+          <w:ilvl w:val="3"/>
+          <w:numId w:val="2"/>
+        </w:numPr>
+      </w:pPr>
       <w:r>
         <w:t>rating_reliability</w:t>
       </w:r>
-      <w:proofErr w:type="spellEnd"/>
-    </w:p>
-    <w:p>
-      <w:pPr>
-        <w:numPr>
-          <w:ilvl w:val="3"/>
-          <w:numId w:val="2"/>
-        </w:numPr>
-      </w:pPr>
-      <w:proofErr w:type="spellStart"/>
+    </w:p>
+    <w:p>
+      <w:pPr>
+        <w:numPr>
+          <w:ilvl w:val="3"/>
+          <w:numId w:val="2"/>
+        </w:numPr>
+      </w:pPr>
       <w:r>
         <w:t>rating_variety</w:t>
       </w:r>
-      <w:proofErr w:type="spellEnd"/>
-    </w:p>
-    <w:p>
-      <w:pPr>
-        <w:numPr>
-          <w:ilvl w:val="3"/>
-          <w:numId w:val="2"/>
-        </w:numPr>
-      </w:pPr>
-      <w:proofErr w:type="spellStart"/>
+    </w:p>
+    <w:p>
+      <w:pPr>
+        <w:numPr>
+          <w:ilvl w:val="3"/>
+          <w:numId w:val="2"/>
+        </w:numPr>
+      </w:pPr>
       <w:r>
         <w:t>rating_service_and_quality</w:t>
       </w:r>
-      <w:proofErr w:type="spellEnd"/>
     </w:p>
     <w:p>
       <w:pPr>
@@ -1659,42 +2747,30 @@
           <w:numId w:val="2"/>
         </w:numPr>
       </w:pPr>
-      <w:proofErr w:type="spellStart"/>
       <w:r>
         <w:t>thumbs_up</w:t>
       </w:r>
-      <w:proofErr w:type="spellEnd"/>
-    </w:p>
-    <w:p>
-      <w:pPr>
-        <w:numPr>
-          <w:ilvl w:val="3"/>
-          <w:numId w:val="2"/>
-        </w:numPr>
-      </w:pPr>
-      <w:proofErr w:type="spellStart"/>
+    </w:p>
+    <w:p>
+      <w:pPr>
+        <w:numPr>
+          <w:ilvl w:val="3"/>
+          <w:numId w:val="2"/>
+        </w:numPr>
+      </w:pPr>
       <w:r>
         <w:t>thumbs_down</w:t>
       </w:r>
-      <w:proofErr w:type="spellEnd"/>
-    </w:p>
-    <w:p>
-      <w:pPr>
-        <w:numPr>
-          <w:ilvl w:val="3"/>
-          <w:numId w:val="2"/>
-        </w:numPr>
-      </w:pPr>
-      <w:r>
-        <w:t>diets (</w:t>
-      </w:r>
-      <w:proofErr w:type="spellStart"/>
-      <w:r>
-        <w:t>glabal_diet_id</w:t>
-      </w:r>
-      <w:proofErr w:type="spellEnd"/>
-      <w:r>
-        <w:t xml:space="preserve"> array)</w:t>
+    </w:p>
+    <w:p>
+      <w:pPr>
+        <w:numPr>
+          <w:ilvl w:val="3"/>
+          <w:numId w:val="2"/>
+        </w:numPr>
+      </w:pPr>
+      <w:r>
+        <w:t>diets (glabal_diet_id array)</w:t>
       </w:r>
     </w:p>
     <w:p>
@@ -1741,15 +2817,454 @@
       <w:bookmarkStart w:id="13" w:name="_rdnf9nwnc9h2" w:colFirst="0" w:colLast="0"/>
       <w:bookmarkEnd w:id="13"/>
       <w:r>
-        <w:t>/</w:t>
-      </w:r>
-      <w:proofErr w:type="spellStart"/>
-      <w:r>
-        <w:t>ownReviews</w:t>
-      </w:r>
-      <w:proofErr w:type="spellEnd"/>
-      <w:r>
-        <w:t>/edit</w:t>
+        <w:lastRenderedPageBreak/>
+        <w:t>/ownReviews/edit</w:t>
+      </w:r>
+    </w:p>
+    <w:p>
+      <w:pPr>
+        <w:numPr>
+          <w:ilvl w:val="1"/>
+          <w:numId w:val="2"/>
+        </w:numPr>
+      </w:pPr>
+      <w:r>
+        <w:t>Lambda: editReviewLambda</w:t>
+      </w:r>
+    </w:p>
+    <w:p>
+      <w:pPr>
+        <w:numPr>
+          <w:ilvl w:val="1"/>
+          <w:numId w:val="2"/>
+        </w:numPr>
+      </w:pPr>
+      <w:r>
+        <w:t>Inputs (may be unset if not said otherwise):</w:t>
+      </w:r>
+    </w:p>
+    <w:p>
+      <w:pPr>
+        <w:numPr>
+          <w:ilvl w:val="2"/>
+          <w:numId w:val="2"/>
+        </w:numPr>
+      </w:pPr>
+      <w:r>
+        <w:t>re</w:t>
+      </w:r>
+      <w:r>
+        <w:t>view_id</w:t>
+      </w:r>
+    </w:p>
+    <w:p>
+      <w:pPr>
+        <w:numPr>
+          <w:ilvl w:val="3"/>
+          <w:numId w:val="2"/>
+        </w:numPr>
+      </w:pPr>
+      <w:r>
+        <w:t>must be set</w:t>
+      </w:r>
+    </w:p>
+    <w:p>
+      <w:pPr>
+        <w:numPr>
+          <w:ilvl w:val="2"/>
+          <w:numId w:val="2"/>
+        </w:numPr>
+      </w:pPr>
+      <w:r>
+        <w:t>title</w:t>
+      </w:r>
+    </w:p>
+    <w:p>
+      <w:pPr>
+        <w:numPr>
+          <w:ilvl w:val="3"/>
+          <w:numId w:val="2"/>
+        </w:numPr>
+      </w:pPr>
+      <w:r>
+        <w:t>whatever</w:t>
+      </w:r>
+    </w:p>
+    <w:p>
+      <w:pPr>
+        <w:numPr>
+          <w:ilvl w:val="2"/>
+          <w:numId w:val="2"/>
+        </w:numPr>
+      </w:pPr>
+      <w:r>
+        <w:t>images</w:t>
+      </w:r>
+    </w:p>
+    <w:p>
+      <w:pPr>
+        <w:numPr>
+          <w:ilvl w:val="3"/>
+          <w:numId w:val="2"/>
+        </w:numPr>
+      </w:pPr>
+      <w:r>
+        <w:t>throw 501</w:t>
+      </w:r>
+    </w:p>
+    <w:p>
+      <w:pPr>
+        <w:numPr>
+          <w:ilvl w:val="2"/>
+          <w:numId w:val="2"/>
+        </w:numPr>
+      </w:pPr>
+      <w:r>
+        <w:t>text</w:t>
+      </w:r>
+    </w:p>
+    <w:p>
+      <w:pPr>
+        <w:numPr>
+          <w:ilvl w:val="3"/>
+          <w:numId w:val="2"/>
+        </w:numPr>
+      </w:pPr>
+      <w:r>
+        <w:t>whatever</w:t>
+      </w:r>
+    </w:p>
+    <w:p>
+      <w:pPr>
+        <w:numPr>
+          <w:ilvl w:val="2"/>
+          <w:numId w:val="2"/>
+        </w:numPr>
+      </w:pPr>
+      <w:r>
+        <w:t>rating_overall</w:t>
+      </w:r>
+    </w:p>
+    <w:p>
+      <w:pPr>
+        <w:numPr>
+          <w:ilvl w:val="3"/>
+          <w:numId w:val="2"/>
+        </w:numPr>
+      </w:pPr>
+      <w:r>
+        <w:t>float between 0 and 5</w:t>
+      </w:r>
+    </w:p>
+    <w:p>
+      <w:pPr>
+        <w:numPr>
+          <w:ilvl w:val="2"/>
+          <w:numId w:val="2"/>
+        </w:numPr>
+      </w:pPr>
+      <w:r>
+        <w:t>rating_variety</w:t>
+      </w:r>
+    </w:p>
+    <w:p>
+      <w:pPr>
+        <w:numPr>
+          <w:ilvl w:val="3"/>
+          <w:numId w:val="2"/>
+        </w:numPr>
+      </w:pPr>
+      <w:r>
+        <w:t>float between 0 and 5</w:t>
+      </w:r>
+    </w:p>
+    <w:p>
+      <w:pPr>
+        <w:numPr>
+          <w:ilvl w:val="2"/>
+          <w:numId w:val="2"/>
+        </w:numPr>
+      </w:pPr>
+      <w:r>
+        <w:t>rating_service_and_quality</w:t>
+      </w:r>
+    </w:p>
+    <w:p>
+      <w:pPr>
+        <w:numPr>
+          <w:ilvl w:val="3"/>
+          <w:numId w:val="2"/>
+        </w:numPr>
+      </w:pPr>
+      <w:r>
+        <w:t>float between 0 and 5</w:t>
+      </w:r>
+    </w:p>
+    <w:p>
+      <w:pPr>
+        <w:numPr>
+          <w:ilvl w:val="2"/>
+          <w:numId w:val="2"/>
+        </w:numPr>
+      </w:pPr>
+      <w:r>
+        <w:t>pricing</w:t>
+      </w:r>
+    </w:p>
+    <w:p>
+      <w:pPr>
+        <w:numPr>
+          <w:ilvl w:val="3"/>
+          <w:numId w:val="2"/>
+        </w:numPr>
+      </w:pPr>
+      <w:r>
+        <w:t>float between 0 and 3</w:t>
+      </w:r>
+    </w:p>
+    <w:p>
+      <w:pPr>
+        <w:numPr>
+          <w:ilvl w:val="2"/>
+          <w:numId w:val="2"/>
+        </w:numPr>
+      </w:pPr>
+      <w:r>
+        <w:t>diets</w:t>
+      </w:r>
+    </w:p>
+    <w:p>
+      <w:pPr>
+        <w:numPr>
+          <w:ilvl w:val="3"/>
+          <w:numId w:val="2"/>
+        </w:numPr>
+      </w:pPr>
+      <w:r>
+        <w:t>array of global_diet_id s</w:t>
+      </w:r>
+    </w:p>
+    <w:p>
+      <w:pPr>
+        <w:numPr>
+          <w:ilvl w:val="1"/>
+          <w:numId w:val="2"/>
+        </w:numPr>
+      </w:pPr>
+      <w:r>
+        <w:t>Returns:</w:t>
+      </w:r>
+    </w:p>
+    <w:p>
+      <w:pPr>
+        <w:numPr>
+          <w:ilvl w:val="2"/>
+          <w:numId w:val="2"/>
+        </w:numPr>
+      </w:pPr>
+      <w:r>
+        <w:t>message : Operation completed successfully</w:t>
+      </w:r>
+    </w:p>
+    <w:p>
+      <w:pPr>
+        <w:pStyle w:val="Heading2"/>
+        <w:numPr>
+          <w:ilvl w:val="0"/>
+          <w:numId w:val="2"/>
+        </w:numPr>
+      </w:pPr>
+      <w:bookmarkStart w:id="14" w:name="_aha5kwus6u45" w:colFirst="0" w:colLast="0"/>
+      <w:bookmarkEnd w:id="14"/>
+      <w:r>
+        <w:t>/ownReviews/delete</w:t>
+      </w:r>
+    </w:p>
+    <w:p>
+      <w:pPr>
+        <w:numPr>
+          <w:ilvl w:val="1"/>
+          <w:numId w:val="2"/>
+        </w:numPr>
+      </w:pPr>
+      <w:r>
+        <w:t>Lambda: deleteReviewLambda</w:t>
+      </w:r>
+    </w:p>
+    <w:p>
+      <w:pPr>
+        <w:numPr>
+          <w:ilvl w:val="1"/>
+          <w:numId w:val="2"/>
+        </w:numPr>
+      </w:pPr>
+      <w:r>
+        <w:t>Inputs:</w:t>
+      </w:r>
+    </w:p>
+    <w:p>
+      <w:pPr>
+        <w:numPr>
+          <w:ilvl w:val="2"/>
+          <w:numId w:val="2"/>
+        </w:numPr>
+      </w:pPr>
+      <w:r>
+        <w:t>re</w:t>
+      </w:r>
+      <w:r>
+        <w:t>view_id</w:t>
+      </w:r>
+    </w:p>
+    <w:p>
+      <w:pPr>
+        <w:numPr>
+          <w:ilvl w:val="1"/>
+          <w:numId w:val="2"/>
+        </w:numPr>
+      </w:pPr>
+      <w:r>
+        <w:t>Returns:</w:t>
+      </w:r>
+    </w:p>
+    <w:p>
+      <w:pPr>
+        <w:numPr>
+          <w:ilvl w:val="2"/>
+          <w:numId w:val="2"/>
+        </w:numPr>
+      </w:pPr>
+      <w:r>
+        <w:t>message : Operation completed successfully</w:t>
+      </w:r>
+    </w:p>
+    <w:p>
+      <w:pPr>
+        <w:pStyle w:val="Heading2"/>
+        <w:numPr>
+          <w:ilvl w:val="0"/>
+          <w:numId w:val="2"/>
+        </w:numPr>
+      </w:pPr>
+      <w:bookmarkStart w:id="15" w:name="_gy6ouza9k52y" w:colFirst="0" w:colLast="0"/>
+      <w:bookmarkEnd w:id="15"/>
+      <w:r>
+        <w:t>/ownDiets</w:t>
+      </w:r>
+    </w:p>
+    <w:p>
+      <w:pPr>
+        <w:numPr>
+          <w:ilvl w:val="1"/>
+          <w:numId w:val="2"/>
+        </w:numPr>
+      </w:pPr>
+      <w:r>
+        <w:t>Lambda: getOwnDietsLambda</w:t>
+      </w:r>
+    </w:p>
+    <w:p>
+      <w:pPr>
+        <w:numPr>
+          <w:ilvl w:val="1"/>
+          <w:numId w:val="2"/>
+        </w:numPr>
+      </w:pPr>
+      <w:r>
+        <w:t>Inputs: -</w:t>
+      </w:r>
+    </w:p>
+    <w:p>
+      <w:pPr>
+        <w:numPr>
+          <w:ilvl w:val="1"/>
+          <w:numId w:val="2"/>
+        </w:numPr>
+      </w:pPr>
+      <w:r>
+        <w:t>Returns:</w:t>
+      </w:r>
+    </w:p>
+    <w:p>
+      <w:pPr>
+        <w:numPr>
+          <w:ilvl w:val="2"/>
+          <w:numId w:val="2"/>
+        </w:numPr>
+      </w:pPr>
+      <w:r>
+        <w:t>selected_diet_id</w:t>
+      </w:r>
+    </w:p>
+    <w:p>
+      <w:pPr>
+        <w:numPr>
+          <w:ilvl w:val="2"/>
+          <w:numId w:val="2"/>
+        </w:numPr>
+      </w:pPr>
+      <w:r>
+        <w:t>own_diets</w:t>
+      </w:r>
+    </w:p>
+    <w:p>
+      <w:pPr>
+        <w:numPr>
+          <w:ilvl w:val="3"/>
+          <w:numId w:val="2"/>
+        </w:numPr>
+      </w:pPr>
+      <w:r>
+        <w:t>diet_id</w:t>
+      </w:r>
+    </w:p>
+    <w:p>
+      <w:pPr>
+        <w:numPr>
+          <w:ilvl w:val="3"/>
+          <w:numId w:val="2"/>
+        </w:numPr>
+      </w:pPr>
+      <w:r>
+        <w:t>global_diet_id</w:t>
+      </w:r>
+    </w:p>
+    <w:p>
+      <w:pPr>
+        <w:numPr>
+          <w:ilvl w:val="3"/>
+          <w:numId w:val="2"/>
+        </w:numPr>
+      </w:pPr>
+      <w:r>
+        <w:t>name</w:t>
+      </w:r>
+    </w:p>
+    <w:p>
+      <w:pPr>
+        <w:numPr>
+          <w:ilvl w:val="3"/>
+          <w:numId w:val="2"/>
+        </w:numPr>
+      </w:pPr>
+      <w:r>
+        <w:t>groups (food_group_id array)</w:t>
+      </w:r>
+      <w:r>
+        <w:t xml:space="preserve"> </w:t>
+      </w:r>
+    </w:p>
+    <w:p>
+      <w:pPr>
+        <w:pStyle w:val="Heading2"/>
+        <w:numPr>
+          <w:ilvl w:val="0"/>
+          <w:numId w:val="2"/>
+        </w:numPr>
+      </w:pPr>
+      <w:r>
+        <w:lastRenderedPageBreak/>
+        <w:t>/ownDiets/edit</w:t>
       </w:r>
     </w:p>
     <w:p>
@@ -1762,238 +3277,406 @@
       <w:r>
         <w:t xml:space="preserve">Lambda: </w:t>
       </w:r>
-      <w:proofErr w:type="spellStart"/>
-      <w:r>
-        <w:t>editReviewLambda</w:t>
-      </w:r>
-      <w:proofErr w:type="spellEnd"/>
-    </w:p>
-    <w:p>
-      <w:pPr>
-        <w:numPr>
-          <w:ilvl w:val="1"/>
-          <w:numId w:val="2"/>
-        </w:numPr>
-      </w:pPr>
-      <w:r>
-        <w:t>Inputs (may be unset if not said otherwise):</w:t>
-      </w:r>
-    </w:p>
-    <w:p>
-      <w:pPr>
-        <w:numPr>
-          <w:ilvl w:val="2"/>
-          <w:numId w:val="2"/>
-        </w:numPr>
-      </w:pPr>
-      <w:proofErr w:type="spellStart"/>
-      <w:r>
-        <w:t>re</w:t>
-      </w:r>
-      <w:r>
-        <w:t>view_id</w:t>
-      </w:r>
-      <w:proofErr w:type="spellEnd"/>
-    </w:p>
-    <w:p>
-      <w:pPr>
-        <w:numPr>
-          <w:ilvl w:val="3"/>
-          <w:numId w:val="2"/>
-        </w:numPr>
-      </w:pPr>
-      <w:r>
-        <w:t>must be set</w:t>
-      </w:r>
-    </w:p>
-    <w:p>
-      <w:pPr>
-        <w:numPr>
-          <w:ilvl w:val="2"/>
-          <w:numId w:val="2"/>
-        </w:numPr>
-      </w:pPr>
-      <w:r>
-        <w:t>title</w:t>
-      </w:r>
-    </w:p>
-    <w:p>
-      <w:pPr>
-        <w:numPr>
-          <w:ilvl w:val="3"/>
-          <w:numId w:val="2"/>
-        </w:numPr>
-      </w:pPr>
-      <w:r>
-        <w:t>whatever</w:t>
-      </w:r>
-    </w:p>
-    <w:p>
-      <w:pPr>
-        <w:numPr>
-          <w:ilvl w:val="2"/>
-          <w:numId w:val="2"/>
-        </w:numPr>
-      </w:pPr>
-      <w:r>
-        <w:t>images</w:t>
-      </w:r>
-    </w:p>
-    <w:p>
-      <w:pPr>
-        <w:numPr>
-          <w:ilvl w:val="3"/>
-          <w:numId w:val="2"/>
-        </w:numPr>
-      </w:pPr>
-      <w:r>
-        <w:t>throw 501</w:t>
-      </w:r>
-    </w:p>
-    <w:p>
-      <w:pPr>
-        <w:numPr>
-          <w:ilvl w:val="2"/>
-          <w:numId w:val="2"/>
-        </w:numPr>
-      </w:pPr>
-      <w:r>
-        <w:t>text</w:t>
-      </w:r>
-    </w:p>
-    <w:p>
-      <w:pPr>
-        <w:numPr>
-          <w:ilvl w:val="3"/>
-          <w:numId w:val="2"/>
-        </w:numPr>
-      </w:pPr>
-      <w:r>
-        <w:t>whatever</w:t>
-      </w:r>
-    </w:p>
-    <w:p>
-      <w:pPr>
-        <w:numPr>
-          <w:ilvl w:val="2"/>
-          <w:numId w:val="2"/>
-        </w:numPr>
-      </w:pPr>
-      <w:proofErr w:type="spellStart"/>
-      <w:r>
-        <w:t>rating_overall</w:t>
-      </w:r>
-      <w:proofErr w:type="spellEnd"/>
-    </w:p>
-    <w:p>
-      <w:pPr>
-        <w:numPr>
-          <w:ilvl w:val="3"/>
-          <w:numId w:val="2"/>
-        </w:numPr>
-      </w:pPr>
-      <w:r>
-        <w:t>float between 0 and 5</w:t>
-      </w:r>
-    </w:p>
-    <w:p>
-      <w:pPr>
-        <w:numPr>
-          <w:ilvl w:val="2"/>
-          <w:numId w:val="2"/>
-        </w:numPr>
-      </w:pPr>
-      <w:proofErr w:type="spellStart"/>
-      <w:r>
-        <w:t>rating_variety</w:t>
-      </w:r>
-      <w:proofErr w:type="spellEnd"/>
-    </w:p>
-    <w:p>
-      <w:pPr>
-        <w:numPr>
-          <w:ilvl w:val="3"/>
-          <w:numId w:val="2"/>
-        </w:numPr>
-      </w:pPr>
-      <w:r>
-        <w:t>float between 0 and 5</w:t>
-      </w:r>
-    </w:p>
-    <w:p>
-      <w:pPr>
-        <w:numPr>
-          <w:ilvl w:val="2"/>
-          <w:numId w:val="2"/>
-        </w:numPr>
-      </w:pPr>
-      <w:proofErr w:type="spellStart"/>
-      <w:r>
-        <w:t>rating_service_and_quality</w:t>
-      </w:r>
-      <w:proofErr w:type="spellEnd"/>
-    </w:p>
-    <w:p>
-      <w:pPr>
-        <w:numPr>
-          <w:ilvl w:val="3"/>
-          <w:numId w:val="2"/>
-        </w:numPr>
-      </w:pPr>
-      <w:r>
-        <w:t>float between 0 and 5</w:t>
-      </w:r>
-    </w:p>
-    <w:p>
-      <w:pPr>
-        <w:numPr>
-          <w:ilvl w:val="2"/>
-          <w:numId w:val="2"/>
-        </w:numPr>
-      </w:pPr>
-      <w:r>
-        <w:t>pricing</w:t>
-      </w:r>
-    </w:p>
-    <w:p>
-      <w:pPr>
-        <w:numPr>
-          <w:ilvl w:val="3"/>
-          <w:numId w:val="2"/>
-        </w:numPr>
-      </w:pPr>
-      <w:r>
-        <w:t>float between 0 and 3</w:t>
-      </w:r>
-    </w:p>
-    <w:p>
-      <w:pPr>
-        <w:numPr>
-          <w:ilvl w:val="2"/>
-          <w:numId w:val="2"/>
-        </w:numPr>
-      </w:pPr>
-      <w:r>
-        <w:t>diets</w:t>
-      </w:r>
-    </w:p>
-    <w:p>
-      <w:pPr>
-        <w:numPr>
-          <w:ilvl w:val="3"/>
-          <w:numId w:val="2"/>
-        </w:numPr>
-      </w:pPr>
-      <w:r>
-        <w:t xml:space="preserve">array of </w:t>
-      </w:r>
-      <w:proofErr w:type="spellStart"/>
+      <w:r>
+        <w:t>editOwnDietLambda</w:t>
+      </w:r>
+    </w:p>
+    <w:p>
+      <w:pPr>
+        <w:numPr>
+          <w:ilvl w:val="1"/>
+          <w:numId w:val="2"/>
+        </w:numPr>
+      </w:pPr>
+      <w:r>
+        <w:t>Inputs:</w:t>
+      </w:r>
+    </w:p>
+    <w:p>
+      <w:pPr>
+        <w:numPr>
+          <w:ilvl w:val="2"/>
+          <w:numId w:val="2"/>
+        </w:numPr>
+      </w:pPr>
+      <w:r>
+        <w:t>diet_id</w:t>
+      </w:r>
+    </w:p>
+    <w:p>
+      <w:pPr>
+        <w:numPr>
+          <w:ilvl w:val="2"/>
+          <w:numId w:val="2"/>
+        </w:numPr>
+      </w:pPr>
+      <w:r>
+        <w:t xml:space="preserve">groups (array) or </w:t>
+      </w:r>
       <w:r>
         <w:t>global_diet_id</w:t>
       </w:r>
-      <w:proofErr w:type="spellEnd"/>
-      <w:r>
-        <w:t xml:space="preserve"> s</w:t>
+    </w:p>
+    <w:p>
+      <w:pPr>
+        <w:numPr>
+          <w:ilvl w:val="2"/>
+          <w:numId w:val="2"/>
+        </w:numPr>
+      </w:pPr>
+      <w:r>
+        <w:t>name</w:t>
+      </w:r>
+    </w:p>
+    <w:p>
+      <w:pPr>
+        <w:numPr>
+          <w:ilvl w:val="1"/>
+          <w:numId w:val="2"/>
+        </w:numPr>
+      </w:pPr>
+      <w:r>
+        <w:t>Returns:</w:t>
+      </w:r>
+      <w:r>
+        <w:t xml:space="preserve"> </w:t>
+      </w:r>
+    </w:p>
+    <w:p>
+      <w:pPr>
+        <w:numPr>
+          <w:ilvl w:val="2"/>
+          <w:numId w:val="2"/>
+        </w:numPr>
+      </w:pPr>
+      <w:r>
+        <w:t>global_diet_id</w:t>
+      </w:r>
+    </w:p>
+    <w:p>
+      <w:pPr>
+        <w:pStyle w:val="Heading2"/>
+        <w:numPr>
+          <w:ilvl w:val="0"/>
+          <w:numId w:val="2"/>
+        </w:numPr>
+      </w:pPr>
+      <w:r>
+        <w:t>/ownDiets/create</w:t>
+      </w:r>
+    </w:p>
+    <w:p>
+      <w:pPr>
+        <w:numPr>
+          <w:ilvl w:val="1"/>
+          <w:numId w:val="2"/>
+        </w:numPr>
+      </w:pPr>
+      <w:r>
+        <w:t xml:space="preserve">Lambda: </w:t>
+      </w:r>
+      <w:r>
+        <w:t>createOwnDietLambda</w:t>
+      </w:r>
+    </w:p>
+    <w:p>
+      <w:pPr>
+        <w:numPr>
+          <w:ilvl w:val="1"/>
+          <w:numId w:val="2"/>
+        </w:numPr>
+      </w:pPr>
+      <w:r>
+        <w:t>Inputs:</w:t>
+      </w:r>
+      <w:r>
+        <w:t xml:space="preserve"> </w:t>
+      </w:r>
+    </w:p>
+    <w:p>
+      <w:pPr>
+        <w:numPr>
+          <w:ilvl w:val="2"/>
+          <w:numId w:val="2"/>
+        </w:numPr>
+      </w:pPr>
+      <w:r>
+        <w:t>groups (array) or global_diet_id</w:t>
+      </w:r>
+    </w:p>
+    <w:p>
+      <w:pPr>
+        <w:numPr>
+          <w:ilvl w:val="2"/>
+          <w:numId w:val="2"/>
+        </w:numPr>
+      </w:pPr>
+      <w:r>
+        <w:t>name</w:t>
+      </w:r>
+    </w:p>
+    <w:p>
+      <w:pPr>
+        <w:numPr>
+          <w:ilvl w:val="1"/>
+          <w:numId w:val="2"/>
+        </w:numPr>
+      </w:pPr>
+      <w:r>
+        <w:t>Returns:</w:t>
+      </w:r>
+      <w:r>
+        <w:t xml:space="preserve"> </w:t>
+      </w:r>
+    </w:p>
+    <w:p>
+      <w:pPr>
+        <w:numPr>
+          <w:ilvl w:val="2"/>
+          <w:numId w:val="2"/>
+        </w:numPr>
+      </w:pPr>
+      <w:r>
+        <w:t>global_diet_id</w:t>
+      </w:r>
+      <w:r>
+        <w:t xml:space="preserve"> </w:t>
+      </w:r>
+    </w:p>
+    <w:p>
+      <w:pPr>
+        <w:pStyle w:val="Heading2"/>
+        <w:numPr>
+          <w:ilvl w:val="0"/>
+          <w:numId w:val="2"/>
+        </w:numPr>
+      </w:pPr>
+      <w:r>
+        <w:t>/ownDiets/delete</w:t>
+      </w:r>
+    </w:p>
+    <w:p>
+      <w:pPr>
+        <w:numPr>
+          <w:ilvl w:val="1"/>
+          <w:numId w:val="2"/>
+        </w:numPr>
+      </w:pPr>
+      <w:r>
+        <w:t xml:space="preserve">Lambda: </w:t>
+      </w:r>
+      <w:r>
+        <w:t>deleteDietLambda</w:t>
+      </w:r>
+    </w:p>
+    <w:p>
+      <w:pPr>
+        <w:numPr>
+          <w:ilvl w:val="1"/>
+          <w:numId w:val="2"/>
+        </w:numPr>
+      </w:pPr>
+      <w:r>
+        <w:t>Inputs:</w:t>
+      </w:r>
+      <w:r>
+        <w:t xml:space="preserve"> </w:t>
+      </w:r>
+    </w:p>
+    <w:p>
+      <w:pPr>
+        <w:numPr>
+          <w:ilvl w:val="2"/>
+          <w:numId w:val="2"/>
+        </w:numPr>
+      </w:pPr>
+      <w:r>
+        <w:t>diet_id</w:t>
+      </w:r>
+    </w:p>
+    <w:p>
+      <w:pPr>
+        <w:numPr>
+          <w:ilvl w:val="1"/>
+          <w:numId w:val="2"/>
+        </w:numPr>
+      </w:pPr>
+      <w:r>
+        <w:t>Returns:</w:t>
+      </w:r>
+    </w:p>
+    <w:p>
+      <w:pPr>
+        <w:numPr>
+          <w:ilvl w:val="2"/>
+          <w:numId w:val="2"/>
+        </w:numPr>
+      </w:pPr>
+      <w:r>
+        <w:t>message</w:t>
+      </w:r>
+      <w:r>
+        <w:t>: Diet removed succesfully</w:t>
+      </w:r>
+    </w:p>
+    <w:p>
+      <w:pPr>
+        <w:pStyle w:val="Heading2"/>
+        <w:numPr>
+          <w:ilvl w:val="0"/>
+          <w:numId w:val="2"/>
+        </w:numPr>
+      </w:pPr>
+      <w:bookmarkStart w:id="16" w:name="_hv9q08myxbq0" w:colFirst="0" w:colLast="0"/>
+      <w:bookmarkEnd w:id="16"/>
+      <w:r>
+        <w:t>/location/countries</w:t>
+      </w:r>
+    </w:p>
+    <w:p>
+      <w:pPr>
+        <w:numPr>
+          <w:ilvl w:val="1"/>
+          <w:numId w:val="2"/>
+        </w:numPr>
+      </w:pPr>
+      <w:r>
+        <w:t>Lambda: getCountriesLambda</w:t>
+      </w:r>
+    </w:p>
+    <w:p>
+      <w:pPr>
+        <w:numPr>
+          <w:ilvl w:val="1"/>
+          <w:numId w:val="2"/>
+        </w:numPr>
+      </w:pPr>
+      <w:r>
+        <w:t>Inputs:</w:t>
+      </w:r>
+    </w:p>
+    <w:p>
+      <w:pPr>
+        <w:numPr>
+          <w:ilvl w:val="2"/>
+          <w:numId w:val="2"/>
+        </w:numPr>
+      </w:pPr>
+      <w:r>
+        <w:t>language</w:t>
+      </w:r>
+    </w:p>
+    <w:p>
+      <w:pPr>
+        <w:numPr>
+          <w:ilvl w:val="1"/>
+          <w:numId w:val="2"/>
+        </w:numPr>
+      </w:pPr>
+      <w:r>
+        <w:t>Returns:</w:t>
+      </w:r>
+    </w:p>
+    <w:p>
+      <w:pPr>
+        <w:numPr>
+          <w:ilvl w:val="2"/>
+          <w:numId w:val="2"/>
+        </w:numPr>
+      </w:pPr>
+      <w:r>
+        <w:t>object</w:t>
+      </w:r>
+    </w:p>
+    <w:p>
+      <w:pPr>
+        <w:numPr>
+          <w:ilvl w:val="3"/>
+          <w:numId w:val="2"/>
+        </w:numPr>
+      </w:pPr>
+      <w:r>
+        <w:t>country_id</w:t>
+      </w:r>
+    </w:p>
+    <w:p>
+      <w:pPr>
+        <w:numPr>
+          <w:ilvl w:val="3"/>
+          <w:numId w:val="2"/>
+        </w:numPr>
+      </w:pPr>
+      <w:r>
+        <w:t>name</w:t>
+      </w:r>
+    </w:p>
+    <w:p>
+      <w:pPr>
+        <w:pStyle w:val="Heading2"/>
+        <w:numPr>
+          <w:ilvl w:val="0"/>
+          <w:numId w:val="2"/>
+        </w:numPr>
+      </w:pPr>
+      <w:bookmarkStart w:id="17" w:name="_790r7nf3a8fg" w:colFirst="0" w:colLast="0"/>
+      <w:bookmarkEnd w:id="17"/>
+      <w:r>
+        <w:t>/location/cities</w:t>
+      </w:r>
+    </w:p>
+    <w:p>
+      <w:pPr>
+        <w:numPr>
+          <w:ilvl w:val="1"/>
+          <w:numId w:val="2"/>
+        </w:numPr>
+      </w:pPr>
+      <w:r>
+        <w:t>Lambda: getCitiesLambda</w:t>
+      </w:r>
+    </w:p>
+    <w:p>
+      <w:pPr>
+        <w:numPr>
+          <w:ilvl w:val="1"/>
+          <w:numId w:val="2"/>
+        </w:numPr>
+      </w:pPr>
+      <w:r>
+        <w:t>Inputs:</w:t>
+      </w:r>
+    </w:p>
+    <w:p>
+      <w:pPr>
+        <w:numPr>
+          <w:ilvl w:val="2"/>
+          <w:numId w:val="2"/>
+        </w:numPr>
+      </w:pPr>
+      <w:r>
+        <w:t>country_id</w:t>
+      </w:r>
+    </w:p>
+    <w:p>
+      <w:pPr>
+        <w:numPr>
+          <w:ilvl w:val="3"/>
+          <w:numId w:val="2"/>
+        </w:numPr>
+      </w:pPr>
+      <w:r>
+        <w:t>must match one in db</w:t>
+      </w:r>
+    </w:p>
+    <w:p>
+      <w:pPr>
+        <w:numPr>
+          <w:ilvl w:val="2"/>
+          <w:numId w:val="2"/>
+        </w:numPr>
+      </w:pPr>
+      <w:r>
+        <w:t>language</w:t>
       </w:r>
     </w:p>
     <w:p>
@@ -2015,314 +3698,6 @@
           <w:numId w:val="2"/>
         </w:numPr>
       </w:pPr>
-      <w:proofErr w:type="gramStart"/>
-      <w:r>
-        <w:t>message :</w:t>
-      </w:r>
-      <w:proofErr w:type="gramEnd"/>
-      <w:r>
-        <w:t xml:space="preserve"> Operation completed successfully</w:t>
-      </w:r>
-    </w:p>
-    <w:p>
-      <w:pPr>
-        <w:pStyle w:val="Heading2"/>
-        <w:numPr>
-          <w:ilvl w:val="0"/>
-          <w:numId w:val="2"/>
-        </w:numPr>
-      </w:pPr>
-      <w:bookmarkStart w:id="14" w:name="_aha5kwus6u45" w:colFirst="0" w:colLast="0"/>
-      <w:bookmarkEnd w:id="14"/>
-      <w:r>
-        <w:t>/</w:t>
-      </w:r>
-      <w:proofErr w:type="spellStart"/>
-      <w:r>
-        <w:t>ownReviews</w:t>
-      </w:r>
-      <w:proofErr w:type="spellEnd"/>
-      <w:r>
-        <w:t>/delete</w:t>
-      </w:r>
-    </w:p>
-    <w:p>
-      <w:pPr>
-        <w:numPr>
-          <w:ilvl w:val="1"/>
-          <w:numId w:val="2"/>
-        </w:numPr>
-      </w:pPr>
-      <w:r>
-        <w:t xml:space="preserve">Lambda: </w:t>
-      </w:r>
-      <w:proofErr w:type="spellStart"/>
-      <w:r>
-        <w:t>deleteReviewLambda</w:t>
-      </w:r>
-      <w:proofErr w:type="spellEnd"/>
-    </w:p>
-    <w:p>
-      <w:pPr>
-        <w:numPr>
-          <w:ilvl w:val="1"/>
-          <w:numId w:val="2"/>
-        </w:numPr>
-      </w:pPr>
-      <w:r>
-        <w:t>Inputs:</w:t>
-      </w:r>
-    </w:p>
-    <w:p>
-      <w:pPr>
-        <w:numPr>
-          <w:ilvl w:val="2"/>
-          <w:numId w:val="2"/>
-        </w:numPr>
-      </w:pPr>
-      <w:r>
-        <w:t>re</w:t>
-      </w:r>
-      <w:r>
-        <w:t>view_id</w:t>
-      </w:r>
-    </w:p>
-    <w:p>
-      <w:pPr>
-        <w:numPr>
-          <w:ilvl w:val="1"/>
-          <w:numId w:val="2"/>
-        </w:numPr>
-      </w:pPr>
-      <w:r>
-        <w:t>Returns:</w:t>
-      </w:r>
-    </w:p>
-    <w:p>
-      <w:pPr>
-        <w:numPr>
-          <w:ilvl w:val="2"/>
-          <w:numId w:val="2"/>
-        </w:numPr>
-      </w:pPr>
-      <w:proofErr w:type="gramStart"/>
-      <w:r>
-        <w:t>message :</w:t>
-      </w:r>
-      <w:proofErr w:type="gramEnd"/>
-      <w:r>
-        <w:t xml:space="preserve"> Operation completed successfully</w:t>
-      </w:r>
-    </w:p>
-    <w:p>
-      <w:pPr>
-        <w:pStyle w:val="Heading2"/>
-        <w:numPr>
-          <w:ilvl w:val="0"/>
-          <w:numId w:val="2"/>
-        </w:numPr>
-      </w:pPr>
-      <w:bookmarkStart w:id="15" w:name="_gy6ouza9k52y" w:colFirst="0" w:colLast="0"/>
-      <w:bookmarkEnd w:id="15"/>
-      <w:r>
-        <w:t>/</w:t>
-      </w:r>
-      <w:proofErr w:type="spellStart"/>
-      <w:r>
-        <w:t>ownDiets</w:t>
-      </w:r>
-      <w:proofErr w:type="spellEnd"/>
-    </w:p>
-    <w:p>
-      <w:pPr>
-        <w:numPr>
-          <w:ilvl w:val="1"/>
-          <w:numId w:val="2"/>
-        </w:numPr>
-      </w:pPr>
-      <w:r>
-        <w:t xml:space="preserve">Lambda: </w:t>
-      </w:r>
-      <w:proofErr w:type="spellStart"/>
-      <w:r>
-        <w:t>getOwnDietsLambda</w:t>
-      </w:r>
-      <w:proofErr w:type="spellEnd"/>
-    </w:p>
-    <w:p>
-      <w:pPr>
-        <w:numPr>
-          <w:ilvl w:val="1"/>
-          <w:numId w:val="2"/>
-        </w:numPr>
-      </w:pPr>
-      <w:r>
-        <w:t>Inputs: -</w:t>
-      </w:r>
-    </w:p>
-    <w:p>
-      <w:pPr>
-        <w:numPr>
-          <w:ilvl w:val="1"/>
-          <w:numId w:val="2"/>
-        </w:numPr>
-      </w:pPr>
-      <w:r>
-        <w:t>Returns:</w:t>
-      </w:r>
-    </w:p>
-    <w:p>
-      <w:pPr>
-        <w:numPr>
-          <w:ilvl w:val="2"/>
-          <w:numId w:val="2"/>
-        </w:numPr>
-      </w:pPr>
-      <w:proofErr w:type="spellStart"/>
-      <w:r>
-        <w:t>selected_diet_id</w:t>
-      </w:r>
-      <w:proofErr w:type="spellEnd"/>
-    </w:p>
-    <w:p>
-      <w:pPr>
-        <w:numPr>
-          <w:ilvl w:val="2"/>
-          <w:numId w:val="2"/>
-        </w:numPr>
-      </w:pPr>
-      <w:proofErr w:type="spellStart"/>
-      <w:r>
-        <w:t>own_diets</w:t>
-      </w:r>
-      <w:proofErr w:type="spellEnd"/>
-    </w:p>
-    <w:p>
-      <w:pPr>
-        <w:numPr>
-          <w:ilvl w:val="3"/>
-          <w:numId w:val="2"/>
-        </w:numPr>
-      </w:pPr>
-      <w:proofErr w:type="spellStart"/>
-      <w:r>
-        <w:t>diet_id</w:t>
-      </w:r>
-      <w:proofErr w:type="spellEnd"/>
-    </w:p>
-    <w:p>
-      <w:pPr>
-        <w:numPr>
-          <w:ilvl w:val="3"/>
-          <w:numId w:val="2"/>
-        </w:numPr>
-      </w:pPr>
-      <w:proofErr w:type="spellStart"/>
-      <w:r>
-        <w:t>global_diet_id</w:t>
-      </w:r>
-      <w:proofErr w:type="spellEnd"/>
-    </w:p>
-    <w:p>
-      <w:pPr>
-        <w:numPr>
-          <w:ilvl w:val="3"/>
-          <w:numId w:val="2"/>
-        </w:numPr>
-      </w:pPr>
-      <w:r>
-        <w:t>name</w:t>
-      </w:r>
-    </w:p>
-    <w:p>
-      <w:pPr>
-        <w:numPr>
-          <w:ilvl w:val="3"/>
-          <w:numId w:val="2"/>
-        </w:numPr>
-      </w:pPr>
-      <w:r>
-        <w:t>groups (</w:t>
-      </w:r>
-      <w:proofErr w:type="spellStart"/>
-      <w:r>
-        <w:t>food_group_id</w:t>
-      </w:r>
-      <w:proofErr w:type="spellEnd"/>
-      <w:r>
-        <w:t xml:space="preserve"> array)</w:t>
-      </w:r>
-    </w:p>
-    <w:p>
-      <w:pPr>
-        <w:pStyle w:val="Heading2"/>
-        <w:numPr>
-          <w:ilvl w:val="0"/>
-          <w:numId w:val="2"/>
-        </w:numPr>
-      </w:pPr>
-      <w:bookmarkStart w:id="16" w:name="_hv9q08myxbq0" w:colFirst="0" w:colLast="0"/>
-      <w:bookmarkEnd w:id="16"/>
-      <w:r>
-        <w:t>/location/countries</w:t>
-      </w:r>
-    </w:p>
-    <w:p>
-      <w:pPr>
-        <w:numPr>
-          <w:ilvl w:val="1"/>
-          <w:numId w:val="2"/>
-        </w:numPr>
-      </w:pPr>
-      <w:r>
-        <w:t xml:space="preserve">Lambda: </w:t>
-      </w:r>
-      <w:proofErr w:type="spellStart"/>
-      <w:r>
-        <w:t>getCountriesLambda</w:t>
-      </w:r>
-      <w:proofErr w:type="spellEnd"/>
-    </w:p>
-    <w:p>
-      <w:pPr>
-        <w:numPr>
-          <w:ilvl w:val="1"/>
-          <w:numId w:val="2"/>
-        </w:numPr>
-      </w:pPr>
-      <w:r>
-        <w:t>Inputs:</w:t>
-      </w:r>
-    </w:p>
-    <w:p>
-      <w:pPr>
-        <w:numPr>
-          <w:ilvl w:val="2"/>
-          <w:numId w:val="2"/>
-        </w:numPr>
-      </w:pPr>
-      <w:r>
-        <w:t>language</w:t>
-      </w:r>
-    </w:p>
-    <w:p>
-      <w:pPr>
-        <w:numPr>
-          <w:ilvl w:val="1"/>
-          <w:numId w:val="2"/>
-        </w:numPr>
-      </w:pPr>
-      <w:r>
-        <w:t>Returns:</w:t>
-      </w:r>
-    </w:p>
-    <w:p>
-      <w:pPr>
-        <w:numPr>
-          <w:ilvl w:val="2"/>
-          <w:numId w:val="2"/>
-        </w:numPr>
-      </w:pPr>
       <w:r>
         <w:t>object</w:t>
       </w:r>
@@ -2334,138 +3709,9 @@
           <w:numId w:val="2"/>
         </w:numPr>
       </w:pPr>
-      <w:proofErr w:type="spellStart"/>
-      <w:r>
-        <w:t>country_id</w:t>
-      </w:r>
-      <w:proofErr w:type="spellEnd"/>
-    </w:p>
-    <w:p>
-      <w:pPr>
-        <w:numPr>
-          <w:ilvl w:val="3"/>
-          <w:numId w:val="2"/>
-        </w:numPr>
-      </w:pPr>
-      <w:r>
-        <w:t>name</w:t>
-      </w:r>
-    </w:p>
-    <w:p>
-      <w:pPr>
-        <w:pStyle w:val="Heading2"/>
-        <w:numPr>
-          <w:ilvl w:val="0"/>
-          <w:numId w:val="2"/>
-        </w:numPr>
-      </w:pPr>
-      <w:bookmarkStart w:id="17" w:name="_790r7nf3a8fg" w:colFirst="0" w:colLast="0"/>
-      <w:bookmarkEnd w:id="17"/>
-      <w:r>
-        <w:t>/location/cities</w:t>
-      </w:r>
-    </w:p>
-    <w:p>
-      <w:pPr>
-        <w:numPr>
-          <w:ilvl w:val="1"/>
-          <w:numId w:val="2"/>
-        </w:numPr>
-      </w:pPr>
-      <w:r>
-        <w:t xml:space="preserve">Lambda: </w:t>
-      </w:r>
-      <w:proofErr w:type="spellStart"/>
-      <w:r>
-        <w:t>getCitiesLambda</w:t>
-      </w:r>
-      <w:proofErr w:type="spellEnd"/>
-    </w:p>
-    <w:p>
-      <w:pPr>
-        <w:numPr>
-          <w:ilvl w:val="1"/>
-          <w:numId w:val="2"/>
-        </w:numPr>
-      </w:pPr>
-      <w:r>
-        <w:t>Inputs:</w:t>
-      </w:r>
-    </w:p>
-    <w:p>
-      <w:pPr>
-        <w:numPr>
-          <w:ilvl w:val="2"/>
-          <w:numId w:val="2"/>
-        </w:numPr>
-      </w:pPr>
-      <w:proofErr w:type="spellStart"/>
-      <w:r>
-        <w:t>country_id</w:t>
-      </w:r>
-      <w:proofErr w:type="spellEnd"/>
-    </w:p>
-    <w:p>
-      <w:pPr>
-        <w:numPr>
-          <w:ilvl w:val="3"/>
-          <w:numId w:val="2"/>
-        </w:numPr>
-      </w:pPr>
-      <w:r>
-        <w:t xml:space="preserve">must match one in </w:t>
-      </w:r>
-      <w:proofErr w:type="spellStart"/>
-      <w:r>
-        <w:t>db</w:t>
-      </w:r>
-      <w:proofErr w:type="spellEnd"/>
-    </w:p>
-    <w:p>
-      <w:pPr>
-        <w:numPr>
-          <w:ilvl w:val="2"/>
-          <w:numId w:val="2"/>
-        </w:numPr>
-      </w:pPr>
-      <w:r>
-        <w:t>language</w:t>
-      </w:r>
-    </w:p>
-    <w:p>
-      <w:pPr>
-        <w:numPr>
-          <w:ilvl w:val="1"/>
-          <w:numId w:val="2"/>
-        </w:numPr>
-      </w:pPr>
-      <w:r>
-        <w:t>Returns:</w:t>
-      </w:r>
-    </w:p>
-    <w:p>
-      <w:pPr>
-        <w:numPr>
-          <w:ilvl w:val="2"/>
-          <w:numId w:val="2"/>
-        </w:numPr>
-      </w:pPr>
-      <w:r>
-        <w:t>object</w:t>
-      </w:r>
-    </w:p>
-    <w:p>
-      <w:pPr>
-        <w:numPr>
-          <w:ilvl w:val="3"/>
-          <w:numId w:val="2"/>
-        </w:numPr>
-      </w:pPr>
-      <w:proofErr w:type="spellStart"/>
       <w:r>
         <w:t>city_id</w:t>
       </w:r>
-      <w:proofErr w:type="spellEnd"/>
     </w:p>
     <w:p>
       <w:pPr>
@@ -2489,7 +3735,6 @@
       <w:bookmarkStart w:id="18" w:name="_nr8eccwatx0r" w:colFirst="0" w:colLast="0"/>
       <w:bookmarkEnd w:id="18"/>
       <w:r>
-        <w:lastRenderedPageBreak/>
         <w:t>/diet/presets</w:t>
       </w:r>
     </w:p>
@@ -2501,13 +3746,8 @@
         </w:numPr>
       </w:pPr>
       <w:r>
-        <w:t xml:space="preserve">Lambda: </w:t>
-      </w:r>
-      <w:proofErr w:type="spellStart"/>
-      <w:r>
-        <w:t>getPresetDietsLambda</w:t>
-      </w:r>
-      <w:proofErr w:type="spellEnd"/>
+        <w:t>Lambda: getPresetDietsLambda</w:t>
+      </w:r>
     </w:p>
     <w:p>
       <w:pPr>
@@ -2560,11 +3800,9 @@
           <w:numId w:val="2"/>
         </w:numPr>
       </w:pPr>
-      <w:proofErr w:type="spellStart"/>
       <w:r>
         <w:t>global_diet_id</w:t>
       </w:r>
-      <w:proofErr w:type="spellEnd"/>
     </w:p>
     <w:p>
       <w:pPr>
@@ -2585,15 +3823,7 @@
         </w:numPr>
       </w:pPr>
       <w:r>
-        <w:t>groups (</w:t>
-      </w:r>
-      <w:proofErr w:type="spellStart"/>
-      <w:r>
-        <w:t>food_group_id</w:t>
-      </w:r>
-      <w:proofErr w:type="spellEnd"/>
-      <w:r>
-        <w:t xml:space="preserve"> array)</w:t>
+        <w:t>groups (food_group_id array)</w:t>
       </w:r>
     </w:p>
     <w:p>
@@ -2618,13 +3848,8 @@
         </w:numPr>
       </w:pPr>
       <w:r>
-        <w:t xml:space="preserve">Lambda: </w:t>
-      </w:r>
-      <w:proofErr w:type="spellStart"/>
-      <w:r>
-        <w:t>getAllDietsLambda</w:t>
-      </w:r>
-      <w:proofErr w:type="spellEnd"/>
+        <w:t>Lambda: getAllDietsLambda</w:t>
+      </w:r>
     </w:p>
     <w:p>
       <w:pPr>
@@ -2677,11 +3902,9 @@
           <w:numId w:val="2"/>
         </w:numPr>
       </w:pPr>
-      <w:proofErr w:type="spellStart"/>
       <w:r>
         <w:t>global_diet_id</w:t>
       </w:r>
-      <w:proofErr w:type="spellEnd"/>
     </w:p>
     <w:p>
       <w:pPr>
@@ -2702,15 +3925,7 @@
         </w:numPr>
       </w:pPr>
       <w:r>
-        <w:t>groups (</w:t>
-      </w:r>
-      <w:proofErr w:type="spellStart"/>
-      <w:r>
-        <w:t>food_group_id</w:t>
-      </w:r>
-      <w:proofErr w:type="spellEnd"/>
-      <w:r>
-        <w:t xml:space="preserve"> array)</w:t>
+        <w:t>groups (food_group_id array)</w:t>
       </w:r>
     </w:p>
     <w:p>
@@ -2735,13 +3950,8 @@
         </w:numPr>
       </w:pPr>
       <w:r>
-        <w:t xml:space="preserve">Lambda: </w:t>
-      </w:r>
-      <w:proofErr w:type="spellStart"/>
-      <w:r>
-        <w:t>getFoodGroupsLambda</w:t>
-      </w:r>
-      <w:proofErr w:type="spellEnd"/>
+        <w:t>Lambda: getFoodGroupsLambda</w:t>
+      </w:r>
     </w:p>
     <w:p>
       <w:pPr>
@@ -2794,11 +4004,9 @@
           <w:numId w:val="2"/>
         </w:numPr>
       </w:pPr>
-      <w:proofErr w:type="spellStart"/>
       <w:r>
         <w:t>food_group_id</w:t>
       </w:r>
-      <w:proofErr w:type="spellEnd"/>
     </w:p>
     <w:p>
       <w:pPr>
@@ -2819,15 +4027,10 @@
         </w:numPr>
       </w:pPr>
       <w:r>
-        <w:t>groups (</w:t>
-      </w:r>
-      <w:proofErr w:type="spellStart"/>
-      <w:r>
-        <w:t>food_group_id</w:t>
-      </w:r>
-      <w:proofErr w:type="spellEnd"/>
-      <w:r>
-        <w:t xml:space="preserve"> array)</w:t>
+        <w:t>groups (food_group_id array)</w:t>
+      </w:r>
+      <w:r>
+        <w:t xml:space="preserve"> </w:t>
       </w:r>
     </w:p>
     <w:p>
@@ -2840,6 +4043,734 @@
       </w:pPr>
       <w:bookmarkStart w:id="21" w:name="_sl8wkxz07tbu" w:colFirst="0" w:colLast="0"/>
       <w:bookmarkEnd w:id="21"/>
+      <w:r>
+        <w:t>/voteDiet</w:t>
+      </w:r>
+    </w:p>
+    <w:p>
+      <w:pPr>
+        <w:numPr>
+          <w:ilvl w:val="1"/>
+          <w:numId w:val="2"/>
+        </w:numPr>
+      </w:pPr>
+      <w:r>
+        <w:t xml:space="preserve">Lambda: </w:t>
+      </w:r>
+      <w:r>
+        <w:t>voteDietLambda</w:t>
+      </w:r>
+    </w:p>
+    <w:p>
+      <w:pPr>
+        <w:numPr>
+          <w:ilvl w:val="1"/>
+          <w:numId w:val="2"/>
+        </w:numPr>
+      </w:pPr>
+      <w:r>
+        <w:t>Inputs:</w:t>
+      </w:r>
+    </w:p>
+    <w:p>
+      <w:pPr>
+        <w:numPr>
+          <w:ilvl w:val="2"/>
+          <w:numId w:val="2"/>
+        </w:numPr>
+      </w:pPr>
+      <w:r>
+        <w:t>restaurant_id</w:t>
+      </w:r>
+    </w:p>
+    <w:p>
+      <w:pPr>
+        <w:numPr>
+          <w:ilvl w:val="2"/>
+          <w:numId w:val="2"/>
+        </w:numPr>
+      </w:pPr>
+      <w:r>
+        <w:t>diet_id</w:t>
+      </w:r>
+    </w:p>
+    <w:p>
+      <w:pPr>
+        <w:numPr>
+          <w:ilvl w:val="2"/>
+          <w:numId w:val="2"/>
+        </w:numPr>
+      </w:pPr>
+      <w:r>
+        <w:lastRenderedPageBreak/>
+        <w:t>up</w:t>
+      </w:r>
+    </w:p>
+    <w:p>
+      <w:pPr>
+        <w:numPr>
+          <w:ilvl w:val="2"/>
+          <w:numId w:val="2"/>
+        </w:numPr>
+      </w:pPr>
+      <w:r>
+        <w:t>down</w:t>
+      </w:r>
+    </w:p>
+    <w:p>
+      <w:pPr>
+        <w:numPr>
+          <w:ilvl w:val="3"/>
+          <w:numId w:val="2"/>
+        </w:numPr>
+      </w:pPr>
+      <w:r>
+        <w:t>both set: deletes vote</w:t>
+      </w:r>
+    </w:p>
+    <w:p>
+      <w:pPr>
+        <w:numPr>
+          <w:ilvl w:val="3"/>
+          <w:numId w:val="2"/>
+        </w:numPr>
+      </w:pPr>
+      <w:r>
+        <w:t>both unset: toggles vote</w:t>
+      </w:r>
+    </w:p>
+    <w:p>
+      <w:pPr>
+        <w:numPr>
+          <w:ilvl w:val="1"/>
+          <w:numId w:val="2"/>
+        </w:numPr>
+      </w:pPr>
+      <w:r>
+        <w:t>Returns:</w:t>
+      </w:r>
+    </w:p>
+    <w:p>
+      <w:pPr>
+        <w:numPr>
+          <w:ilvl w:val="2"/>
+          <w:numId w:val="2"/>
+        </w:numPr>
+      </w:pPr>
+      <w:r>
+        <w:t>message</w:t>
+      </w:r>
+      <w:r>
+        <w:t>: Operation completed successfully</w:t>
+      </w:r>
+    </w:p>
+    <w:p>
+      <w:pPr>
+        <w:pStyle w:val="Heading2"/>
+        <w:numPr>
+          <w:ilvl w:val="0"/>
+          <w:numId w:val="2"/>
+        </w:numPr>
+      </w:pPr>
+      <w:r>
+        <w:t>/diet/createAdmin</w:t>
+      </w:r>
+    </w:p>
+    <w:p>
+      <w:pPr>
+        <w:numPr>
+          <w:ilvl w:val="1"/>
+          <w:numId w:val="2"/>
+        </w:numPr>
+      </w:pPr>
+      <w:r>
+        <w:t xml:space="preserve">Lambda: </w:t>
+      </w:r>
+      <w:r>
+        <w:t>createDietAdminLambda</w:t>
+      </w:r>
+    </w:p>
+    <w:p>
+      <w:pPr>
+        <w:numPr>
+          <w:ilvl w:val="1"/>
+          <w:numId w:val="2"/>
+        </w:numPr>
+      </w:pPr>
+      <w:r>
+        <w:t>Inputs:</w:t>
+      </w:r>
+    </w:p>
+    <w:p>
+      <w:pPr>
+        <w:numPr>
+          <w:ilvl w:val="2"/>
+          <w:numId w:val="2"/>
+        </w:numPr>
+      </w:pPr>
+      <w:r>
+        <w:t>language</w:t>
+      </w:r>
+    </w:p>
+    <w:p>
+      <w:pPr>
+        <w:numPr>
+          <w:ilvl w:val="2"/>
+          <w:numId w:val="2"/>
+        </w:numPr>
+      </w:pPr>
+      <w:r>
+        <w:t>preset (boolean)</w:t>
+      </w:r>
+    </w:p>
+    <w:p>
+      <w:pPr>
+        <w:numPr>
+          <w:ilvl w:val="2"/>
+          <w:numId w:val="2"/>
+        </w:numPr>
+      </w:pPr>
+      <w:r>
+        <w:t>groups (array)</w:t>
+      </w:r>
+    </w:p>
+    <w:p>
+      <w:pPr>
+        <w:numPr>
+          <w:ilvl w:val="2"/>
+          <w:numId w:val="2"/>
+        </w:numPr>
+      </w:pPr>
+      <w:r>
+        <w:t>name</w:t>
+      </w:r>
+    </w:p>
+    <w:p>
+      <w:pPr>
+        <w:numPr>
+          <w:ilvl w:val="1"/>
+          <w:numId w:val="2"/>
+        </w:numPr>
+      </w:pPr>
+      <w:r>
+        <w:t>Returns:</w:t>
+      </w:r>
+    </w:p>
+    <w:p>
+      <w:pPr>
+        <w:numPr>
+          <w:ilvl w:val="2"/>
+          <w:numId w:val="2"/>
+        </w:numPr>
+      </w:pPr>
+      <w:r>
+        <w:t>global_diet_id</w:t>
+      </w:r>
+    </w:p>
+    <w:p>
+      <w:pPr>
+        <w:pStyle w:val="Heading2"/>
+        <w:numPr>
+          <w:ilvl w:val="0"/>
+          <w:numId w:val="2"/>
+        </w:numPr>
+      </w:pPr>
+      <w:r>
+        <w:t>/diet/create</w:t>
+      </w:r>
+    </w:p>
+    <w:p>
+      <w:pPr>
+        <w:numPr>
+          <w:ilvl w:val="1"/>
+          <w:numId w:val="2"/>
+        </w:numPr>
+      </w:pPr>
+      <w:r>
+        <w:t xml:space="preserve">Lambda: </w:t>
+      </w:r>
+      <w:r>
+        <w:t>createDietLambda</w:t>
+      </w:r>
+    </w:p>
+    <w:p>
+      <w:pPr>
+        <w:numPr>
+          <w:ilvl w:val="1"/>
+          <w:numId w:val="2"/>
+        </w:numPr>
+      </w:pPr>
+      <w:r>
+        <w:t>Inputs:</w:t>
+      </w:r>
+    </w:p>
+    <w:p>
+      <w:pPr>
+        <w:numPr>
+          <w:ilvl w:val="2"/>
+          <w:numId w:val="2"/>
+        </w:numPr>
+      </w:pPr>
+      <w:r>
+        <w:t>language</w:t>
+      </w:r>
+    </w:p>
+    <w:p>
+      <w:pPr>
+        <w:numPr>
+          <w:ilvl w:val="2"/>
+          <w:numId w:val="2"/>
+        </w:numPr>
+      </w:pPr>
+      <w:r>
+        <w:t>groups (array)</w:t>
+      </w:r>
+    </w:p>
+    <w:p>
+      <w:pPr>
+        <w:numPr>
+          <w:ilvl w:val="2"/>
+          <w:numId w:val="2"/>
+        </w:numPr>
+      </w:pPr>
+      <w:r>
+        <w:t>name</w:t>
+      </w:r>
+    </w:p>
+    <w:p>
+      <w:pPr>
+        <w:numPr>
+          <w:ilvl w:val="1"/>
+          <w:numId w:val="2"/>
+        </w:numPr>
+      </w:pPr>
+      <w:r>
+        <w:t>Returns:</w:t>
+      </w:r>
+    </w:p>
+    <w:p>
+      <w:pPr>
+        <w:numPr>
+          <w:ilvl w:val="2"/>
+          <w:numId w:val="2"/>
+        </w:numPr>
+      </w:pPr>
+      <w:r>
+        <w:t>global_diet_id</w:t>
+      </w:r>
+    </w:p>
+    <w:p>
+      <w:pPr>
+        <w:pStyle w:val="Heading2"/>
+        <w:numPr>
+          <w:ilvl w:val="0"/>
+          <w:numId w:val="2"/>
+        </w:numPr>
+      </w:pPr>
+      <w:r>
+        <w:t>/diet/update</w:t>
+      </w:r>
+    </w:p>
+    <w:p>
+      <w:pPr>
+        <w:numPr>
+          <w:ilvl w:val="1"/>
+          <w:numId w:val="2"/>
+        </w:numPr>
+      </w:pPr>
+      <w:r>
+        <w:t xml:space="preserve">Lambda: </w:t>
+      </w:r>
+      <w:r>
+        <w:t>updateDietLambda</w:t>
+      </w:r>
+    </w:p>
+    <w:p>
+      <w:pPr>
+        <w:numPr>
+          <w:ilvl w:val="1"/>
+          <w:numId w:val="2"/>
+        </w:numPr>
+      </w:pPr>
+      <w:r>
+        <w:t>Inputs:</w:t>
+      </w:r>
+      <w:r>
+        <w:t xml:space="preserve"> (any of edited parameters can be unset (name, groups, preset))</w:t>
+      </w:r>
+    </w:p>
+    <w:p>
+      <w:pPr>
+        <w:numPr>
+          <w:ilvl w:val="2"/>
+          <w:numId w:val="2"/>
+        </w:numPr>
+      </w:pPr>
+      <w:r>
+        <w:t>language</w:t>
+      </w:r>
+    </w:p>
+    <w:p>
+      <w:pPr>
+        <w:numPr>
+          <w:ilvl w:val="2"/>
+          <w:numId w:val="2"/>
+        </w:numPr>
+      </w:pPr>
+      <w:r>
+        <w:t>preset</w:t>
+      </w:r>
+    </w:p>
+    <w:p>
+      <w:pPr>
+        <w:numPr>
+          <w:ilvl w:val="2"/>
+          <w:numId w:val="2"/>
+        </w:numPr>
+      </w:pPr>
+      <w:r>
+        <w:t>groups (array)</w:t>
+      </w:r>
+    </w:p>
+    <w:p>
+      <w:pPr>
+        <w:numPr>
+          <w:ilvl w:val="2"/>
+          <w:numId w:val="2"/>
+        </w:numPr>
+      </w:pPr>
+      <w:r>
+        <w:t>global_diet_id</w:t>
+      </w:r>
+    </w:p>
+    <w:p>
+      <w:pPr>
+        <w:numPr>
+          <w:ilvl w:val="2"/>
+          <w:numId w:val="2"/>
+        </w:numPr>
+      </w:pPr>
+      <w:r>
+        <w:t>name</w:t>
+      </w:r>
+    </w:p>
+    <w:p>
+      <w:pPr>
+        <w:numPr>
+          <w:ilvl w:val="1"/>
+          <w:numId w:val="2"/>
+        </w:numPr>
+      </w:pPr>
+      <w:r>
+        <w:t>Returns:</w:t>
+      </w:r>
+    </w:p>
+    <w:p>
+      <w:pPr>
+        <w:pStyle w:val="Heading2"/>
+        <w:numPr>
+          <w:ilvl w:val="0"/>
+          <w:numId w:val="2"/>
+        </w:numPr>
+      </w:pPr>
+      <w:r>
+        <w:t>/postReview</w:t>
+      </w:r>
+    </w:p>
+    <w:p>
+      <w:pPr>
+        <w:numPr>
+          <w:ilvl w:val="1"/>
+          <w:numId w:val="2"/>
+        </w:numPr>
+      </w:pPr>
+      <w:r>
+        <w:t xml:space="preserve">Lambda: </w:t>
+      </w:r>
+      <w:r>
+        <w:t>postReviewLambda</w:t>
+      </w:r>
+    </w:p>
+    <w:p>
+      <w:pPr>
+        <w:numPr>
+          <w:ilvl w:val="1"/>
+          <w:numId w:val="2"/>
+        </w:numPr>
+      </w:pPr>
+      <w:r>
+        <w:t>Inputs:</w:t>
+      </w:r>
+    </w:p>
+    <w:p>
+      <w:pPr>
+        <w:numPr>
+          <w:ilvl w:val="2"/>
+          <w:numId w:val="2"/>
+        </w:numPr>
+      </w:pPr>
+      <w:r>
+        <w:t>restaurant_id</w:t>
+      </w:r>
+    </w:p>
+    <w:p>
+      <w:pPr>
+        <w:numPr>
+          <w:ilvl w:val="2"/>
+          <w:numId w:val="2"/>
+        </w:numPr>
+      </w:pPr>
+      <w:r>
+        <w:lastRenderedPageBreak/>
+        <w:t>title</w:t>
+      </w:r>
+    </w:p>
+    <w:p>
+      <w:pPr>
+        <w:numPr>
+          <w:ilvl w:val="3"/>
+          <w:numId w:val="2"/>
+        </w:numPr>
+      </w:pPr>
+      <w:r>
+        <w:t>whatever</w:t>
+      </w:r>
+    </w:p>
+    <w:p>
+      <w:pPr>
+        <w:numPr>
+          <w:ilvl w:val="2"/>
+          <w:numId w:val="2"/>
+        </w:numPr>
+      </w:pPr>
+      <w:r>
+        <w:t>images</w:t>
+      </w:r>
+    </w:p>
+    <w:p>
+      <w:pPr>
+        <w:numPr>
+          <w:ilvl w:val="3"/>
+          <w:numId w:val="2"/>
+        </w:numPr>
+      </w:pPr>
+      <w:r>
+        <w:t>throw 501</w:t>
+      </w:r>
+    </w:p>
+    <w:p>
+      <w:pPr>
+        <w:numPr>
+          <w:ilvl w:val="2"/>
+          <w:numId w:val="2"/>
+        </w:numPr>
+      </w:pPr>
+      <w:r>
+        <w:t>text</w:t>
+      </w:r>
+    </w:p>
+    <w:p>
+      <w:pPr>
+        <w:numPr>
+          <w:ilvl w:val="3"/>
+          <w:numId w:val="2"/>
+        </w:numPr>
+      </w:pPr>
+      <w:r>
+        <w:t>whatever</w:t>
+      </w:r>
+    </w:p>
+    <w:p>
+      <w:pPr>
+        <w:numPr>
+          <w:ilvl w:val="2"/>
+          <w:numId w:val="2"/>
+        </w:numPr>
+      </w:pPr>
+      <w:r>
+        <w:t>rating_overall</w:t>
+      </w:r>
+    </w:p>
+    <w:p>
+      <w:pPr>
+        <w:numPr>
+          <w:ilvl w:val="3"/>
+          <w:numId w:val="2"/>
+        </w:numPr>
+      </w:pPr>
+      <w:r>
+        <w:t>float between 0 and 5</w:t>
+      </w:r>
+    </w:p>
+    <w:p>
+      <w:pPr>
+        <w:numPr>
+          <w:ilvl w:val="2"/>
+          <w:numId w:val="2"/>
+        </w:numPr>
+      </w:pPr>
+      <w:r>
+        <w:t>rating_variety</w:t>
+      </w:r>
+    </w:p>
+    <w:p>
+      <w:pPr>
+        <w:numPr>
+          <w:ilvl w:val="3"/>
+          <w:numId w:val="2"/>
+        </w:numPr>
+      </w:pPr>
+      <w:r>
+        <w:t>float between 0 and 5</w:t>
+      </w:r>
+    </w:p>
+    <w:p>
+      <w:pPr>
+        <w:numPr>
+          <w:ilvl w:val="2"/>
+          <w:numId w:val="2"/>
+        </w:numPr>
+      </w:pPr>
+      <w:r>
+        <w:t>rating_service_and_quality</w:t>
+      </w:r>
+    </w:p>
+    <w:p>
+      <w:pPr>
+        <w:numPr>
+          <w:ilvl w:val="3"/>
+          <w:numId w:val="2"/>
+        </w:numPr>
+      </w:pPr>
+      <w:r>
+        <w:t>float between 0 and 5</w:t>
+      </w:r>
+    </w:p>
+    <w:p>
+      <w:pPr>
+        <w:numPr>
+          <w:ilvl w:val="2"/>
+          <w:numId w:val="2"/>
+        </w:numPr>
+      </w:pPr>
+      <w:r>
+        <w:t>pricing</w:t>
+      </w:r>
+    </w:p>
+    <w:p>
+      <w:pPr>
+        <w:numPr>
+          <w:ilvl w:val="3"/>
+          <w:numId w:val="2"/>
+        </w:numPr>
+      </w:pPr>
+      <w:r>
+        <w:t>float between 0 and 3</w:t>
+      </w:r>
+    </w:p>
+    <w:p>
+      <w:pPr>
+        <w:numPr>
+          <w:ilvl w:val="2"/>
+          <w:numId w:val="2"/>
+        </w:numPr>
+      </w:pPr>
+      <w:r>
+        <w:t>diets</w:t>
+      </w:r>
+    </w:p>
+    <w:p>
+      <w:pPr>
+        <w:numPr>
+          <w:ilvl w:val="3"/>
+          <w:numId w:val="2"/>
+        </w:numPr>
+      </w:pPr>
+      <w:r>
+        <w:t>array of global_diet_id s</w:t>
+      </w:r>
+    </w:p>
+    <w:p>
+      <w:pPr>
+        <w:numPr>
+          <w:ilvl w:val="1"/>
+          <w:numId w:val="2"/>
+        </w:numPr>
+      </w:pPr>
+      <w:r>
+        <w:t>Returns:</w:t>
+      </w:r>
+    </w:p>
+    <w:p>
+      <w:pPr>
+        <w:numPr>
+          <w:ilvl w:val="2"/>
+          <w:numId w:val="2"/>
+        </w:numPr>
+      </w:pPr>
+      <w:r>
+        <w:t xml:space="preserve">message: </w:t>
+      </w:r>
+      <w:r>
+        <w:t>Operation completed successfully</w:t>
+      </w:r>
+    </w:p>
+    <w:p>
+      <w:pPr>
+        <w:pStyle w:val="Heading2"/>
+        <w:numPr>
+          <w:ilvl w:val="0"/>
+          <w:numId w:val="2"/>
+        </w:numPr>
+      </w:pPr>
+      <w:r>
+        <w:t>/dbUpdate – should be run on schedule</w:t>
+      </w:r>
+    </w:p>
+    <w:p>
+      <w:pPr>
+        <w:numPr>
+          <w:ilvl w:val="1"/>
+          <w:numId w:val="2"/>
+        </w:numPr>
+      </w:pPr>
+      <w:r>
+        <w:t xml:space="preserve">Lambda: </w:t>
+      </w:r>
+      <w:r>
+        <w:t>aggregationLambda</w:t>
+      </w:r>
+    </w:p>
+    <w:p>
+      <w:pPr>
+        <w:numPr>
+          <w:ilvl w:val="1"/>
+          <w:numId w:val="2"/>
+        </w:numPr>
+      </w:pPr>
+      <w:r>
+        <w:t>Inputs:</w:t>
+      </w:r>
+    </w:p>
+    <w:p>
+      <w:pPr>
+        <w:numPr>
+          <w:ilvl w:val="1"/>
+          <w:numId w:val="2"/>
+        </w:numPr>
+      </w:pPr>
+      <w:r>
+        <w:t>Returns:</w:t>
+      </w:r>
+    </w:p>
+    <w:p>
+      <w:pPr>
+        <w:pStyle w:val="Heading2"/>
+        <w:numPr>
+          <w:ilvl w:val="0"/>
+          <w:numId w:val="2"/>
+        </w:numPr>
+      </w:pPr>
     </w:p>
     <w:p>
       <w:pPr>
@@ -2885,7 +4816,7 @@
 </file>
 
 <file path=word/numbering.xml><?xml version="1.0" encoding="utf-8"?>
-<w:numbering xmlns:wpc="http://schemas.microsoft.com/office/word/2010/wordprocessingCanvas" xmlns:cx="http://schemas.microsoft.com/office/drawing/2014/chartex" xmlns:cx1="http://schemas.microsoft.com/office/drawing/2015/9/8/chartex" xmlns:cx2="http://schemas.microsoft.com/office/drawing/2015/10/21/chartex" xmlns:cx3="http://schemas.microsoft.com/office/drawing/2016/5/9/chartex" xmlns:cx4="http://schemas.microsoft.com/office/drawing/2016/5/10/chartex" xmlns:cx5="http://schemas.microsoft.com/office/drawing/2016/5/11/chartex" xmlns:cx6="http://schemas.microsoft.com/office/drawing/2016/5/12/chartex" xmlns:cx7="http://schemas.microsoft.com/office/drawing/2016/5/13/chartex" xmlns:cx8="http://schemas.microsoft.com/office/drawing/2016/5/14/chartex" xmlns:mc="http://schemas.openxmlformats.org/markup-compatibility/2006" xmlns:aink="http://schemas.microsoft.com/office/drawing/2016/ink" xmlns:am3d="http://schemas.microsoft.com/office/drawing/2017/model3d" xmlns:o="urn:schemas-microsoft-com:office:office" xmlns:r="http://schemas.openxmlformats.org/officeDocument/2006/relationships" xmlns:m="http://schemas.openxmlformats.org/officeDocument/2006/math" xmlns:v="urn:schemas-microsoft-com:vml" xmlns:wp14="http://schemas.microsoft.com/office/word/2010/wordprocessingDrawing" xmlns:wp="http://schemas.openxmlformats.org/drawingml/2006/wordprocessingDrawing" xmlns:w10="urn:schemas-microsoft-com:office:word" xmlns:w="http://schemas.openxmlformats.org/wordprocessingml/2006/main" xmlns:w14="http://schemas.microsoft.com/office/word/2010/wordml" xmlns:w15="http://schemas.microsoft.com/office/word/2012/wordml" xmlns:w16cid="http://schemas.microsoft.com/office/word/2016/wordml/cid" xmlns:w16se="http://schemas.microsoft.com/office/word/2015/wordml/symex" xmlns:wpg="http://schemas.microsoft.com/office/word/2010/wordprocessingGroup" xmlns:wpi="http://schemas.microsoft.com/office/word/2010/wordprocessingInk" xmlns:wne="http://schemas.microsoft.com/office/word/2006/wordml" xmlns:wps="http://schemas.microsoft.com/office/word/2010/wordprocessingShape" mc:Ignorable="w14 w15 w16se w16cid wp14">
+<w:numbering xmlns:wpc="http://schemas.microsoft.com/office/word/2010/wordprocessingCanvas" xmlns:cx="http://schemas.microsoft.com/office/drawing/2014/chartex" xmlns:cx1="http://schemas.microsoft.com/office/drawing/2015/9/8/chartex" xmlns:cx2="http://schemas.microsoft.com/office/drawing/2015/10/21/chartex" xmlns:mc="http://schemas.openxmlformats.org/markup-compatibility/2006" xmlns:o="urn:schemas-microsoft-com:office:office" xmlns:r="http://schemas.openxmlformats.org/officeDocument/2006/relationships" xmlns:m="http://schemas.openxmlformats.org/officeDocument/2006/math" xmlns:v="urn:schemas-microsoft-com:vml" xmlns:wp14="http://schemas.microsoft.com/office/word/2010/wordprocessingDrawing" xmlns:wp="http://schemas.openxmlformats.org/drawingml/2006/wordprocessingDrawing" xmlns:w10="urn:schemas-microsoft-com:office:word" xmlns:w="http://schemas.openxmlformats.org/wordprocessingml/2006/main" xmlns:w14="http://schemas.microsoft.com/office/word/2010/wordml" xmlns:w15="http://schemas.microsoft.com/office/word/2012/wordml" xmlns:w16se="http://schemas.microsoft.com/office/word/2015/wordml/symex" xmlns:wpg="http://schemas.microsoft.com/office/word/2010/wordprocessingGroup" xmlns:wpi="http://schemas.microsoft.com/office/word/2010/wordprocessingInk" xmlns:wne="http://schemas.microsoft.com/office/word/2006/wordml" xmlns:wps="http://schemas.microsoft.com/office/word/2010/wordprocessingShape" mc:Ignorable="w14 w15 w16se wp14">
   <w:abstractNum w:abstractNumId="0" w15:restartNumberingAfterBreak="0">
     <w:nsid w:val="0175113C"/>
     <w:multiLevelType w:val="multilevel"/>
@@ -3122,7 +5053,7 @@
 </file>
 
 <file path=word/styles.xml><?xml version="1.0" encoding="utf-8"?>
-<w:styles xmlns:mc="http://schemas.openxmlformats.org/markup-compatibility/2006" xmlns:r="http://schemas.openxmlformats.org/officeDocument/2006/relationships" xmlns:w="http://schemas.openxmlformats.org/wordprocessingml/2006/main" xmlns:w14="http://schemas.microsoft.com/office/word/2010/wordml" xmlns:w15="http://schemas.microsoft.com/office/word/2012/wordml" xmlns:w16cid="http://schemas.microsoft.com/office/word/2016/wordml/cid" xmlns:w16se="http://schemas.microsoft.com/office/word/2015/wordml/symex" mc:Ignorable="w14 w15 w16se w16cid">
+<w:styles xmlns:mc="http://schemas.openxmlformats.org/markup-compatibility/2006" xmlns:r="http://schemas.openxmlformats.org/officeDocument/2006/relationships" xmlns:w="http://schemas.openxmlformats.org/wordprocessingml/2006/main" xmlns:w14="http://schemas.microsoft.com/office/word/2010/wordml" xmlns:w15="http://schemas.microsoft.com/office/word/2012/wordml" xmlns:w16se="http://schemas.microsoft.com/office/word/2015/wordml/symex" mc:Ignorable="w14 w15 w16se">
   <w:docDefaults>
     <w:rPrDefault>
       <w:rPr>
@@ -3139,7 +5070,7 @@
       </w:pPr>
     </w:pPrDefault>
   </w:docDefaults>
-  <w:latentStyles w:defLockedState="0" w:defUIPriority="99" w:defSemiHidden="0" w:defUnhideWhenUsed="0" w:defQFormat="0" w:count="375">
+  <w:latentStyles w:defLockedState="0" w:defUIPriority="99" w:defSemiHidden="0" w:defUnhideWhenUsed="0" w:defQFormat="0" w:count="373">
     <w:lsdException w:name="Normal" w:uiPriority="0" w:qFormat="1"/>
     <w:lsdException w:name="heading 1" w:uiPriority="9" w:qFormat="1"/>
     <w:lsdException w:name="heading 2" w:semiHidden="1" w:uiPriority="9" w:unhideWhenUsed="1" w:qFormat="1"/>
@@ -3513,8 +5444,6 @@
     <w:lsdException w:name="List Table 7 Colorful Accent 6" w:uiPriority="52"/>
     <w:lsdException w:name="Mention" w:semiHidden="1" w:unhideWhenUsed="1"/>
     <w:lsdException w:name="Smart Hyperlink" w:semiHidden="1" w:unhideWhenUsed="1"/>
-    <w:lsdException w:name="Hashtag" w:semiHidden="1" w:unhideWhenUsed="1"/>
-    <w:lsdException w:name="Unresolved Mention" w:semiHidden="1" w:unhideWhenUsed="1"/>
   </w:latentStyles>
   <w:style w:type="paragraph" w:default="1" w:styleId="Normal">
     <w:name w:val="Normal"/>
@@ -3691,6 +5620,11 @@
       <w:sz w:val="30"/>
       <w:szCs w:val="30"/>
     </w:rPr>
+  </w:style>
+  <w:style w:type="character" w:customStyle="1" w:styleId="pl-s">
+    <w:name w:val="pl-s"/>
+    <w:basedOn w:val="DefaultParagraphFont"/>
+    <w:rsid w:val="008A07D9"/>
   </w:style>
 </w:styles>
 </file>
